--- a/DOCUMENTOS/Estandares.docx
+++ b/DOCUMENTOS/Estandares.docx
@@ -4,59 +4,522 @@
   <w:body>
     <w:p>
       <w:pPr>
+        <w:pStyle w:val="Ttulo"/>
         <w:jc w:val="center"/>
+        <w:rPr>
+          <w:lang w:val="es-CO"/>
+        </w:rPr>
+      </w:pPr>
+      <w:r>
+        <w:rPr>
+          <w:lang w:val="es-CO"/>
+        </w:rPr>
+        <w:t>ESTANDARES DESARROLLO SOLUCIONES EN COB</w:t>
+      </w:r>
+      <w:r>
+        <w:rPr>
+          <w:lang w:val="es-CO"/>
+        </w:rPr>
+        <w:t>O</w:t>
+      </w:r>
+      <w:r>
+        <w:rPr>
+          <w:lang w:val="es-CO"/>
+        </w:rPr>
+        <w:t>L-CICS</w:t>
+      </w:r>
+    </w:p>
+    <w:p>
+      <w:pPr>
+        <w:rPr>
+          <w:lang w:val="es-CO"/>
+        </w:rPr>
+      </w:pPr>
+    </w:p>
+    <w:sdt>
+      <w:sdtPr>
+        <w:rPr>
+          <w:rFonts w:asciiTheme="minorHAnsi" w:eastAsiaTheme="minorHAnsi" w:hAnsiTheme="minorHAnsi" w:cstheme="minorBidi"/>
+          <w:color w:val="auto"/>
+          <w:kern w:val="2"/>
+          <w:sz w:val="24"/>
+          <w:szCs w:val="24"/>
+          <w:lang w:val="es-ES"/>
+          <w14:ligatures w14:val="standardContextual"/>
+        </w:rPr>
+        <w:id w:val="881599684"/>
+        <w:docPartObj>
+          <w:docPartGallery w:val="Table of Contents"/>
+          <w:docPartUnique/>
+        </w:docPartObj>
+      </w:sdtPr>
+      <w:sdtEndPr>
         <w:rPr>
           <w:b/>
           <w:bCs/>
-          <w:lang w:val="es-CO"/>
-        </w:rPr>
-      </w:pPr>
-      <w:r>
+        </w:rPr>
+      </w:sdtEndPr>
+      <w:sdtContent>
+        <w:p>
+          <w:pPr>
+            <w:pStyle w:val="TtuloTDC"/>
+          </w:pPr>
+          <w:r>
+            <w:rPr>
+              <w:lang w:val="es-ES"/>
+            </w:rPr>
+            <w:t>Contenido</w:t>
+          </w:r>
+        </w:p>
+        <w:p>
+          <w:pPr>
+            <w:pStyle w:val="TDC2"/>
+            <w:tabs>
+              <w:tab w:val="right" w:leader="dot" w:pos="9782"/>
+            </w:tabs>
+            <w:rPr>
+              <w:rFonts w:eastAsiaTheme="minorEastAsia"/>
+              <w:noProof/>
+            </w:rPr>
+          </w:pPr>
+          <w:r>
+            <w:fldChar w:fldCharType="begin"/>
+          </w:r>
+          <w:r>
+            <w:instrText xml:space="preserve"> TOC \o "1-3" \h \z \u </w:instrText>
+          </w:r>
+          <w:r>
+            <w:fldChar w:fldCharType="separate"/>
+          </w:r>
+          <w:hyperlink w:anchor="_Toc176891375" w:history="1">
+            <w:r>
+              <w:rPr>
+                <w:rStyle w:val="Hipervnculo"/>
+                <w:noProof/>
+                <w:lang w:val="es-CO"/>
+              </w:rPr>
+              <w:t>MAPAS</w:t>
+            </w:r>
+            <w:r>
+              <w:rPr>
+                <w:noProof/>
+                <w:webHidden/>
+              </w:rPr>
+              <w:tab/>
+            </w:r>
+            <w:r>
+              <w:rPr>
+                <w:noProof/>
+                <w:webHidden/>
+              </w:rPr>
+              <w:fldChar w:fldCharType="begin"/>
+            </w:r>
+            <w:r>
+              <w:rPr>
+                <w:noProof/>
+                <w:webHidden/>
+              </w:rPr>
+              <w:instrText xml:space="preserve"> PAGEREF _Toc176891375 \h </w:instrText>
+            </w:r>
+            <w:r>
+              <w:rPr>
+                <w:noProof/>
+                <w:webHidden/>
+              </w:rPr>
+            </w:r>
+            <w:r>
+              <w:rPr>
+                <w:noProof/>
+                <w:webHidden/>
+              </w:rPr>
+              <w:fldChar w:fldCharType="separate"/>
+            </w:r>
+            <w:r>
+              <w:rPr>
+                <w:noProof/>
+                <w:webHidden/>
+              </w:rPr>
+              <w:t>2</w:t>
+            </w:r>
+            <w:r>
+              <w:rPr>
+                <w:noProof/>
+                <w:webHidden/>
+              </w:rPr>
+              <w:fldChar w:fldCharType="end"/>
+            </w:r>
+          </w:hyperlink>
+        </w:p>
+        <w:p>
+          <w:pPr>
+            <w:pStyle w:val="TDC2"/>
+            <w:tabs>
+              <w:tab w:val="right" w:leader="dot" w:pos="9782"/>
+            </w:tabs>
+            <w:rPr>
+              <w:rFonts w:eastAsiaTheme="minorEastAsia"/>
+              <w:noProof/>
+            </w:rPr>
+          </w:pPr>
+          <w:hyperlink w:anchor="_Toc176891376" w:history="1">
+            <w:r>
+              <w:rPr>
+                <w:rStyle w:val="Hipervnculo"/>
+                <w:noProof/>
+                <w:lang w:val="es-CO"/>
+              </w:rPr>
+              <w:t>PROGRAMAS</w:t>
+            </w:r>
+            <w:r>
+              <w:rPr>
+                <w:noProof/>
+                <w:webHidden/>
+              </w:rPr>
+              <w:tab/>
+            </w:r>
+            <w:r>
+              <w:rPr>
+                <w:noProof/>
+                <w:webHidden/>
+              </w:rPr>
+              <w:fldChar w:fldCharType="begin"/>
+            </w:r>
+            <w:r>
+              <w:rPr>
+                <w:noProof/>
+                <w:webHidden/>
+              </w:rPr>
+              <w:instrText xml:space="preserve"> PAGEREF _Toc176891376 \h </w:instrText>
+            </w:r>
+            <w:r>
+              <w:rPr>
+                <w:noProof/>
+                <w:webHidden/>
+              </w:rPr>
+            </w:r>
+            <w:r>
+              <w:rPr>
+                <w:noProof/>
+                <w:webHidden/>
+              </w:rPr>
+              <w:fldChar w:fldCharType="separate"/>
+            </w:r>
+            <w:r>
+              <w:rPr>
+                <w:noProof/>
+                <w:webHidden/>
+              </w:rPr>
+              <w:t>4</w:t>
+            </w:r>
+            <w:r>
+              <w:rPr>
+                <w:noProof/>
+                <w:webHidden/>
+              </w:rPr>
+              <w:fldChar w:fldCharType="end"/>
+            </w:r>
+          </w:hyperlink>
+        </w:p>
+        <w:p>
+          <w:pPr>
+            <w:pStyle w:val="TDC2"/>
+            <w:tabs>
+              <w:tab w:val="right" w:leader="dot" w:pos="9782"/>
+            </w:tabs>
+            <w:rPr>
+              <w:rFonts w:eastAsiaTheme="minorEastAsia"/>
+              <w:noProof/>
+            </w:rPr>
+          </w:pPr>
+          <w:hyperlink w:anchor="_Toc176891377" w:history="1">
+            <w:r>
+              <w:rPr>
+                <w:rStyle w:val="Hipervnculo"/>
+                <w:noProof/>
+                <w:lang w:val="es-CO"/>
+              </w:rPr>
+              <w:t>ELEMENTOS DB2</w:t>
+            </w:r>
+            <w:r>
+              <w:rPr>
+                <w:noProof/>
+                <w:webHidden/>
+              </w:rPr>
+              <w:tab/>
+            </w:r>
+            <w:r>
+              <w:rPr>
+                <w:noProof/>
+                <w:webHidden/>
+              </w:rPr>
+              <w:fldChar w:fldCharType="begin"/>
+            </w:r>
+            <w:r>
+              <w:rPr>
+                <w:noProof/>
+                <w:webHidden/>
+              </w:rPr>
+              <w:instrText xml:space="preserve"> PAGEREF _Toc176891377 \h </w:instrText>
+            </w:r>
+            <w:r>
+              <w:rPr>
+                <w:noProof/>
+                <w:webHidden/>
+              </w:rPr>
+            </w:r>
+            <w:r>
+              <w:rPr>
+                <w:noProof/>
+                <w:webHidden/>
+              </w:rPr>
+              <w:fldChar w:fldCharType="separate"/>
+            </w:r>
+            <w:r>
+              <w:rPr>
+                <w:noProof/>
+                <w:webHidden/>
+              </w:rPr>
+              <w:t>6</w:t>
+            </w:r>
+            <w:r>
+              <w:rPr>
+                <w:noProof/>
+                <w:webHidden/>
+              </w:rPr>
+              <w:fldChar w:fldCharType="end"/>
+            </w:r>
+          </w:hyperlink>
+        </w:p>
+        <w:p>
+          <w:pPr>
+            <w:pStyle w:val="TDC2"/>
+            <w:tabs>
+              <w:tab w:val="right" w:leader="dot" w:pos="9782"/>
+            </w:tabs>
+            <w:rPr>
+              <w:rFonts w:eastAsiaTheme="minorEastAsia"/>
+              <w:noProof/>
+            </w:rPr>
+          </w:pPr>
+          <w:hyperlink w:anchor="_Toc176891378" w:history="1">
+            <w:r>
+              <w:rPr>
+                <w:rStyle w:val="Hipervnculo"/>
+                <w:noProof/>
+                <w:lang w:val="es-CO"/>
+              </w:rPr>
+              <w:t>AMBIENTE CICS</w:t>
+            </w:r>
+            <w:r>
+              <w:rPr>
+                <w:noProof/>
+                <w:webHidden/>
+              </w:rPr>
+              <w:tab/>
+            </w:r>
+            <w:r>
+              <w:rPr>
+                <w:noProof/>
+                <w:webHidden/>
+              </w:rPr>
+              <w:fldChar w:fldCharType="begin"/>
+            </w:r>
+            <w:r>
+              <w:rPr>
+                <w:noProof/>
+                <w:webHidden/>
+              </w:rPr>
+              <w:instrText xml:space="preserve"> PAGEREF _Toc176891378 \h </w:instrText>
+            </w:r>
+            <w:r>
+              <w:rPr>
+                <w:noProof/>
+                <w:webHidden/>
+              </w:rPr>
+            </w:r>
+            <w:r>
+              <w:rPr>
+                <w:noProof/>
+                <w:webHidden/>
+              </w:rPr>
+              <w:fldChar w:fldCharType="separate"/>
+            </w:r>
+            <w:r>
+              <w:rPr>
+                <w:noProof/>
+                <w:webHidden/>
+              </w:rPr>
+              <w:t>6</w:t>
+            </w:r>
+            <w:r>
+              <w:rPr>
+                <w:noProof/>
+                <w:webHidden/>
+              </w:rPr>
+              <w:fldChar w:fldCharType="end"/>
+            </w:r>
+          </w:hyperlink>
+        </w:p>
+        <w:p>
+          <w:pPr>
+            <w:pStyle w:val="TDC2"/>
+            <w:tabs>
+              <w:tab w:val="right" w:leader="dot" w:pos="9782"/>
+            </w:tabs>
+            <w:rPr>
+              <w:rFonts w:eastAsiaTheme="minorEastAsia"/>
+              <w:noProof/>
+            </w:rPr>
+          </w:pPr>
+          <w:hyperlink w:anchor="_Toc176891379" w:history="1">
+            <w:r>
+              <w:rPr>
+                <w:rStyle w:val="Hipervnculo"/>
+                <w:noProof/>
+                <w:lang w:val="es-CO"/>
+              </w:rPr>
+              <w:t>CONTROL DE VERSIONES</w:t>
+            </w:r>
+            <w:r>
+              <w:rPr>
+                <w:noProof/>
+                <w:webHidden/>
+              </w:rPr>
+              <w:tab/>
+            </w:r>
+            <w:r>
+              <w:rPr>
+                <w:noProof/>
+                <w:webHidden/>
+              </w:rPr>
+              <w:fldChar w:fldCharType="begin"/>
+            </w:r>
+            <w:r>
+              <w:rPr>
+                <w:noProof/>
+                <w:webHidden/>
+              </w:rPr>
+              <w:instrText xml:space="preserve"> PAGEREF _Toc176891379 \h </w:instrText>
+            </w:r>
+            <w:r>
+              <w:rPr>
+                <w:noProof/>
+                <w:webHidden/>
+              </w:rPr>
+            </w:r>
+            <w:r>
+              <w:rPr>
+                <w:noProof/>
+                <w:webHidden/>
+              </w:rPr>
+              <w:fldChar w:fldCharType="separate"/>
+            </w:r>
+            <w:r>
+              <w:rPr>
+                <w:noProof/>
+                <w:webHidden/>
+              </w:rPr>
+              <w:t>8</w:t>
+            </w:r>
+            <w:r>
+              <w:rPr>
+                <w:noProof/>
+                <w:webHidden/>
+              </w:rPr>
+              <w:fldChar w:fldCharType="end"/>
+            </w:r>
+          </w:hyperlink>
+        </w:p>
+        <w:p>
+          <w:r>
+            <w:rPr>
+              <w:b/>
+              <w:bCs/>
+              <w:lang w:val="es-ES"/>
+            </w:rPr>
+            <w:fldChar w:fldCharType="end"/>
+          </w:r>
+        </w:p>
+      </w:sdtContent>
+    </w:sdt>
+    <w:p>
+      <w:pPr>
+        <w:jc w:val="center"/>
         <w:rPr>
           <w:b/>
           <w:bCs/>
           <w:lang w:val="es-CO"/>
         </w:rPr>
-        <w:t>ESTANDARES DESARROLLO SOLUCIONES EN COB</w:t>
-      </w:r>
-      <w:r>
-        <w:rPr>
-          <w:b/>
-          <w:bCs/>
-          <w:lang w:val="es-CO"/>
-        </w:rPr>
-        <w:t>O</w:t>
-      </w:r>
-      <w:r>
-        <w:rPr>
-          <w:b/>
-          <w:bCs/>
-          <w:lang w:val="es-CO"/>
-        </w:rPr>
-        <w:t>L-CICS</w:t>
-      </w:r>
-    </w:p>
-    <w:p>
-      <w:pPr>
-        <w:pStyle w:val="Prrafodelista"/>
-        <w:numPr>
-          <w:ilvl w:val="0"/>
-          <w:numId w:val="1"/>
-        </w:numPr>
-        <w:rPr>
-          <w:b/>
-          <w:bCs/>
-          <w:lang w:val="es-CO"/>
-        </w:rPr>
-      </w:pPr>
-      <w:r>
-        <w:rPr>
-          <w:b/>
-          <w:bCs/>
+      </w:pPr>
+    </w:p>
+    <w:p>
+      <w:pPr>
+        <w:jc w:val="both"/>
+        <w:rPr>
+          <w:lang w:val="es-CO"/>
+        </w:rPr>
+      </w:pPr>
+      <w:r>
+        <w:rPr>
+          <w:lang w:val="es-CO"/>
+        </w:rPr>
+        <w:t xml:space="preserve">Este documento compila los estándares </w:t>
+      </w:r>
+      <w:r>
+        <w:rPr>
+          <w:lang w:val="es-CO"/>
+        </w:rPr>
+        <w:t xml:space="preserve">utilizados para el desarrollo de soluciones en Cobol </w:t>
+      </w:r>
+      <w:r>
+        <w:rPr>
+          <w:lang w:val="es-CO"/>
+        </w:rPr>
+        <w:t>con</w:t>
+      </w:r>
+      <w:r>
+        <w:rPr>
+          <w:lang w:val="es-CO"/>
+        </w:rPr>
+        <w:t xml:space="preserve"> DB2 y CICS. </w:t>
+      </w:r>
+    </w:p>
+    <w:p>
+      <w:pPr>
+        <w:rPr>
+          <w:lang w:val="es-CO"/>
+        </w:rPr>
+      </w:pPr>
+      <w:r>
+        <w:rPr>
+          <w:lang w:val="es-CO"/>
+        </w:rPr>
+        <w:br w:type="page"/>
+      </w:r>
+    </w:p>
+    <w:p>
+      <w:pPr>
+        <w:jc w:val="both"/>
+        <w:rPr>
+          <w:lang w:val="es-CO"/>
+        </w:rPr>
+      </w:pPr>
+    </w:p>
+    <w:p>
+      <w:pPr>
+        <w:pStyle w:val="Ttulo2"/>
+        <w:rPr>
+          <w:lang w:val="es-CO"/>
+        </w:rPr>
+      </w:pPr>
+      <w:bookmarkStart w:id="0" w:name="_Toc176891375"/>
+      <w:r>
+        <w:rPr>
           <w:lang w:val="es-CO"/>
         </w:rPr>
         <w:t>MAPAS</w:t>
       </w:r>
+      <w:bookmarkEnd w:id="0"/>
     </w:p>
     <w:p>
       <w:pPr>
@@ -99,25 +562,153 @@
         <w:rPr>
           <w:lang w:val="es-CO"/>
         </w:rPr>
-        <w:t>Nombre: M</w:t>
-      </w:r>
-      <w:r>
-        <w:rPr>
+        <w:t>Nombre</w:t>
+      </w:r>
+      <w:r>
+        <w:rPr>
+          <w:lang w:val="es-CO"/>
+        </w:rPr>
+        <w:t xml:space="preserve"> del MAPSET</w:t>
+      </w:r>
+      <w:r>
+        <w:rPr>
+          <w:lang w:val="es-CO"/>
+        </w:rPr>
+        <w:t xml:space="preserve">: </w:t>
+      </w:r>
+      <w:r>
+        <w:rPr>
+          <w:lang w:val="es-CO"/>
+        </w:rPr>
+        <w:t>M</w:t>
+      </w:r>
+      <w:r>
+        <w:rPr>
+          <w:i/>
+          <w:iCs/>
           <w:lang w:val="es-CO"/>
         </w:rPr>
         <w:t>YY</w:t>
       </w:r>
       <w:r>
         <w:rPr>
-          <w:lang w:val="es-CO"/>
-        </w:rPr>
-        <w:t>XX99 Longitud 7 caracteres</w:t>
-      </w:r>
-      <w:r>
-        <w:rPr>
-          <w:lang w:val="es-CO"/>
-        </w:rPr>
-        <w:t>. YY-Identificador de la aplicación XX-M</w:t>
+          <w:i/>
+          <w:iCs/>
+          <w:lang w:val="es-CO"/>
+        </w:rPr>
+        <w:t>XX</w:t>
+      </w:r>
+      <w:r>
+        <w:rPr>
+          <w:lang w:val="es-CO"/>
+        </w:rPr>
+        <w:t xml:space="preserve">99 </w:t>
+      </w:r>
+    </w:p>
+    <w:p>
+      <w:pPr>
+        <w:pStyle w:val="Prrafodelista"/>
+        <w:numPr>
+          <w:ilvl w:val="1"/>
+          <w:numId w:val="2"/>
+        </w:numPr>
+        <w:rPr>
+          <w:lang w:val="es-CO"/>
+        </w:rPr>
+      </w:pPr>
+      <w:r>
+        <w:rPr>
+          <w:lang w:val="es-CO"/>
+        </w:rPr>
+        <w:t>Longitud</w:t>
+      </w:r>
+      <w:r>
+        <w:rPr>
+          <w:lang w:val="es-CO"/>
+        </w:rPr>
+        <w:t>:</w:t>
+      </w:r>
+      <w:r>
+        <w:rPr>
+          <w:lang w:val="es-CO"/>
+        </w:rPr>
+        <w:t xml:space="preserve"> 7 caracteres</w:t>
+      </w:r>
+    </w:p>
+    <w:p>
+      <w:pPr>
+        <w:pStyle w:val="Prrafodelista"/>
+        <w:numPr>
+          <w:ilvl w:val="1"/>
+          <w:numId w:val="2"/>
+        </w:numPr>
+        <w:rPr>
+          <w:lang w:val="es-CO"/>
+        </w:rPr>
+      </w:pPr>
+      <w:r>
+        <w:rPr>
+          <w:i/>
+          <w:iCs/>
+          <w:lang w:val="es-CO"/>
+        </w:rPr>
+        <w:t>YY</w:t>
+      </w:r>
+      <w:r>
+        <w:rPr>
+          <w:lang w:val="es-CO"/>
+        </w:rPr>
+        <w:t>-Identificador de la aplicación</w:t>
+      </w:r>
+      <w:r>
+        <w:rPr>
+          <w:lang w:val="es-CO"/>
+        </w:rPr>
+        <w:t>, ejemplo SN (Sistema de Notas)</w:t>
+      </w:r>
+    </w:p>
+    <w:p>
+      <w:pPr>
+        <w:pStyle w:val="Prrafodelista"/>
+        <w:numPr>
+          <w:ilvl w:val="1"/>
+          <w:numId w:val="2"/>
+        </w:numPr>
+        <w:rPr>
+          <w:lang w:val="es-CO"/>
+        </w:rPr>
+      </w:pPr>
+      <w:r>
+        <w:rPr>
+          <w:lang w:val="es-CO"/>
+        </w:rPr>
+        <w:t xml:space="preserve"> </w:t>
+      </w:r>
+      <w:r>
+        <w:rPr>
+          <w:i/>
+          <w:iCs/>
+          <w:lang w:val="es-CO"/>
+        </w:rPr>
+        <w:t>XX</w:t>
+      </w:r>
+      <w:r>
+        <w:rPr>
+          <w:lang w:val="es-CO"/>
+        </w:rPr>
+        <w:t>-</w:t>
+      </w:r>
+      <w:r>
+        <w:rPr>
+          <w:lang w:val="es-CO"/>
+        </w:rPr>
+        <w:t xml:space="preserve">Descriptivo de la función del mapa, ejemplo </w:t>
+      </w:r>
+      <w:r>
+        <w:rPr>
+          <w:lang w:val="es-CO"/>
+        </w:rPr>
+        <w:t>M</w:t>
       </w:r>
       <w:r>
         <w:rPr>
@@ -129,7 +720,25 @@
         <w:rPr>
           <w:lang w:val="es-CO"/>
         </w:rPr>
-        <w:t xml:space="preserve"> menú, AC- actualización, algo descriptivo de la función del mapa 99- consecutivo</w:t>
+        <w:t xml:space="preserve"> menú, AC- actualización</w:t>
+      </w:r>
+      <w:r>
+        <w:rPr>
+          <w:lang w:val="es-CO"/>
+        </w:rPr>
+        <w:t xml:space="preserve"> o un </w:t>
+      </w:r>
+      <w:r>
+        <w:rPr>
+          <w:lang w:val="es-CO"/>
+        </w:rPr>
+        <w:t>consecutivo</w:t>
+      </w:r>
+      <w:r>
+        <w:rPr>
+          <w:lang w:val="es-CO"/>
+        </w:rPr>
+        <w:t xml:space="preserve"> 99</w:t>
       </w:r>
     </w:p>
     <w:p>
@@ -147,50 +756,38 @@
         <w:rPr>
           <w:lang w:val="es-CO"/>
         </w:rPr>
-        <w:t xml:space="preserve">Nombre del </w:t>
-      </w:r>
-      <w:proofErr w:type="spellStart"/>
-      <w:r>
-        <w:rPr>
-          <w:lang w:val="es-CO"/>
-        </w:rPr>
-        <w:t>Mapset</w:t>
-      </w:r>
-      <w:proofErr w:type="spellEnd"/>
-      <w:r>
-        <w:rPr>
-          <w:lang w:val="es-CO"/>
-        </w:rPr>
-        <w:t xml:space="preserve"> y nombre del mapa iguales</w:t>
-      </w:r>
-      <w:r>
-        <w:rPr>
-          <w:lang w:val="es-CO"/>
-        </w:rPr>
-        <w:t xml:space="preserve">, cuando se tienen varios mapas en el </w:t>
-      </w:r>
-      <w:proofErr w:type="spellStart"/>
-      <w:r>
-        <w:rPr>
-          <w:lang w:val="es-CO"/>
-        </w:rPr>
-        <w:t>Mapset</w:t>
-      </w:r>
-      <w:proofErr w:type="spellEnd"/>
-      <w:r>
-        <w:rPr>
-          <w:lang w:val="es-CO"/>
-        </w:rPr>
-        <w:t xml:space="preserve">, el nombre del mapa debe corresponder a los primeros caracteres del </w:t>
-      </w:r>
-      <w:proofErr w:type="spellStart"/>
-      <w:r>
-        <w:rPr>
-          <w:lang w:val="es-CO"/>
-        </w:rPr>
-        <w:t>Mapset</w:t>
-      </w:r>
-      <w:proofErr w:type="spellEnd"/>
+        <w:t>Nombre del Map</w:t>
+      </w:r>
+      <w:r>
+        <w:rPr>
+          <w:lang w:val="es-CO"/>
+        </w:rPr>
+        <w:t xml:space="preserve">a: igual que el nombre del MAPSET, </w:t>
+      </w:r>
+      <w:r>
+        <w:rPr>
+          <w:lang w:val="es-CO"/>
+        </w:rPr>
+        <w:t xml:space="preserve">cuando se tienen varios mapas </w:t>
+      </w:r>
+      <w:r>
+        <w:rPr>
+          <w:lang w:val="es-CO"/>
+        </w:rPr>
+        <w:t>para el mismo MAPSET,</w:t>
+      </w:r>
+      <w:r>
+        <w:rPr>
+          <w:lang w:val="es-CO"/>
+        </w:rPr>
+        <w:t xml:space="preserve"> el nombre del mapa debe corresponder a los primeros caracteres del M</w:t>
+      </w:r>
+      <w:r>
+        <w:rPr>
+          <w:lang w:val="es-CO"/>
+        </w:rPr>
+        <w:t>APSET</w:t>
+      </w:r>
       <w:r>
         <w:rPr>
           <w:lang w:val="es-CO"/>
@@ -206,31 +803,73 @@
           <w:numId w:val="2"/>
         </w:numPr>
         <w:spacing w:after="0"/>
-        <w:ind w:left="1123"/>
-        <w:rPr>
-          <w:lang w:val="es-CO"/>
-        </w:rPr>
-      </w:pPr>
-      <w:r>
-        <w:rPr>
-          <w:lang w:val="es-CO"/>
-        </w:rPr>
-        <w:t xml:space="preserve">Nombre de las variables del mapa MXXXXXX M: Variable del mapa </w:t>
-      </w:r>
-    </w:p>
-    <w:p>
-      <w:pPr>
-        <w:spacing w:after="0"/>
-        <w:ind w:left="1123"/>
-        <w:rPr>
-          <w:lang w:val="es-CO"/>
-        </w:rPr>
-      </w:pPr>
-      <w:r>
-        <w:rPr>
-          <w:lang w:val="es-CO"/>
-        </w:rPr>
-        <w:t xml:space="preserve">6X: Nombre de la variable  </w:t>
+        <w:rPr>
+          <w:lang w:val="es-CO"/>
+        </w:rPr>
+      </w:pPr>
+      <w:r>
+        <w:rPr>
+          <w:lang w:val="es-CO"/>
+        </w:rPr>
+        <w:t>Nombre de las variables del mapa</w:t>
+      </w:r>
+      <w:r>
+        <w:rPr>
+          <w:lang w:val="es-CO"/>
+        </w:rPr>
+        <w:t>:</w:t>
+      </w:r>
+      <w:r>
+        <w:rPr>
+          <w:lang w:val="es-CO"/>
+        </w:rPr>
+        <w:t xml:space="preserve"> </w:t>
+      </w:r>
+      <w:proofErr w:type="gramStart"/>
+      <w:r>
+        <w:rPr>
+          <w:lang w:val="es-CO"/>
+        </w:rPr>
+        <w:t>M</w:t>
+      </w:r>
+      <w:r>
+        <w:rPr>
+          <w:i/>
+          <w:iCs/>
+          <w:lang w:val="es-CO"/>
+        </w:rPr>
+        <w:t>XXXXXX</w:t>
+      </w:r>
+      <w:r>
+        <w:rPr>
+          <w:i/>
+          <w:iCs/>
+          <w:lang w:val="es-CO"/>
+        </w:rPr>
+        <w:t xml:space="preserve">, </w:t>
+      </w:r>
+      <w:r>
+        <w:rPr>
+          <w:i/>
+          <w:iCs/>
+          <w:lang w:val="es-CO"/>
+        </w:rPr>
+        <w:t xml:space="preserve"> </w:t>
+      </w:r>
+      <w:r>
+        <w:rPr>
+          <w:i/>
+          <w:iCs/>
+          <w:lang w:val="es-CO"/>
+        </w:rPr>
+        <w:t>XXXXXX</w:t>
+      </w:r>
+      <w:proofErr w:type="gramEnd"/>
+      <w:r>
+        <w:rPr>
+          <w:lang w:val="es-CO"/>
+        </w:rPr>
+        <w:t xml:space="preserve">: Nombre de la variable  </w:t>
       </w:r>
     </w:p>
     <w:p>
@@ -240,1160 +879,16 @@
           <w:ilvl w:val="0"/>
           <w:numId w:val="2"/>
         </w:numPr>
-        <w:rPr>
-          <w:lang w:val="es-CO"/>
-        </w:rPr>
-      </w:pPr>
-      <w:r>
-        <w:rPr>
-          <w:lang w:val="es-CO"/>
-        </w:rPr>
-        <w:t>Distribución del mapa</w:t>
-      </w:r>
-      <w:r>
-        <w:rPr>
-          <w:lang w:val="es-CO"/>
-        </w:rPr>
-        <w:t>:</w:t>
-      </w:r>
-      <w:r>
-        <w:rPr>
-          <w:lang w:val="es-CO"/>
-        </w:rPr>
-        <w:t xml:space="preserve"> </w:t>
-      </w:r>
-    </w:p>
-    <w:p>
-      <w:pPr>
-        <w:ind w:left="360"/>
-        <w:rPr>
-          <w:lang w:val="es-CO"/>
-        </w:rPr>
-      </w:pPr>
-      <w:r>
-        <w:rPr>
-          <w:lang w:val="es-CO"/>
-        </w:rPr>
-        <w:t xml:space="preserve">  </w:t>
-      </w:r>
-      <w:r>
-        <w:rPr>
-          <w:sz w:val="20"/>
-          <w:szCs w:val="20"/>
-          <w:lang w:val="es-CO"/>
-        </w:rPr>
-        <w:t xml:space="preserve">123456789012345678901234567890123456789012345678901234567890123456789012345678 </w:t>
-      </w:r>
-    </w:p>
-    <w:p>
-      <w:pPr>
-        <w:ind w:left="360"/>
-        <w:rPr>
-          <w:lang w:val="es-CO"/>
-        </w:rPr>
-      </w:pPr>
-      <w:r>
-        <w:rPr>
-          <w:lang w:val="es-CO"/>
-        </w:rPr>
-        <w:t xml:space="preserve">          1         2         3         4         5         6         7          </w:t>
-      </w:r>
-    </w:p>
-    <w:p>
-      <w:pPr>
-        <w:spacing w:after="0" w:line="240" w:lineRule="auto"/>
-        <w:ind w:left="360"/>
-      </w:pPr>
-      <w:proofErr w:type="gramStart"/>
-      <w:r>
-        <w:t xml:space="preserve">1  </w:t>
-      </w:r>
-      <w:r>
-        <w:t>XX</w:t>
-      </w:r>
-      <w:proofErr w:type="gramEnd"/>
-      <w:r>
-        <w:t>99 PROGRAM</w:t>
-      </w:r>
-      <w:r>
-        <w:t xml:space="preserve">                                        AAAA/MM/DD</w:t>
-      </w:r>
-    </w:p>
-    <w:p>
-      <w:pPr>
-        <w:spacing w:after="0" w:line="240" w:lineRule="auto"/>
-        <w:ind w:left="360"/>
-        <w:rPr>
-          <w:lang w:val="es-CO"/>
-        </w:rPr>
-      </w:pPr>
-      <w:r>
-        <w:rPr>
-          <w:lang w:val="es-CO"/>
-        </w:rPr>
-        <w:t xml:space="preserve">2  </w:t>
-      </w:r>
-    </w:p>
-    <w:p>
-      <w:pPr>
-        <w:spacing w:after="0" w:line="240" w:lineRule="auto"/>
-        <w:ind w:left="360"/>
-        <w:rPr>
-          <w:lang w:val="es-CO"/>
-        </w:rPr>
-      </w:pPr>
-      <w:r>
-        <w:rPr>
-          <w:lang w:val="es-CO"/>
-        </w:rPr>
-        <w:t>3                         TITULO DE LA FUNCION</w:t>
-      </w:r>
-    </w:p>
-    <w:p>
-      <w:pPr>
-        <w:spacing w:after="0" w:line="240" w:lineRule="auto"/>
-        <w:ind w:left="360"/>
-        <w:rPr>
-          <w:lang w:val="es-CO"/>
-        </w:rPr>
-      </w:pPr>
-      <w:r>
-        <w:rPr>
-          <w:lang w:val="es-CO"/>
-        </w:rPr>
-        <w:t>4</w:t>
-      </w:r>
-      <w:r>
-        <w:rPr>
-          <w:lang w:val="es-CO"/>
-        </w:rPr>
-        <w:t xml:space="preserve"> </w:t>
-      </w:r>
-      <w:r>
-        <w:rPr>
-          <w:lang w:val="es-CO"/>
-        </w:rPr>
-        <w:t>----------------------------------------------------------------</w:t>
-      </w:r>
-    </w:p>
-    <w:p>
-      <w:pPr>
-        <w:spacing w:after="0" w:line="240" w:lineRule="auto"/>
-        <w:ind w:left="360"/>
-        <w:rPr>
-          <w:lang w:val="es-CO"/>
-        </w:rPr>
-      </w:pPr>
-      <w:r>
-        <w:rPr>
-          <w:lang w:val="es-CO"/>
-        </w:rPr>
-        <w:t>5</w:t>
-      </w:r>
-    </w:p>
-    <w:p>
-      <w:pPr>
-        <w:spacing w:after="0" w:line="240" w:lineRule="auto"/>
-        <w:ind w:left="360"/>
-        <w:rPr>
-          <w:lang w:val="es-CO"/>
-        </w:rPr>
-      </w:pPr>
-      <w:r>
-        <w:rPr>
-          <w:lang w:val="es-CO"/>
-        </w:rPr>
-        <w:t>6</w:t>
-      </w:r>
-    </w:p>
-    <w:p>
-      <w:pPr>
-        <w:spacing w:after="0" w:line="240" w:lineRule="auto"/>
-        <w:ind w:left="360"/>
-        <w:rPr>
-          <w:lang w:val="es-CO"/>
-        </w:rPr>
-      </w:pPr>
-      <w:r>
-        <w:rPr>
-          <w:lang w:val="es-CO"/>
-        </w:rPr>
-        <w:t>7</w:t>
-      </w:r>
-      <w:r>
-        <w:rPr>
-          <w:lang w:val="es-CO"/>
-        </w:rPr>
-        <w:tab/>
-      </w:r>
-      <w:r>
-        <w:rPr>
-          <w:lang w:val="es-CO"/>
-        </w:rPr>
-        <w:tab/>
-      </w:r>
-      <w:r>
-        <w:rPr>
-          <w:lang w:val="es-CO"/>
-        </w:rPr>
-        <w:tab/>
-        <w:t>DATOS QUE SE PIDEN</w:t>
-      </w:r>
-    </w:p>
-    <w:p>
-      <w:pPr>
-        <w:spacing w:after="0" w:line="240" w:lineRule="auto"/>
-        <w:ind w:left="360"/>
-        <w:rPr>
-          <w:lang w:val="es-CO"/>
-        </w:rPr>
-      </w:pPr>
-      <w:r>
-        <w:rPr>
-          <w:lang w:val="es-CO"/>
-        </w:rPr>
-        <w:t>8</w:t>
-      </w:r>
-    </w:p>
-    <w:p>
-      <w:pPr>
-        <w:spacing w:after="0" w:line="240" w:lineRule="auto"/>
-        <w:ind w:left="360"/>
-        <w:rPr>
-          <w:lang w:val="es-CO"/>
-        </w:rPr>
-      </w:pPr>
-      <w:r>
-        <w:rPr>
-          <w:lang w:val="es-CO"/>
-        </w:rPr>
-        <w:t>9</w:t>
-      </w:r>
-      <w:r>
-        <w:rPr>
-          <w:lang w:val="es-CO"/>
-        </w:rPr>
-        <w:tab/>
-      </w:r>
-      <w:r>
-        <w:rPr>
-          <w:lang w:val="es-CO"/>
-        </w:rPr>
-        <w:tab/>
-      </w:r>
-      <w:r>
-        <w:rPr>
-          <w:lang w:val="es-CO"/>
-        </w:rPr>
-        <w:tab/>
-      </w:r>
-      <w:proofErr w:type="gramStart"/>
-      <w:r>
-        <w:rPr>
-          <w:lang w:val="es-CO"/>
-        </w:rPr>
-        <w:t>Y</w:t>
-      </w:r>
-      <w:proofErr w:type="gramEnd"/>
-      <w:r>
-        <w:rPr>
-          <w:lang w:val="es-CO"/>
-        </w:rPr>
-        <w:t xml:space="preserve"> QUE SE ACTUALIZAN</w:t>
-      </w:r>
-    </w:p>
-    <w:p>
-      <w:pPr>
-        <w:spacing w:after="0" w:line="240" w:lineRule="auto"/>
-        <w:ind w:left="360"/>
-        <w:rPr>
-          <w:lang w:val="es-CO"/>
-        </w:rPr>
-      </w:pPr>
-      <w:r>
-        <w:rPr>
-          <w:lang w:val="es-CO"/>
-        </w:rPr>
-        <w:t>0</w:t>
-      </w:r>
-    </w:p>
-    <w:p>
-      <w:pPr>
-        <w:spacing w:after="0" w:line="240" w:lineRule="auto"/>
-        <w:ind w:left="360"/>
-        <w:rPr>
-          <w:lang w:val="es-CO"/>
-        </w:rPr>
-      </w:pPr>
-      <w:r>
-        <w:rPr>
-          <w:lang w:val="es-CO"/>
-        </w:rPr>
-        <w:t>1</w:t>
-      </w:r>
-      <w:r>
-        <w:rPr>
-          <w:lang w:val="es-CO"/>
-        </w:rPr>
-        <w:tab/>
-      </w:r>
-      <w:r>
-        <w:rPr>
-          <w:lang w:val="es-CO"/>
-        </w:rPr>
-        <w:tab/>
-      </w:r>
-      <w:r>
-        <w:rPr>
-          <w:lang w:val="es-CO"/>
-        </w:rPr>
-        <w:tab/>
-      </w:r>
-      <w:r>
-        <w:rPr>
-          <w:lang w:val="es-CO"/>
-        </w:rPr>
-        <w:tab/>
-      </w:r>
-      <w:r>
-        <w:rPr>
-          <w:lang w:val="es-CO"/>
-        </w:rPr>
-        <w:tab/>
-      </w:r>
-      <w:r>
-        <w:rPr>
-          <w:lang w:val="es-CO"/>
-        </w:rPr>
-        <w:tab/>
-        <w:t xml:space="preserve">   </w:t>
-      </w:r>
-    </w:p>
-    <w:p>
-      <w:pPr>
-        <w:spacing w:after="0" w:line="240" w:lineRule="auto"/>
-        <w:ind w:left="360"/>
-        <w:rPr>
-          <w:lang w:val="es-CO"/>
-        </w:rPr>
-      </w:pPr>
-      <w:r>
-        <w:rPr>
-          <w:lang w:val="es-CO"/>
-        </w:rPr>
-        <w:t>2</w:t>
-      </w:r>
-    </w:p>
-    <w:p>
-      <w:pPr>
-        <w:spacing w:after="0" w:line="240" w:lineRule="auto"/>
-        <w:ind w:left="360"/>
-        <w:rPr>
-          <w:lang w:val="es-CO"/>
-        </w:rPr>
-      </w:pPr>
-      <w:r>
-        <w:rPr>
-          <w:lang w:val="es-CO"/>
-        </w:rPr>
-        <w:t>3</w:t>
-      </w:r>
-      <w:r>
-        <w:rPr>
-          <w:lang w:val="es-CO"/>
-        </w:rPr>
-        <w:tab/>
-      </w:r>
-      <w:r>
-        <w:rPr>
-          <w:lang w:val="es-CO"/>
-        </w:rPr>
-        <w:tab/>
-      </w:r>
-      <w:r>
-        <w:rPr>
-          <w:lang w:val="es-CO"/>
-        </w:rPr>
-        <w:tab/>
-      </w:r>
-      <w:r>
-        <w:rPr>
-          <w:lang w:val="es-CO"/>
-        </w:rPr>
-        <w:tab/>
-      </w:r>
-      <w:r>
-        <w:rPr>
-          <w:lang w:val="es-CO"/>
-        </w:rPr>
-        <w:tab/>
-      </w:r>
-      <w:r>
-        <w:rPr>
-          <w:lang w:val="es-CO"/>
-        </w:rPr>
-        <w:tab/>
-        <w:t xml:space="preserve">  </w:t>
-      </w:r>
-    </w:p>
-    <w:p>
-      <w:pPr>
-        <w:spacing w:after="0" w:line="240" w:lineRule="auto"/>
-        <w:ind w:left="360"/>
-        <w:rPr>
-          <w:lang w:val="es-CO"/>
-        </w:rPr>
-      </w:pPr>
-      <w:r>
-        <w:rPr>
-          <w:lang w:val="es-CO"/>
-        </w:rPr>
-        <w:t>4</w:t>
-      </w:r>
-    </w:p>
-    <w:p>
-      <w:pPr>
-        <w:spacing w:after="0" w:line="240" w:lineRule="auto"/>
-        <w:ind w:left="360"/>
-        <w:rPr>
-          <w:lang w:val="es-CO"/>
-        </w:rPr>
-      </w:pPr>
-      <w:r>
-        <w:rPr>
-          <w:lang w:val="es-CO"/>
-        </w:rPr>
-        <w:t>5</w:t>
-      </w:r>
-      <w:r>
-        <w:rPr>
-          <w:lang w:val="es-CO"/>
-        </w:rPr>
-        <w:tab/>
-      </w:r>
-      <w:r>
-        <w:rPr>
-          <w:lang w:val="es-CO"/>
-        </w:rPr>
-        <w:tab/>
-      </w:r>
-      <w:r>
-        <w:rPr>
-          <w:lang w:val="es-CO"/>
-        </w:rPr>
-        <w:tab/>
-      </w:r>
-      <w:r>
-        <w:rPr>
-          <w:lang w:val="es-CO"/>
-        </w:rPr>
-        <w:tab/>
-      </w:r>
-      <w:r>
-        <w:rPr>
-          <w:lang w:val="es-CO"/>
-        </w:rPr>
-        <w:tab/>
-      </w:r>
-      <w:r>
-        <w:rPr>
-          <w:lang w:val="es-CO"/>
-        </w:rPr>
-        <w:tab/>
-      </w:r>
-      <w:r>
-        <w:rPr>
-          <w:lang w:val="es-CO"/>
-        </w:rPr>
-        <w:tab/>
-      </w:r>
-      <w:r>
-        <w:rPr>
-          <w:lang w:val="es-CO"/>
-        </w:rPr>
-        <w:tab/>
-        <w:t xml:space="preserve"> </w:t>
-      </w:r>
-    </w:p>
-    <w:p>
-      <w:pPr>
-        <w:spacing w:after="0" w:line="240" w:lineRule="auto"/>
-        <w:ind w:left="360"/>
-        <w:rPr>
-          <w:lang w:val="es-CO"/>
-        </w:rPr>
-      </w:pPr>
-      <w:r>
-        <w:rPr>
-          <w:lang w:val="es-CO"/>
-        </w:rPr>
-        <w:t>6</w:t>
-      </w:r>
-    </w:p>
-    <w:p>
-      <w:pPr>
-        <w:spacing w:after="0" w:line="240" w:lineRule="auto"/>
-        <w:ind w:left="360"/>
-        <w:rPr>
-          <w:lang w:val="es-CO"/>
-        </w:rPr>
-      </w:pPr>
-      <w:r>
-        <w:rPr>
-          <w:lang w:val="es-CO"/>
-        </w:rPr>
-        <w:t>7</w:t>
-      </w:r>
-    </w:p>
-    <w:p>
-      <w:pPr>
-        <w:spacing w:after="0" w:line="240" w:lineRule="auto"/>
-        <w:ind w:left="360"/>
-        <w:rPr>
-          <w:lang w:val="es-CO"/>
-        </w:rPr>
-      </w:pPr>
-      <w:r>
-        <w:rPr>
-          <w:lang w:val="es-CO"/>
-        </w:rPr>
-        <w:t>8</w:t>
-      </w:r>
-      <w:r>
-        <w:rPr>
-          <w:lang w:val="es-CO"/>
-        </w:rPr>
-        <w:tab/>
-      </w:r>
-      <w:r>
-        <w:rPr>
-          <w:lang w:val="es-CO"/>
-        </w:rPr>
-        <w:tab/>
-      </w:r>
-      <w:r>
-        <w:rPr>
-          <w:lang w:val="es-CO"/>
-        </w:rPr>
-        <w:tab/>
-      </w:r>
-      <w:r>
-        <w:rPr>
-          <w:lang w:val="es-CO"/>
-        </w:rPr>
-        <w:tab/>
-      </w:r>
-      <w:r>
-        <w:rPr>
-          <w:lang w:val="es-CO"/>
-        </w:rPr>
-        <w:tab/>
-      </w:r>
-      <w:r>
-        <w:rPr>
-          <w:lang w:val="es-CO"/>
-        </w:rPr>
-        <w:tab/>
-      </w:r>
-      <w:r>
-        <w:rPr>
-          <w:lang w:val="es-CO"/>
-        </w:rPr>
-        <w:tab/>
-      </w:r>
-      <w:r>
-        <w:rPr>
-          <w:lang w:val="es-CO"/>
-        </w:rPr>
-        <w:tab/>
-      </w:r>
-      <w:r>
-        <w:rPr>
-          <w:lang w:val="es-CO"/>
-        </w:rPr>
-        <w:tab/>
-        <w:t xml:space="preserve"> </w:t>
-      </w:r>
-    </w:p>
-    <w:p>
-      <w:pPr>
-        <w:spacing w:after="0" w:line="240" w:lineRule="auto"/>
-        <w:ind w:left="360"/>
-        <w:rPr>
-          <w:lang w:val="es-CO"/>
-        </w:rPr>
-      </w:pPr>
-      <w:r>
-        <w:rPr>
-          <w:lang w:val="es-CO"/>
-        </w:rPr>
-        <w:t>9</w:t>
-      </w:r>
-    </w:p>
-    <w:p>
-      <w:pPr>
-        <w:spacing w:after="0" w:line="240" w:lineRule="auto"/>
-        <w:ind w:left="360"/>
-        <w:rPr>
-          <w:lang w:val="es-CO"/>
-        </w:rPr>
-      </w:pPr>
-      <w:r>
-        <w:rPr>
-          <w:lang w:val="es-CO"/>
-        </w:rPr>
-        <w:t>0</w:t>
-      </w:r>
-    </w:p>
-    <w:p>
-      <w:pPr>
-        <w:spacing w:after="0" w:line="240" w:lineRule="auto"/>
-        <w:ind w:left="360"/>
-        <w:rPr>
-          <w:lang w:val="es-CO"/>
-        </w:rPr>
-      </w:pPr>
-      <w:r>
-        <w:rPr>
-          <w:lang w:val="es-CO"/>
-        </w:rPr>
-        <w:t>1</w:t>
-      </w:r>
-      <w:r>
-        <w:rPr>
-          <w:lang w:val="es-CO"/>
-        </w:rPr>
-        <w:tab/>
-      </w:r>
-      <w:r>
-        <w:rPr>
-          <w:lang w:val="es-CO"/>
-        </w:rPr>
-        <w:tab/>
-      </w:r>
-      <w:r>
-        <w:rPr>
-          <w:lang w:val="es-CO"/>
-        </w:rPr>
-        <w:tab/>
-      </w:r>
-      <w:r>
-        <w:rPr>
-          <w:lang w:val="es-CO"/>
-        </w:rPr>
-        <w:tab/>
-      </w:r>
-      <w:r>
-        <w:rPr>
-          <w:lang w:val="es-CO"/>
-        </w:rPr>
-        <w:tab/>
-      </w:r>
-    </w:p>
-    <w:p>
-      <w:pPr>
-        <w:spacing w:after="0" w:line="240" w:lineRule="auto"/>
-        <w:ind w:left="360"/>
-        <w:rPr>
-          <w:lang w:val="es-CO"/>
-        </w:rPr>
-      </w:pPr>
-      <w:r>
-        <w:rPr>
-          <w:lang w:val="es-CO"/>
-        </w:rPr>
-        <w:t>2</w:t>
-      </w:r>
-      <w:r>
-        <w:rPr>
-          <w:lang w:val="es-CO"/>
-        </w:rPr>
-        <w:t xml:space="preserve">                                                                                                LINEA DE </w:t>
-      </w:r>
-      <w:r>
-        <w:rPr>
-          <w:lang w:val="es-CO"/>
-        </w:rPr>
-        <w:t>MENSAJES PARA EL USUARIO-</w:t>
-      </w:r>
-      <w:r>
-        <w:rPr>
-          <w:lang w:val="es-CO"/>
-        </w:rPr>
-        <w:t>3</w:t>
-      </w:r>
-    </w:p>
-    <w:p>
-      <w:pPr>
-        <w:spacing w:after="0" w:line="240" w:lineRule="auto"/>
-        <w:ind w:left="360"/>
-        <w:rPr>
-          <w:lang w:val="es-CO"/>
-        </w:rPr>
-      </w:pPr>
-      <w:r>
-        <w:rPr>
-          <w:lang w:val="es-CO"/>
-        </w:rPr>
-        <w:t>4 F</w:t>
-      </w:r>
-      <w:proofErr w:type="gramStart"/>
-      <w:r>
-        <w:rPr>
-          <w:lang w:val="es-CO"/>
-        </w:rPr>
-        <w:t>3:SALIR</w:t>
-      </w:r>
-      <w:proofErr w:type="gramEnd"/>
-      <w:r>
-        <w:rPr>
-          <w:lang w:val="es-CO"/>
-        </w:rPr>
-        <w:t xml:space="preserve">   F6:INGRESAR  F7:PREVIO   F8:SGTE      F9:RETIRAR   F12:MODIFICAR</w:t>
-      </w:r>
-    </w:p>
-    <w:p>
-      <w:pPr>
-        <w:spacing w:after="0" w:line="240" w:lineRule="auto"/>
-        <w:ind w:left="360"/>
-        <w:rPr>
-          <w:sz w:val="20"/>
-          <w:szCs w:val="20"/>
-          <w:lang w:val="es-CO"/>
-        </w:rPr>
-      </w:pPr>
-      <w:r>
-        <w:rPr>
-          <w:lang w:val="es-CO"/>
-        </w:rPr>
-        <w:t xml:space="preserve"> </w:t>
-      </w:r>
-      <w:r>
-        <w:rPr>
-          <w:sz w:val="20"/>
-          <w:szCs w:val="20"/>
-          <w:lang w:val="es-CO"/>
-        </w:rPr>
-        <w:t xml:space="preserve">123456789012345678901234567890123456789012345678901234567890123456789012345678  </w:t>
-      </w:r>
-    </w:p>
-    <w:p>
-      <w:pPr>
-        <w:spacing w:after="0" w:line="240" w:lineRule="auto"/>
-        <w:ind w:left="360"/>
-        <w:rPr>
-          <w:lang w:val="es-CO"/>
-        </w:rPr>
-      </w:pPr>
-      <w:r>
-        <w:rPr>
-          <w:lang w:val="es-CO"/>
-        </w:rPr>
-        <w:t xml:space="preserve">              14           27           40           53           66          78 </w:t>
-      </w:r>
-    </w:p>
-    <w:p>
-      <w:pPr>
-        <w:ind w:left="360"/>
-        <w:rPr>
-          <w:lang w:val="es-CO"/>
-        </w:rPr>
-      </w:pPr>
-      <w:r>
-        <w:rPr>
-          <w:lang w:val="es-CO"/>
-        </w:rPr>
-        <w:t xml:space="preserve"> </w:t>
-      </w:r>
-    </w:p>
-    <w:p>
-      <w:pPr>
-        <w:rPr>
-          <w:lang w:val="es-CO"/>
-        </w:rPr>
-      </w:pPr>
-      <w:r>
-        <w:rPr>
-          <w:lang w:val="es-CO"/>
-        </w:rPr>
-        <w:br w:type="page"/>
-      </w:r>
-    </w:p>
-    <w:p>
-      <w:pPr>
-        <w:ind w:left="360"/>
-        <w:rPr>
-          <w:lang w:val="es-CO"/>
-        </w:rPr>
-      </w:pPr>
-    </w:p>
-    <w:p>
-      <w:pPr>
         <w:spacing w:after="0"/>
-        <w:ind w:left="720" w:firstLine="360"/>
-        <w:rPr>
-          <w:lang w:val="es-CO"/>
-        </w:rPr>
-      </w:pPr>
-      <w:r>
-        <w:rPr>
-          <w:lang w:val="es-CO"/>
-        </w:rPr>
-        <w:t xml:space="preserve"> AAAA/MM/DD: Fecha en verde</w:t>
-      </w:r>
-    </w:p>
-    <w:p>
-      <w:pPr>
-        <w:spacing w:after="0"/>
-        <w:ind w:left="1080"/>
-        <w:rPr>
-          <w:lang w:val="es-CO"/>
-        </w:rPr>
-      </w:pPr>
-      <w:r>
-        <w:rPr>
-          <w:lang w:val="es-CO"/>
-        </w:rPr>
-        <w:t>XX</w:t>
-      </w:r>
-      <w:r>
-        <w:rPr>
-          <w:lang w:val="es-CO"/>
-        </w:rPr>
-        <w:t xml:space="preserve">99: </w:t>
-      </w:r>
-      <w:r>
-        <w:rPr>
-          <w:lang w:val="es-CO"/>
-        </w:rPr>
-        <w:t>XX-Identificador de la aplicación 99-</w:t>
-      </w:r>
-      <w:r>
-        <w:rPr>
-          <w:lang w:val="es-CO"/>
-        </w:rPr>
-        <w:t>Numero de la transacción en verde</w:t>
-      </w:r>
-    </w:p>
-    <w:p>
-      <w:pPr>
-        <w:spacing w:after="0"/>
-        <w:ind w:left="1080"/>
-        <w:rPr>
-          <w:lang w:val="es-CO"/>
-        </w:rPr>
-      </w:pPr>
-      <w:r>
-        <w:rPr>
-          <w:lang w:val="es-CO"/>
-        </w:rPr>
-        <w:t xml:space="preserve">PROGRAMA: Nombre del programa en verde </w:t>
-      </w:r>
-    </w:p>
-    <w:p>
-      <w:pPr>
-        <w:spacing w:after="0"/>
-        <w:ind w:left="1080"/>
-        <w:rPr>
-          <w:lang w:val="es-CO"/>
-        </w:rPr>
-      </w:pPr>
-      <w:r>
-        <w:rPr>
-          <w:lang w:val="es-CO"/>
-        </w:rPr>
-        <w:t>Título</w:t>
-      </w:r>
-      <w:r>
-        <w:rPr>
-          <w:lang w:val="es-CO"/>
-        </w:rPr>
-        <w:t xml:space="preserve"> de la </w:t>
-      </w:r>
-      <w:r>
-        <w:rPr>
-          <w:lang w:val="es-CO"/>
-        </w:rPr>
-        <w:t>función</w:t>
-      </w:r>
-      <w:r>
-        <w:rPr>
-          <w:lang w:val="es-CO"/>
-        </w:rPr>
-        <w:t xml:space="preserve"> que se realiza con este mapa.</w:t>
-      </w:r>
-    </w:p>
-    <w:p>
-      <w:pPr>
-        <w:spacing w:after="0"/>
-        <w:ind w:left="1080"/>
-        <w:rPr>
-          <w:lang w:val="es-CO"/>
-        </w:rPr>
-      </w:pPr>
-      <w:r>
-        <w:rPr>
-          <w:lang w:val="es-CO"/>
-        </w:rPr>
-        <w:t xml:space="preserve"> ----:  </w:t>
-      </w:r>
-      <w:r>
-        <w:rPr>
-          <w:lang w:val="es-CO"/>
-        </w:rPr>
-        <w:t>Líneas</w:t>
-      </w:r>
-      <w:r>
-        <w:rPr>
-          <w:lang w:val="es-CO"/>
-        </w:rPr>
-        <w:t xml:space="preserve"> de </w:t>
-      </w:r>
-      <w:r>
-        <w:rPr>
-          <w:lang w:val="es-CO"/>
-        </w:rPr>
-        <w:t>separación</w:t>
-      </w:r>
-      <w:r>
-        <w:rPr>
-          <w:lang w:val="es-CO"/>
-        </w:rPr>
-        <w:t xml:space="preserve">. Cuando se necesite </w:t>
-      </w:r>
-      <w:r>
-        <w:rPr>
-          <w:lang w:val="es-CO"/>
-        </w:rPr>
-        <w:t>más</w:t>
-      </w:r>
-      <w:r>
-        <w:rPr>
-          <w:lang w:val="es-CO"/>
-        </w:rPr>
-        <w:t xml:space="preserve"> espacio se omiten</w:t>
-      </w:r>
-    </w:p>
-    <w:p>
-      <w:pPr>
-        <w:spacing w:after="0"/>
-        <w:ind w:left="770" w:firstLine="310"/>
-        <w:rPr>
-          <w:lang w:val="es-CO"/>
-        </w:rPr>
-      </w:pPr>
-      <w:r>
-        <w:rPr>
-          <w:lang w:val="es-CO"/>
-        </w:rPr>
-        <w:t xml:space="preserve"> Los nombres de los campos en verde</w:t>
-      </w:r>
-    </w:p>
-    <w:p>
-      <w:pPr>
-        <w:spacing w:after="0"/>
-        <w:ind w:left="720"/>
-        <w:rPr>
-          <w:lang w:val="es-CO"/>
-        </w:rPr>
-      </w:pPr>
-      <w:r>
-        <w:rPr>
-          <w:lang w:val="es-CO"/>
-        </w:rPr>
-        <w:t xml:space="preserve">        El valor de los campos para desplegar en amarillo</w:t>
-      </w:r>
-    </w:p>
-    <w:p>
-      <w:pPr>
-        <w:spacing w:after="0"/>
-        <w:ind w:left="360" w:firstLine="720"/>
-        <w:rPr>
-          <w:lang w:val="es-CO"/>
-        </w:rPr>
-      </w:pPr>
-      <w:r>
-        <w:rPr>
-          <w:lang w:val="es-CO"/>
-        </w:rPr>
-        <w:t xml:space="preserve">Los </w:t>
-      </w:r>
-      <w:r>
-        <w:rPr>
-          <w:lang w:val="es-CO"/>
-        </w:rPr>
-        <w:t xml:space="preserve">valores </w:t>
-      </w:r>
-      <w:r>
-        <w:rPr>
-          <w:lang w:val="es-CO"/>
-        </w:rPr>
-        <w:t>para</w:t>
-      </w:r>
-      <w:r>
-        <w:rPr>
-          <w:lang w:val="es-CO"/>
-        </w:rPr>
-        <w:t xml:space="preserve"> ingresar por el usuario en turquesa</w:t>
-      </w:r>
-    </w:p>
-    <w:p>
-      <w:pPr>
-        <w:spacing w:after="0"/>
-        <w:ind w:left="1080"/>
-        <w:rPr>
-          <w:lang w:val="es-CO"/>
-        </w:rPr>
-      </w:pPr>
-      <w:r>
-        <w:rPr>
-          <w:lang w:val="es-CO"/>
-        </w:rPr>
-        <w:t>Mensajes para el usuario: Longitud 70 para permitir claridad en los mensajes</w:t>
-      </w:r>
-      <w:r>
-        <w:rPr>
-          <w:lang w:val="es-CO"/>
-        </w:rPr>
-        <w:t xml:space="preserve">. </w:t>
-      </w:r>
-      <w:r>
-        <w:rPr>
-          <w:lang w:val="es-CO"/>
-        </w:rPr>
-        <w:t>En</w:t>
-      </w:r>
-      <w:r>
-        <w:rPr>
-          <w:lang w:val="es-CO"/>
-        </w:rPr>
-        <w:t xml:space="preserve"> </w:t>
-      </w:r>
-      <w:r>
-        <w:rPr>
-          <w:lang w:val="es-CO"/>
-        </w:rPr>
-        <w:t xml:space="preserve">lo posible en </w:t>
-      </w:r>
-      <w:r>
-        <w:rPr>
-          <w:lang w:val="es-CO"/>
-        </w:rPr>
-        <w:t>línea</w:t>
-      </w:r>
-      <w:r>
-        <w:rPr>
-          <w:lang w:val="es-CO"/>
-        </w:rPr>
-        <w:t xml:space="preserve"> 24. Usar 23-24 cuando sea necesario</w:t>
-      </w:r>
-      <w:r>
-        <w:rPr>
-          <w:lang w:val="es-CO"/>
-        </w:rPr>
-        <w:t>, color neutro</w:t>
-      </w:r>
-    </w:p>
-    <w:p>
-      <w:pPr>
-        <w:spacing w:after="0"/>
-        <w:ind w:left="770" w:firstLine="310"/>
-        <w:rPr>
-          <w:lang w:val="es-CO"/>
-        </w:rPr>
-      </w:pPr>
-      <w:r>
-        <w:rPr>
-          <w:lang w:val="es-CO"/>
-        </w:rPr>
-        <w:t>F99:   Para denotar los nombres de las funciones. En azul.</w:t>
-      </w:r>
-    </w:p>
-    <w:p>
-      <w:pPr>
-        <w:spacing w:after="0"/>
-        <w:ind w:left="770" w:firstLine="310"/>
-        <w:rPr>
-          <w:lang w:val="es-CO"/>
-        </w:rPr>
-      </w:pPr>
-      <w:r>
-        <w:rPr>
-          <w:lang w:val="es-CO"/>
-        </w:rPr>
-        <w:t xml:space="preserve">F3: Salir de la </w:t>
-      </w:r>
-      <w:r>
-        <w:rPr>
-          <w:lang w:val="es-CO"/>
-        </w:rPr>
-        <w:t>transacción</w:t>
-      </w:r>
-      <w:r>
-        <w:rPr>
-          <w:lang w:val="es-CO"/>
-        </w:rPr>
-        <w:t xml:space="preserve"> o Regresar al </w:t>
-      </w:r>
-      <w:r>
-        <w:rPr>
-          <w:lang w:val="es-CO"/>
-        </w:rPr>
-        <w:t>menú</w:t>
-      </w:r>
-      <w:r>
-        <w:rPr>
-          <w:lang w:val="es-CO"/>
-        </w:rPr>
-        <w:t xml:space="preserve"> que llamó</w:t>
-      </w:r>
-    </w:p>
-    <w:p>
-      <w:pPr>
-        <w:spacing w:after="0"/>
-        <w:ind w:left="770" w:firstLine="310"/>
-        <w:rPr>
-          <w:lang w:val="es-CO"/>
-        </w:rPr>
-      </w:pPr>
-    </w:p>
-    <w:p>
-      <w:pPr>
-        <w:spacing w:after="0"/>
-        <w:ind w:left="770" w:firstLine="310"/>
-        <w:rPr>
-          <w:lang w:val="es-CO"/>
-        </w:rPr>
-      </w:pPr>
-    </w:p>
-    <w:p>
-      <w:pPr>
-        <w:pStyle w:val="Prrafodelista"/>
-        <w:numPr>
-          <w:ilvl w:val="0"/>
-          <w:numId w:val="1"/>
-        </w:numPr>
-        <w:rPr>
-          <w:b/>
-          <w:bCs/>
-          <w:lang w:val="es-CO"/>
-        </w:rPr>
-      </w:pPr>
-      <w:r>
-        <w:rPr>
-          <w:b/>
-          <w:bCs/>
-          <w:lang w:val="es-CO"/>
-        </w:rPr>
-        <w:t>P</w:t>
-      </w:r>
-      <w:r>
-        <w:rPr>
-          <w:b/>
-          <w:bCs/>
-          <w:lang w:val="es-CO"/>
-        </w:rPr>
-        <w:t>ROGRAMAS</w:t>
+        <w:rPr>
+          <w:lang w:val="es-CO"/>
+        </w:rPr>
+      </w:pPr>
+      <w:r>
+        <w:rPr>
+          <w:lang w:val="es-CO"/>
+        </w:rPr>
+        <w:t xml:space="preserve">Todos los campos para ingreso de datos tienen definido en la posición siguiente un campo ASKIP de longitud 1 para que el sistema salte al siguiente campo una vez completado </w:t>
       </w:r>
     </w:p>
     <w:p>
@@ -1403,24 +898,59 @@
           <w:ilvl w:val="0"/>
           <w:numId w:val="2"/>
         </w:numPr>
-        <w:rPr>
-          <w:lang w:val="es-CO"/>
-        </w:rPr>
-      </w:pPr>
-      <w:r>
-        <w:rPr>
-          <w:lang w:val="es-CO"/>
-        </w:rPr>
-        <w:t xml:space="preserve">Ubicación de programas: </w:t>
+        <w:spacing w:after="0"/>
+        <w:rPr>
+          <w:lang w:val="es-CO"/>
+        </w:rPr>
+      </w:pPr>
+      <w:r>
+        <w:rPr>
+          <w:lang w:val="es-CO"/>
+        </w:rPr>
+        <w:t xml:space="preserve">COPY de </w:t>
+      </w:r>
+      <w:r>
+        <w:rPr>
+          <w:lang w:val="es-CO"/>
+        </w:rPr>
+        <w:t>mapa simbólico</w:t>
+      </w:r>
+      <w:r>
+        <w:rPr>
+          <w:lang w:val="es-CO"/>
+        </w:rPr>
+        <w:t xml:space="preserve"> – Ubicación: </w:t>
       </w:r>
       <w:proofErr w:type="gramStart"/>
       <w:r>
         <w:rPr>
           <w:lang w:val="es-CO"/>
         </w:rPr>
-        <w:t>P390.CICS.SOURCE</w:t>
+        <w:t>P390.CICS.COPY</w:t>
       </w:r>
       <w:proofErr w:type="gramEnd"/>
+      <w:r>
+        <w:rPr>
+          <w:lang w:val="es-CO"/>
+        </w:rPr>
+        <w:t xml:space="preserve"> </w:t>
+      </w:r>
+      <w:r>
+        <w:rPr>
+          <w:lang w:val="es-CO"/>
+        </w:rPr>
+        <w:br w:type="page"/>
+      </w:r>
+    </w:p>
+    <w:p>
+      <w:pPr>
+        <w:pStyle w:val="Prrafodelista"/>
+        <w:spacing w:after="0"/>
+        <w:ind w:left="360"/>
+        <w:rPr>
+          <w:lang w:val="es-CO"/>
+        </w:rPr>
+      </w:pPr>
     </w:p>
     <w:p>
       <w:pPr>
@@ -1437,74 +967,1645 @@
         <w:rPr>
           <w:lang w:val="es-CO"/>
         </w:rPr>
-        <w:t>Nombre: P</w:t>
-      </w:r>
-      <w:r>
-        <w:rPr>
-          <w:lang w:val="es-CO"/>
-        </w:rPr>
-        <w:t>YY</w:t>
-      </w:r>
-      <w:r>
-        <w:rPr>
-          <w:lang w:val="es-CO"/>
-        </w:rPr>
-        <w:t>X</w:t>
-      </w:r>
-      <w:r>
-        <w:rPr>
-          <w:lang w:val="es-CO"/>
-        </w:rPr>
-        <w:t>XX99 Longitud 8 caracteres</w:t>
-      </w:r>
-      <w:r>
-        <w:rPr>
-          <w:lang w:val="es-CO"/>
-        </w:rPr>
-        <w:t>,</w:t>
-      </w:r>
-      <w:r>
-        <w:rPr>
-          <w:lang w:val="es-CO"/>
-        </w:rPr>
-        <w:t xml:space="preserve"> YY-Identificador de la aplicación</w:t>
-      </w:r>
-      <w:r>
-        <w:rPr>
-          <w:lang w:val="es-CO"/>
-        </w:rPr>
-        <w:t xml:space="preserve"> X</w:t>
-      </w:r>
-      <w:r>
-        <w:rPr>
-          <w:lang w:val="es-CO"/>
-        </w:rPr>
-        <w:t>X</w:t>
-      </w:r>
-      <w:r>
-        <w:rPr>
-          <w:lang w:val="es-CO"/>
-        </w:rPr>
-        <w:t>X</w:t>
-      </w:r>
-      <w:r>
-        <w:rPr>
-          <w:lang w:val="es-CO"/>
-        </w:rPr>
-        <w:t>-Descripción de la función</w:t>
-      </w:r>
-      <w:r>
-        <w:rPr>
-          <w:lang w:val="es-CO"/>
-        </w:rPr>
-        <w:t xml:space="preserve"> debe </w:t>
-      </w:r>
-      <w:r>
-        <w:rPr>
-          <w:lang w:val="es-CO"/>
-        </w:rPr>
-        <w:t>y 99 será un consecutivo de los programas</w:t>
-      </w:r>
+        <w:t>D</w:t>
+      </w:r>
+      <w:r>
+        <w:rPr>
+          <w:lang w:val="es-CO"/>
+        </w:rPr>
+        <w:t>iseño del mapa</w:t>
+      </w:r>
+      <w:r>
+        <w:rPr>
+          <w:lang w:val="es-CO"/>
+        </w:rPr>
+        <w:t>:</w:t>
+      </w:r>
+      <w:r>
+        <w:rPr>
+          <w:lang w:val="es-CO"/>
+        </w:rPr>
+        <w:t xml:space="preserve"> </w:t>
+      </w:r>
+    </w:p>
+    <w:p>
+      <w:pPr>
+        <w:jc w:val="center"/>
+        <w:rPr>
+          <w:noProof/>
+        </w:rPr>
+      </w:pPr>
+      <w:r>
+        <w:rPr>
+          <w:noProof/>
+        </w:rPr>
+        <w:drawing>
+          <wp:inline distT="0" distB="0" distL="0" distR="0" wp14:anchorId="0A59614B" wp14:editId="47864999">
+            <wp:extent cx="5828191" cy="1872343"/>
+            <wp:effectExtent l="0" t="0" r="1270" b="0"/>
+            <wp:docPr id="1876007984" name="Imagen 1" descr="Interfaz de usuario gráfica, Aplicación, Tabla, Excel&#10;&#10;Descripción generada automáticamente"/>
+            <wp:cNvGraphicFramePr>
+              <a:graphicFrameLocks xmlns:a="http://schemas.openxmlformats.org/drawingml/2006/main" noChangeAspect="1"/>
+            </wp:cNvGraphicFramePr>
+            <a:graphic xmlns:a="http://schemas.openxmlformats.org/drawingml/2006/main">
+              <a:graphicData uri="http://schemas.openxmlformats.org/drawingml/2006/picture">
+                <pic:pic xmlns:pic="http://schemas.openxmlformats.org/drawingml/2006/picture">
+                  <pic:nvPicPr>
+                    <pic:cNvPr id="1876007984" name="Imagen 1" descr="Interfaz de usuario gráfica, Aplicación, Tabla, Excel&#10;&#10;Descripción generada automáticamente"/>
+                    <pic:cNvPicPr/>
+                  </pic:nvPicPr>
+                  <pic:blipFill rotWithShape="1">
+                    <a:blip r:embed="rId8"/>
+                    <a:srcRect l="877" t="35637" r="5362" b="10814"/>
+                    <a:stretch/>
+                  </pic:blipFill>
+                  <pic:spPr bwMode="auto">
+                    <a:xfrm>
+                      <a:off x="0" y="0"/>
+                      <a:ext cx="5830069" cy="1872946"/>
+                    </a:xfrm>
+                    <a:prstGeom prst="rect">
+                      <a:avLst/>
+                    </a:prstGeom>
+                    <a:ln>
+                      <a:noFill/>
+                    </a:ln>
+                    <a:extLst>
+                      <a:ext uri="{53640926-AAD7-44D8-BBD7-CCE9431645EC}">
+                        <a14:shadowObscured xmlns:a14="http://schemas.microsoft.com/office/drawing/2010/main"/>
+                      </a:ext>
+                    </a:extLst>
+                  </pic:spPr>
+                </pic:pic>
+              </a:graphicData>
+            </a:graphic>
+          </wp:inline>
+        </w:drawing>
+      </w:r>
+    </w:p>
+    <w:p>
+      <w:pPr>
+        <w:spacing w:after="0"/>
+        <w:rPr>
+          <w:lang w:val="es-CO"/>
+        </w:rPr>
+      </w:pPr>
+    </w:p>
+    <w:tbl>
+      <w:tblPr>
+        <w:tblStyle w:val="Tablaconcuadrcula"/>
+        <w:tblW w:w="8838" w:type="dxa"/>
+        <w:tblInd w:w="607" w:type="dxa"/>
+        <w:tblLayout w:type="fixed"/>
+        <w:tblLook w:val="04A0" w:firstRow="1" w:lastRow="0" w:firstColumn="1" w:lastColumn="0" w:noHBand="0" w:noVBand="1"/>
+      </w:tblPr>
+      <w:tblGrid>
+        <w:gridCol w:w="1435"/>
+        <w:gridCol w:w="1103"/>
+        <w:gridCol w:w="1080"/>
+        <w:gridCol w:w="1170"/>
+        <w:gridCol w:w="1350"/>
+        <w:gridCol w:w="2700"/>
+      </w:tblGrid>
+      <w:tr>
+        <w:tc>
+          <w:tcPr>
+            <w:tcW w:w="1435" w:type="dxa"/>
+            <w:shd w:val="clear" w:color="auto" w:fill="D1D1D1" w:themeFill="background2" w:themeFillShade="E6"/>
+          </w:tcPr>
+          <w:p>
+            <w:pPr>
+              <w:jc w:val="center"/>
+              <w:rPr>
+                <w:lang w:val="es-CO"/>
+              </w:rPr>
+            </w:pPr>
+            <w:r>
+              <w:rPr>
+                <w:lang w:val="es-CO"/>
+              </w:rPr>
+              <w:t>Campo</w:t>
+            </w:r>
+          </w:p>
+        </w:tc>
+        <w:tc>
+          <w:tcPr>
+            <w:tcW w:w="1103" w:type="dxa"/>
+            <w:shd w:val="clear" w:color="auto" w:fill="D1D1D1" w:themeFill="background2" w:themeFillShade="E6"/>
+          </w:tcPr>
+          <w:p>
+            <w:pPr>
+              <w:jc w:val="center"/>
+              <w:rPr>
+                <w:lang w:val="es-CO"/>
+              </w:rPr>
+            </w:pPr>
+            <w:r>
+              <w:rPr>
+                <w:lang w:val="es-CO"/>
+              </w:rPr>
+              <w:t>Posición</w:t>
+            </w:r>
+          </w:p>
+        </w:tc>
+        <w:tc>
+          <w:tcPr>
+            <w:tcW w:w="1080" w:type="dxa"/>
+            <w:shd w:val="clear" w:color="auto" w:fill="D1D1D1" w:themeFill="background2" w:themeFillShade="E6"/>
+          </w:tcPr>
+          <w:p>
+            <w:pPr>
+              <w:jc w:val="center"/>
+              <w:rPr>
+                <w:lang w:val="es-CO"/>
+              </w:rPr>
+            </w:pPr>
+            <w:r>
+              <w:rPr>
+                <w:lang w:val="es-CO"/>
+              </w:rPr>
+              <w:t>Tamaño</w:t>
+            </w:r>
+          </w:p>
+        </w:tc>
+        <w:tc>
+          <w:tcPr>
+            <w:tcW w:w="1170" w:type="dxa"/>
+            <w:shd w:val="clear" w:color="auto" w:fill="D1D1D1" w:themeFill="background2" w:themeFillShade="E6"/>
+          </w:tcPr>
+          <w:p>
+            <w:pPr>
+              <w:jc w:val="center"/>
+              <w:rPr>
+                <w:lang w:val="es-CO"/>
+              </w:rPr>
+            </w:pPr>
+            <w:r>
+              <w:rPr>
+                <w:lang w:val="es-CO"/>
+              </w:rPr>
+              <w:t>Color</w:t>
+            </w:r>
+          </w:p>
+        </w:tc>
+        <w:tc>
+          <w:tcPr>
+            <w:tcW w:w="1350" w:type="dxa"/>
+            <w:shd w:val="clear" w:color="auto" w:fill="D1D1D1" w:themeFill="background2" w:themeFillShade="E6"/>
+          </w:tcPr>
+          <w:p>
+            <w:pPr>
+              <w:jc w:val="center"/>
+              <w:rPr>
+                <w:sz w:val="22"/>
+                <w:szCs w:val="22"/>
+                <w:lang w:val="es-CO"/>
+              </w:rPr>
+            </w:pPr>
+            <w:r>
+              <w:rPr>
+                <w:sz w:val="22"/>
+                <w:szCs w:val="22"/>
+                <w:lang w:val="es-CO"/>
+              </w:rPr>
+              <w:t>Formato</w:t>
+            </w:r>
+          </w:p>
+        </w:tc>
+        <w:tc>
+          <w:tcPr>
+            <w:tcW w:w="2700" w:type="dxa"/>
+            <w:shd w:val="clear" w:color="auto" w:fill="D1D1D1" w:themeFill="background2" w:themeFillShade="E6"/>
+          </w:tcPr>
+          <w:p>
+            <w:pPr>
+              <w:jc w:val="center"/>
+              <w:rPr>
+                <w:sz w:val="22"/>
+                <w:szCs w:val="22"/>
+                <w:lang w:val="es-CO"/>
+              </w:rPr>
+            </w:pPr>
+            <w:r>
+              <w:rPr>
+                <w:sz w:val="22"/>
+                <w:szCs w:val="22"/>
+                <w:lang w:val="es-CO"/>
+              </w:rPr>
+              <w:t>Observaciones</w:t>
+            </w:r>
+          </w:p>
+        </w:tc>
+      </w:tr>
+      <w:tr>
+        <w:tc>
+          <w:tcPr>
+            <w:tcW w:w="1435" w:type="dxa"/>
+          </w:tcPr>
+          <w:p>
+            <w:pPr>
+              <w:rPr>
+                <w:sz w:val="22"/>
+                <w:szCs w:val="22"/>
+                <w:lang w:val="es-CO"/>
+              </w:rPr>
+            </w:pPr>
+            <w:r>
+              <w:rPr>
+                <w:sz w:val="22"/>
+                <w:szCs w:val="22"/>
+                <w:lang w:val="es-CO"/>
+              </w:rPr>
+              <w:t>Transacción</w:t>
+            </w:r>
+          </w:p>
+        </w:tc>
+        <w:tc>
+          <w:tcPr>
+            <w:tcW w:w="1103" w:type="dxa"/>
+          </w:tcPr>
+          <w:p>
+            <w:pPr>
+              <w:jc w:val="center"/>
+              <w:rPr>
+                <w:sz w:val="22"/>
+                <w:szCs w:val="22"/>
+                <w:lang w:val="es-CO"/>
+              </w:rPr>
+            </w:pPr>
+            <w:r>
+              <w:rPr>
+                <w:sz w:val="22"/>
+                <w:szCs w:val="22"/>
+                <w:lang w:val="es-CO"/>
+              </w:rPr>
+              <w:t>1,1</w:t>
+            </w:r>
+          </w:p>
+        </w:tc>
+        <w:tc>
+          <w:tcPr>
+            <w:tcW w:w="1080" w:type="dxa"/>
+          </w:tcPr>
+          <w:p>
+            <w:pPr>
+              <w:jc w:val="center"/>
+              <w:rPr>
+                <w:sz w:val="22"/>
+                <w:szCs w:val="22"/>
+                <w:lang w:val="es-CO"/>
+              </w:rPr>
+            </w:pPr>
+            <w:r>
+              <w:rPr>
+                <w:sz w:val="22"/>
+                <w:szCs w:val="22"/>
+                <w:lang w:val="es-CO"/>
+              </w:rPr>
+              <w:t>4</w:t>
+            </w:r>
+          </w:p>
+        </w:tc>
+        <w:tc>
+          <w:tcPr>
+            <w:tcW w:w="1170" w:type="dxa"/>
+          </w:tcPr>
+          <w:p>
+            <w:pPr>
+              <w:rPr>
+                <w:sz w:val="22"/>
+                <w:szCs w:val="22"/>
+                <w:lang w:val="es-CO"/>
+              </w:rPr>
+            </w:pPr>
+            <w:r>
+              <w:rPr>
+                <w:sz w:val="22"/>
+                <w:szCs w:val="22"/>
+                <w:lang w:val="es-CO"/>
+              </w:rPr>
+              <w:t>Verde</w:t>
+            </w:r>
+          </w:p>
+        </w:tc>
+        <w:tc>
+          <w:tcPr>
+            <w:tcW w:w="1350" w:type="dxa"/>
+          </w:tcPr>
+          <w:p>
+            <w:pPr>
+              <w:rPr>
+                <w:sz w:val="22"/>
+                <w:szCs w:val="22"/>
+                <w:lang w:val="es-CO"/>
+              </w:rPr>
+            </w:pPr>
+            <w:r>
+              <w:rPr>
+                <w:sz w:val="22"/>
+                <w:szCs w:val="22"/>
+                <w:lang w:val="es-CO"/>
+              </w:rPr>
+              <w:t>XX</w:t>
+            </w:r>
+            <w:r>
+              <w:rPr>
+                <w:sz w:val="22"/>
+                <w:szCs w:val="22"/>
+                <w:lang w:val="es-CO"/>
+              </w:rPr>
+              <w:t>99</w:t>
+            </w:r>
+          </w:p>
+        </w:tc>
+        <w:tc>
+          <w:tcPr>
+            <w:tcW w:w="2700" w:type="dxa"/>
+          </w:tcPr>
+          <w:p>
+            <w:pPr>
+              <w:rPr>
+                <w:sz w:val="22"/>
+                <w:szCs w:val="22"/>
+                <w:lang w:val="es-CO"/>
+              </w:rPr>
+            </w:pPr>
+            <w:proofErr w:type="spellStart"/>
+            <w:r>
+              <w:rPr>
+                <w:sz w:val="22"/>
+                <w:szCs w:val="22"/>
+                <w:lang w:val="es-CO"/>
+              </w:rPr>
+              <w:t>Ej</w:t>
+            </w:r>
+            <w:proofErr w:type="spellEnd"/>
+            <w:r>
+              <w:rPr>
+                <w:sz w:val="22"/>
+                <w:szCs w:val="22"/>
+                <w:lang w:val="es-CO"/>
+              </w:rPr>
+              <w:t xml:space="preserve"> SN01</w:t>
+            </w:r>
+          </w:p>
+        </w:tc>
+      </w:tr>
+      <w:tr>
+        <w:tc>
+          <w:tcPr>
+            <w:tcW w:w="1435" w:type="dxa"/>
+          </w:tcPr>
+          <w:p>
+            <w:pPr>
+              <w:rPr>
+                <w:sz w:val="22"/>
+                <w:szCs w:val="22"/>
+                <w:lang w:val="es-CO"/>
+              </w:rPr>
+            </w:pPr>
+            <w:r>
+              <w:rPr>
+                <w:sz w:val="22"/>
+                <w:szCs w:val="22"/>
+                <w:lang w:val="es-CO"/>
+              </w:rPr>
+              <w:t>Programa</w:t>
+            </w:r>
+          </w:p>
+        </w:tc>
+        <w:tc>
+          <w:tcPr>
+            <w:tcW w:w="1103" w:type="dxa"/>
+          </w:tcPr>
+          <w:p>
+            <w:pPr>
+              <w:jc w:val="center"/>
+              <w:rPr>
+                <w:sz w:val="22"/>
+                <w:szCs w:val="22"/>
+                <w:lang w:val="es-CO"/>
+              </w:rPr>
+            </w:pPr>
+            <w:r>
+              <w:rPr>
+                <w:sz w:val="22"/>
+                <w:szCs w:val="22"/>
+                <w:lang w:val="es-CO"/>
+              </w:rPr>
+              <w:t>1,7</w:t>
+            </w:r>
+          </w:p>
+        </w:tc>
+        <w:tc>
+          <w:tcPr>
+            <w:tcW w:w="1080" w:type="dxa"/>
+          </w:tcPr>
+          <w:p>
+            <w:pPr>
+              <w:jc w:val="center"/>
+              <w:rPr>
+                <w:sz w:val="22"/>
+                <w:szCs w:val="22"/>
+                <w:lang w:val="es-CO"/>
+              </w:rPr>
+            </w:pPr>
+            <w:r>
+              <w:rPr>
+                <w:sz w:val="22"/>
+                <w:szCs w:val="22"/>
+                <w:lang w:val="es-CO"/>
+              </w:rPr>
+              <w:t>9</w:t>
+            </w:r>
+          </w:p>
+        </w:tc>
+        <w:tc>
+          <w:tcPr>
+            <w:tcW w:w="1170" w:type="dxa"/>
+          </w:tcPr>
+          <w:p>
+            <w:pPr>
+              <w:rPr>
+                <w:sz w:val="22"/>
+                <w:szCs w:val="22"/>
+                <w:lang w:val="es-CO"/>
+              </w:rPr>
+            </w:pPr>
+            <w:r>
+              <w:rPr>
+                <w:sz w:val="22"/>
+                <w:szCs w:val="22"/>
+                <w:lang w:val="es-CO"/>
+              </w:rPr>
+              <w:t>Verde</w:t>
+            </w:r>
+          </w:p>
+        </w:tc>
+        <w:tc>
+          <w:tcPr>
+            <w:tcW w:w="1350" w:type="dxa"/>
+          </w:tcPr>
+          <w:p>
+            <w:pPr>
+              <w:rPr>
+                <w:sz w:val="22"/>
+                <w:szCs w:val="22"/>
+                <w:lang w:val="es-CO"/>
+              </w:rPr>
+            </w:pPr>
+          </w:p>
+        </w:tc>
+        <w:tc>
+          <w:tcPr>
+            <w:tcW w:w="2700" w:type="dxa"/>
+          </w:tcPr>
+          <w:p>
+            <w:pPr>
+              <w:rPr>
+                <w:sz w:val="22"/>
+                <w:szCs w:val="22"/>
+                <w:lang w:val="es-CO"/>
+              </w:rPr>
+            </w:pPr>
+            <w:r>
+              <w:rPr>
+                <w:sz w:val="22"/>
+                <w:szCs w:val="22"/>
+                <w:lang w:val="es-CO"/>
+              </w:rPr>
+              <w:t>Nombre del programa</w:t>
+            </w:r>
+          </w:p>
+        </w:tc>
+      </w:tr>
+      <w:tr>
+        <w:tc>
+          <w:tcPr>
+            <w:tcW w:w="1435" w:type="dxa"/>
+          </w:tcPr>
+          <w:p>
+            <w:pPr>
+              <w:rPr>
+                <w:sz w:val="22"/>
+                <w:szCs w:val="22"/>
+                <w:lang w:val="es-CO"/>
+              </w:rPr>
+            </w:pPr>
+            <w:proofErr w:type="spellStart"/>
+            <w:r>
+              <w:rPr>
+                <w:sz w:val="22"/>
+                <w:szCs w:val="22"/>
+                <w:lang w:val="es-CO"/>
+              </w:rPr>
+              <w:t>M</w:t>
+            </w:r>
+            <w:r>
+              <w:rPr>
+                <w:sz w:val="22"/>
+                <w:szCs w:val="22"/>
+                <w:lang w:val="es-CO"/>
+              </w:rPr>
+              <w:t>Fecha</w:t>
+            </w:r>
+            <w:proofErr w:type="spellEnd"/>
+          </w:p>
+        </w:tc>
+        <w:tc>
+          <w:tcPr>
+            <w:tcW w:w="1103" w:type="dxa"/>
+          </w:tcPr>
+          <w:p>
+            <w:pPr>
+              <w:jc w:val="center"/>
+              <w:rPr>
+                <w:sz w:val="22"/>
+                <w:szCs w:val="22"/>
+                <w:lang w:val="es-CO"/>
+              </w:rPr>
+            </w:pPr>
+            <w:r>
+              <w:rPr>
+                <w:sz w:val="22"/>
+                <w:szCs w:val="22"/>
+                <w:lang w:val="es-CO"/>
+              </w:rPr>
+              <w:t>1,68</w:t>
+            </w:r>
+          </w:p>
+        </w:tc>
+        <w:tc>
+          <w:tcPr>
+            <w:tcW w:w="1080" w:type="dxa"/>
+          </w:tcPr>
+          <w:p>
+            <w:pPr>
+              <w:jc w:val="center"/>
+              <w:rPr>
+                <w:sz w:val="22"/>
+                <w:szCs w:val="22"/>
+                <w:lang w:val="es-CO"/>
+              </w:rPr>
+            </w:pPr>
+            <w:r>
+              <w:rPr>
+                <w:sz w:val="22"/>
+                <w:szCs w:val="22"/>
+                <w:lang w:val="es-CO"/>
+              </w:rPr>
+              <w:t>10</w:t>
+            </w:r>
+          </w:p>
+        </w:tc>
+        <w:tc>
+          <w:tcPr>
+            <w:tcW w:w="1170" w:type="dxa"/>
+          </w:tcPr>
+          <w:p>
+            <w:pPr>
+              <w:rPr>
+                <w:sz w:val="22"/>
+                <w:szCs w:val="22"/>
+                <w:lang w:val="es-CO"/>
+              </w:rPr>
+            </w:pPr>
+            <w:r>
+              <w:rPr>
+                <w:sz w:val="22"/>
+                <w:szCs w:val="22"/>
+                <w:lang w:val="es-CO"/>
+              </w:rPr>
+              <w:t>Verde</w:t>
+            </w:r>
+          </w:p>
+        </w:tc>
+        <w:tc>
+          <w:tcPr>
+            <w:tcW w:w="1350" w:type="dxa"/>
+          </w:tcPr>
+          <w:p>
+            <w:pPr>
+              <w:rPr>
+                <w:sz w:val="22"/>
+                <w:szCs w:val="22"/>
+                <w:lang w:val="es-CO"/>
+              </w:rPr>
+            </w:pPr>
+            <w:r>
+              <w:rPr>
+                <w:sz w:val="22"/>
+                <w:szCs w:val="22"/>
+                <w:lang w:val="es-CO"/>
+              </w:rPr>
+              <w:t>AAA/MM/DD</w:t>
+            </w:r>
+          </w:p>
+        </w:tc>
+        <w:tc>
+          <w:tcPr>
+            <w:tcW w:w="2700" w:type="dxa"/>
+          </w:tcPr>
+          <w:p>
+            <w:pPr>
+              <w:rPr>
+                <w:sz w:val="22"/>
+                <w:szCs w:val="22"/>
+                <w:lang w:val="es-CO"/>
+              </w:rPr>
+            </w:pPr>
+            <w:r>
+              <w:rPr>
+                <w:sz w:val="22"/>
+                <w:szCs w:val="22"/>
+                <w:lang w:val="es-CO"/>
+              </w:rPr>
+              <w:t>Campo alimentado con el nombre del programa</w:t>
+            </w:r>
+          </w:p>
+        </w:tc>
+      </w:tr>
+      <w:tr>
+        <w:tc>
+          <w:tcPr>
+            <w:tcW w:w="1435" w:type="dxa"/>
+          </w:tcPr>
+          <w:p>
+            <w:pPr>
+              <w:rPr>
+                <w:sz w:val="22"/>
+                <w:szCs w:val="22"/>
+                <w:lang w:val="es-CO"/>
+              </w:rPr>
+            </w:pPr>
+            <w:r>
+              <w:rPr>
+                <w:sz w:val="22"/>
+                <w:szCs w:val="22"/>
+                <w:lang w:val="es-CO"/>
+              </w:rPr>
+              <w:t>Titulo</w:t>
+            </w:r>
+          </w:p>
+        </w:tc>
+        <w:tc>
+          <w:tcPr>
+            <w:tcW w:w="1103" w:type="dxa"/>
+          </w:tcPr>
+          <w:p>
+            <w:pPr>
+              <w:jc w:val="center"/>
+              <w:rPr>
+                <w:sz w:val="22"/>
+                <w:szCs w:val="22"/>
+                <w:lang w:val="es-CO"/>
+              </w:rPr>
+            </w:pPr>
+            <w:r>
+              <w:rPr>
+                <w:sz w:val="22"/>
+                <w:szCs w:val="22"/>
+                <w:lang w:val="es-CO"/>
+              </w:rPr>
+              <w:t>3,</w:t>
+            </w:r>
+          </w:p>
+          <w:p>
+            <w:pPr>
+              <w:jc w:val="center"/>
+              <w:rPr>
+                <w:sz w:val="22"/>
+                <w:szCs w:val="22"/>
+                <w:lang w:val="es-CO"/>
+              </w:rPr>
+            </w:pPr>
+            <w:r>
+              <w:rPr>
+                <w:sz w:val="22"/>
+                <w:szCs w:val="22"/>
+                <w:lang w:val="es-CO"/>
+              </w:rPr>
+              <w:t>centrado</w:t>
+            </w:r>
+          </w:p>
+        </w:tc>
+        <w:tc>
+          <w:tcPr>
+            <w:tcW w:w="1080" w:type="dxa"/>
+          </w:tcPr>
+          <w:p>
+            <w:pPr>
+              <w:jc w:val="center"/>
+              <w:rPr>
+                <w:sz w:val="22"/>
+                <w:szCs w:val="22"/>
+                <w:lang w:val="es-CO"/>
+              </w:rPr>
+            </w:pPr>
+          </w:p>
+        </w:tc>
+        <w:tc>
+          <w:tcPr>
+            <w:tcW w:w="1170" w:type="dxa"/>
+          </w:tcPr>
+          <w:p>
+            <w:pPr>
+              <w:rPr>
+                <w:sz w:val="22"/>
+                <w:szCs w:val="22"/>
+                <w:lang w:val="es-CO"/>
+              </w:rPr>
+            </w:pPr>
+            <w:r>
+              <w:rPr>
+                <w:sz w:val="22"/>
+                <w:szCs w:val="22"/>
+                <w:lang w:val="es-CO"/>
+              </w:rPr>
+              <w:t>Verde</w:t>
+            </w:r>
+          </w:p>
+        </w:tc>
+        <w:tc>
+          <w:tcPr>
+            <w:tcW w:w="1350" w:type="dxa"/>
+          </w:tcPr>
+          <w:p>
+            <w:pPr>
+              <w:rPr>
+                <w:sz w:val="22"/>
+                <w:szCs w:val="22"/>
+                <w:lang w:val="es-CO"/>
+              </w:rPr>
+            </w:pPr>
+          </w:p>
+        </w:tc>
+        <w:tc>
+          <w:tcPr>
+            <w:tcW w:w="2700" w:type="dxa"/>
+          </w:tcPr>
+          <w:p>
+            <w:pPr>
+              <w:rPr>
+                <w:sz w:val="22"/>
+                <w:szCs w:val="22"/>
+                <w:lang w:val="es-CO"/>
+              </w:rPr>
+            </w:pPr>
+          </w:p>
+        </w:tc>
+      </w:tr>
+      <w:tr>
+        <w:tc>
+          <w:tcPr>
+            <w:tcW w:w="1435" w:type="dxa"/>
+          </w:tcPr>
+          <w:p>
+            <w:pPr>
+              <w:rPr>
+                <w:sz w:val="22"/>
+                <w:szCs w:val="22"/>
+                <w:lang w:val="es-CO"/>
+              </w:rPr>
+            </w:pPr>
+            <w:r>
+              <w:rPr>
+                <w:sz w:val="22"/>
+                <w:szCs w:val="22"/>
+                <w:lang w:val="es-CO"/>
+              </w:rPr>
+              <w:t>Línea</w:t>
+            </w:r>
+            <w:r>
+              <w:rPr>
+                <w:sz w:val="22"/>
+                <w:szCs w:val="22"/>
+                <w:lang w:val="es-CO"/>
+              </w:rPr>
+              <w:t xml:space="preserve"> de separación</w:t>
+            </w:r>
+          </w:p>
+        </w:tc>
+        <w:tc>
+          <w:tcPr>
+            <w:tcW w:w="1103" w:type="dxa"/>
+          </w:tcPr>
+          <w:p>
+            <w:pPr>
+              <w:jc w:val="center"/>
+              <w:rPr>
+                <w:sz w:val="22"/>
+                <w:szCs w:val="22"/>
+                <w:lang w:val="es-CO"/>
+              </w:rPr>
+            </w:pPr>
+            <w:r>
+              <w:rPr>
+                <w:sz w:val="22"/>
+                <w:szCs w:val="22"/>
+                <w:lang w:val="es-CO"/>
+              </w:rPr>
+              <w:t>4,1</w:t>
+            </w:r>
+          </w:p>
+        </w:tc>
+        <w:tc>
+          <w:tcPr>
+            <w:tcW w:w="1080" w:type="dxa"/>
+          </w:tcPr>
+          <w:p>
+            <w:pPr>
+              <w:jc w:val="center"/>
+              <w:rPr>
+                <w:sz w:val="22"/>
+                <w:szCs w:val="22"/>
+                <w:lang w:val="es-CO"/>
+              </w:rPr>
+            </w:pPr>
+            <w:r>
+              <w:rPr>
+                <w:sz w:val="22"/>
+                <w:szCs w:val="22"/>
+                <w:lang w:val="es-CO"/>
+              </w:rPr>
+              <w:t>79</w:t>
+            </w:r>
+          </w:p>
+        </w:tc>
+        <w:tc>
+          <w:tcPr>
+            <w:tcW w:w="1170" w:type="dxa"/>
+          </w:tcPr>
+          <w:p>
+            <w:pPr>
+              <w:rPr>
+                <w:sz w:val="22"/>
+                <w:szCs w:val="22"/>
+                <w:lang w:val="es-CO"/>
+              </w:rPr>
+            </w:pPr>
+            <w:r>
+              <w:rPr>
+                <w:sz w:val="22"/>
+                <w:szCs w:val="22"/>
+                <w:lang w:val="es-CO"/>
+              </w:rPr>
+              <w:t>Verde</w:t>
+            </w:r>
+          </w:p>
+        </w:tc>
+        <w:tc>
+          <w:tcPr>
+            <w:tcW w:w="1350" w:type="dxa"/>
+          </w:tcPr>
+          <w:p>
+            <w:pPr>
+              <w:rPr>
+                <w:sz w:val="22"/>
+                <w:szCs w:val="22"/>
+                <w:lang w:val="es-CO"/>
+              </w:rPr>
+            </w:pPr>
+            <w:r>
+              <w:rPr>
+                <w:sz w:val="22"/>
+                <w:szCs w:val="22"/>
+                <w:lang w:val="es-CO"/>
+              </w:rPr>
+              <w:t>------</w:t>
+            </w:r>
+          </w:p>
+        </w:tc>
+        <w:tc>
+          <w:tcPr>
+            <w:tcW w:w="2700" w:type="dxa"/>
+          </w:tcPr>
+          <w:p>
+            <w:pPr>
+              <w:rPr>
+                <w:sz w:val="22"/>
+                <w:szCs w:val="22"/>
+                <w:lang w:val="es-CO"/>
+              </w:rPr>
+            </w:pPr>
+            <w:r>
+              <w:rPr>
+                <w:sz w:val="22"/>
+                <w:szCs w:val="22"/>
+                <w:lang w:val="es-CO"/>
+              </w:rPr>
+              <w:t>Se omite si se requiere el espacio</w:t>
+            </w:r>
+          </w:p>
+        </w:tc>
+      </w:tr>
+      <w:tr>
+        <w:tc>
+          <w:tcPr>
+            <w:tcW w:w="1435" w:type="dxa"/>
+          </w:tcPr>
+          <w:p>
+            <w:pPr>
+              <w:rPr>
+                <w:sz w:val="22"/>
+                <w:szCs w:val="22"/>
+                <w:lang w:val="es-CO"/>
+              </w:rPr>
+            </w:pPr>
+            <w:r>
+              <w:rPr>
+                <w:sz w:val="22"/>
+                <w:szCs w:val="22"/>
+                <w:lang w:val="es-CO"/>
+              </w:rPr>
+              <w:t>Descripción campos</w:t>
+            </w:r>
+          </w:p>
+        </w:tc>
+        <w:tc>
+          <w:tcPr>
+            <w:tcW w:w="1103" w:type="dxa"/>
+          </w:tcPr>
+          <w:p>
+            <w:pPr>
+              <w:jc w:val="center"/>
+              <w:rPr>
+                <w:sz w:val="22"/>
+                <w:szCs w:val="22"/>
+                <w:lang w:val="es-CO"/>
+              </w:rPr>
+            </w:pPr>
+          </w:p>
+        </w:tc>
+        <w:tc>
+          <w:tcPr>
+            <w:tcW w:w="1080" w:type="dxa"/>
+          </w:tcPr>
+          <w:p>
+            <w:pPr>
+              <w:jc w:val="center"/>
+              <w:rPr>
+                <w:sz w:val="22"/>
+                <w:szCs w:val="22"/>
+                <w:lang w:val="es-CO"/>
+              </w:rPr>
+            </w:pPr>
+          </w:p>
+        </w:tc>
+        <w:tc>
+          <w:tcPr>
+            <w:tcW w:w="1170" w:type="dxa"/>
+          </w:tcPr>
+          <w:p>
+            <w:pPr>
+              <w:rPr>
+                <w:sz w:val="22"/>
+                <w:szCs w:val="22"/>
+                <w:lang w:val="es-CO"/>
+              </w:rPr>
+            </w:pPr>
+            <w:r>
+              <w:rPr>
+                <w:sz w:val="22"/>
+                <w:szCs w:val="22"/>
+                <w:lang w:val="es-CO"/>
+              </w:rPr>
+              <w:t>Verde</w:t>
+            </w:r>
+          </w:p>
+        </w:tc>
+        <w:tc>
+          <w:tcPr>
+            <w:tcW w:w="1350" w:type="dxa"/>
+          </w:tcPr>
+          <w:p>
+            <w:pPr>
+              <w:rPr>
+                <w:sz w:val="22"/>
+                <w:szCs w:val="22"/>
+                <w:lang w:val="es-CO"/>
+              </w:rPr>
+            </w:pPr>
+          </w:p>
+        </w:tc>
+        <w:tc>
+          <w:tcPr>
+            <w:tcW w:w="2700" w:type="dxa"/>
+          </w:tcPr>
+          <w:p>
+            <w:pPr>
+              <w:rPr>
+                <w:sz w:val="22"/>
+                <w:szCs w:val="22"/>
+                <w:lang w:val="es-CO"/>
+              </w:rPr>
+            </w:pPr>
+          </w:p>
+        </w:tc>
+      </w:tr>
+      <w:tr>
+        <w:tc>
+          <w:tcPr>
+            <w:tcW w:w="8838" w:type="dxa"/>
+            <w:gridSpan w:val="6"/>
+          </w:tcPr>
+          <w:p>
+            <w:pPr>
+              <w:jc w:val="center"/>
+              <w:rPr>
+                <w:sz w:val="22"/>
+                <w:szCs w:val="22"/>
+                <w:lang w:val="es-CO"/>
+              </w:rPr>
+            </w:pPr>
+            <w:r>
+              <w:rPr>
+                <w:sz w:val="22"/>
+                <w:szCs w:val="22"/>
+                <w:lang w:val="es-CO"/>
+              </w:rPr>
+              <w:t>Cuerpo del mapa</w:t>
+            </w:r>
+          </w:p>
+        </w:tc>
+      </w:tr>
+      <w:tr>
+        <w:tc>
+          <w:tcPr>
+            <w:tcW w:w="1435" w:type="dxa"/>
+          </w:tcPr>
+          <w:p>
+            <w:pPr>
+              <w:rPr>
+                <w:sz w:val="22"/>
+                <w:szCs w:val="22"/>
+                <w:lang w:val="es-CO"/>
+              </w:rPr>
+            </w:pPr>
+            <w:r>
+              <w:rPr>
+                <w:sz w:val="22"/>
+                <w:szCs w:val="22"/>
+                <w:lang w:val="es-CO"/>
+              </w:rPr>
+              <w:t>Campos desplegados</w:t>
+            </w:r>
+          </w:p>
+        </w:tc>
+        <w:tc>
+          <w:tcPr>
+            <w:tcW w:w="1103" w:type="dxa"/>
+          </w:tcPr>
+          <w:p>
+            <w:pPr>
+              <w:jc w:val="center"/>
+              <w:rPr>
+                <w:sz w:val="22"/>
+                <w:szCs w:val="22"/>
+                <w:lang w:val="es-CO"/>
+              </w:rPr>
+            </w:pPr>
+            <w:r>
+              <w:rPr>
+                <w:sz w:val="22"/>
+                <w:szCs w:val="22"/>
+                <w:lang w:val="es-CO"/>
+              </w:rPr>
+              <w:t>6…20, n</w:t>
+            </w:r>
+          </w:p>
+        </w:tc>
+        <w:tc>
+          <w:tcPr>
+            <w:tcW w:w="1080" w:type="dxa"/>
+          </w:tcPr>
+          <w:p>
+            <w:pPr>
+              <w:jc w:val="center"/>
+              <w:rPr>
+                <w:sz w:val="22"/>
+                <w:szCs w:val="22"/>
+                <w:lang w:val="es-CO"/>
+              </w:rPr>
+            </w:pPr>
+          </w:p>
+        </w:tc>
+        <w:tc>
+          <w:tcPr>
+            <w:tcW w:w="1170" w:type="dxa"/>
+          </w:tcPr>
+          <w:p>
+            <w:pPr>
+              <w:rPr>
+                <w:sz w:val="22"/>
+                <w:szCs w:val="22"/>
+                <w:lang w:val="es-CO"/>
+              </w:rPr>
+            </w:pPr>
+            <w:r>
+              <w:rPr>
+                <w:sz w:val="22"/>
+                <w:szCs w:val="22"/>
+                <w:lang w:val="es-CO"/>
+              </w:rPr>
+              <w:t>Amarillo</w:t>
+            </w:r>
+          </w:p>
+        </w:tc>
+        <w:tc>
+          <w:tcPr>
+            <w:tcW w:w="1350" w:type="dxa"/>
+          </w:tcPr>
+          <w:p>
+            <w:pPr>
+              <w:rPr>
+                <w:sz w:val="22"/>
+                <w:szCs w:val="22"/>
+                <w:lang w:val="es-CO"/>
+              </w:rPr>
+            </w:pPr>
+          </w:p>
+        </w:tc>
+        <w:tc>
+          <w:tcPr>
+            <w:tcW w:w="2700" w:type="dxa"/>
+          </w:tcPr>
+          <w:p>
+            <w:pPr>
+              <w:rPr>
+                <w:sz w:val="22"/>
+                <w:szCs w:val="22"/>
+                <w:lang w:val="es-CO"/>
+              </w:rPr>
+            </w:pPr>
+          </w:p>
+        </w:tc>
+      </w:tr>
+      <w:tr>
+        <w:tc>
+          <w:tcPr>
+            <w:tcW w:w="1435" w:type="dxa"/>
+          </w:tcPr>
+          <w:p>
+            <w:pPr>
+              <w:rPr>
+                <w:sz w:val="22"/>
+                <w:szCs w:val="22"/>
+                <w:lang w:val="es-CO"/>
+              </w:rPr>
+            </w:pPr>
+            <w:r>
+              <w:rPr>
+                <w:sz w:val="22"/>
+                <w:szCs w:val="22"/>
+                <w:lang w:val="es-CO"/>
+              </w:rPr>
+              <w:t>Campos de ingreso de datos</w:t>
+            </w:r>
+          </w:p>
+        </w:tc>
+        <w:tc>
+          <w:tcPr>
+            <w:tcW w:w="1103" w:type="dxa"/>
+          </w:tcPr>
+          <w:p>
+            <w:pPr>
+              <w:jc w:val="center"/>
+              <w:rPr>
+                <w:sz w:val="22"/>
+                <w:szCs w:val="22"/>
+                <w:lang w:val="es-CO"/>
+              </w:rPr>
+            </w:pPr>
+            <w:r>
+              <w:rPr>
+                <w:sz w:val="22"/>
+                <w:szCs w:val="22"/>
+                <w:lang w:val="es-CO"/>
+              </w:rPr>
+              <w:t>6…20, n</w:t>
+            </w:r>
+          </w:p>
+        </w:tc>
+        <w:tc>
+          <w:tcPr>
+            <w:tcW w:w="1080" w:type="dxa"/>
+          </w:tcPr>
+          <w:p>
+            <w:pPr>
+              <w:jc w:val="center"/>
+              <w:rPr>
+                <w:sz w:val="22"/>
+                <w:szCs w:val="22"/>
+                <w:lang w:val="es-CO"/>
+              </w:rPr>
+            </w:pPr>
+          </w:p>
+        </w:tc>
+        <w:tc>
+          <w:tcPr>
+            <w:tcW w:w="1170" w:type="dxa"/>
+          </w:tcPr>
+          <w:p>
+            <w:pPr>
+              <w:rPr>
+                <w:sz w:val="22"/>
+                <w:szCs w:val="22"/>
+                <w:lang w:val="es-CO"/>
+              </w:rPr>
+            </w:pPr>
+            <w:r>
+              <w:rPr>
+                <w:sz w:val="22"/>
+                <w:szCs w:val="22"/>
+                <w:lang w:val="es-CO"/>
+              </w:rPr>
+              <w:t>Turquesa</w:t>
+            </w:r>
+          </w:p>
+        </w:tc>
+        <w:tc>
+          <w:tcPr>
+            <w:tcW w:w="1350" w:type="dxa"/>
+          </w:tcPr>
+          <w:p>
+            <w:pPr>
+              <w:rPr>
+                <w:sz w:val="22"/>
+                <w:szCs w:val="22"/>
+                <w:lang w:val="es-CO"/>
+              </w:rPr>
+            </w:pPr>
+          </w:p>
+        </w:tc>
+        <w:tc>
+          <w:tcPr>
+            <w:tcW w:w="2700" w:type="dxa"/>
+          </w:tcPr>
+          <w:p>
+            <w:pPr>
+              <w:rPr>
+                <w:sz w:val="22"/>
+                <w:szCs w:val="22"/>
+                <w:lang w:val="es-CO"/>
+              </w:rPr>
+            </w:pPr>
+          </w:p>
+        </w:tc>
+      </w:tr>
+      <w:tr>
+        <w:tc>
+          <w:tcPr>
+            <w:tcW w:w="8838" w:type="dxa"/>
+            <w:gridSpan w:val="6"/>
+          </w:tcPr>
+          <w:p>
+            <w:pPr>
+              <w:jc w:val="center"/>
+              <w:rPr>
+                <w:sz w:val="22"/>
+                <w:szCs w:val="22"/>
+                <w:lang w:val="es-CO"/>
+              </w:rPr>
+            </w:pPr>
+            <w:r>
+              <w:rPr>
+                <w:sz w:val="22"/>
+                <w:szCs w:val="22"/>
+                <w:lang w:val="es-CO"/>
+              </w:rPr>
+              <w:t>Fin cuerpo del mapa</w:t>
+            </w:r>
+          </w:p>
+        </w:tc>
+      </w:tr>
+      <w:tr>
+        <w:tc>
+          <w:tcPr>
+            <w:tcW w:w="1435" w:type="dxa"/>
+          </w:tcPr>
+          <w:p>
+            <w:pPr>
+              <w:rPr>
+                <w:sz w:val="22"/>
+                <w:szCs w:val="22"/>
+                <w:lang w:val="es-CO"/>
+              </w:rPr>
+            </w:pPr>
+            <w:r>
+              <w:rPr>
+                <w:sz w:val="22"/>
+                <w:szCs w:val="22"/>
+                <w:lang w:val="es-CO"/>
+              </w:rPr>
+              <w:t xml:space="preserve">Mensajes </w:t>
+            </w:r>
+            <w:r>
+              <w:rPr>
+                <w:sz w:val="22"/>
+                <w:szCs w:val="22"/>
+                <w:lang w:val="es-CO"/>
+              </w:rPr>
+              <w:t>de</w:t>
+            </w:r>
+            <w:r>
+              <w:rPr>
+                <w:sz w:val="22"/>
+                <w:szCs w:val="22"/>
+                <w:lang w:val="es-CO"/>
+              </w:rPr>
+              <w:t xml:space="preserve"> usuario</w:t>
+            </w:r>
+          </w:p>
+        </w:tc>
+        <w:tc>
+          <w:tcPr>
+            <w:tcW w:w="1103" w:type="dxa"/>
+          </w:tcPr>
+          <w:p>
+            <w:pPr>
+              <w:jc w:val="center"/>
+              <w:rPr>
+                <w:sz w:val="22"/>
+                <w:szCs w:val="22"/>
+                <w:lang w:val="es-CO"/>
+              </w:rPr>
+            </w:pPr>
+            <w:r>
+              <w:rPr>
+                <w:sz w:val="22"/>
+                <w:szCs w:val="22"/>
+                <w:lang w:val="es-CO"/>
+              </w:rPr>
+              <w:t xml:space="preserve">21-22, </w:t>
+            </w:r>
+            <w:r>
+              <w:rPr>
+                <w:sz w:val="22"/>
+                <w:szCs w:val="22"/>
+                <w:lang w:val="es-CO"/>
+              </w:rPr>
+              <w:t>6</w:t>
+            </w:r>
+          </w:p>
+        </w:tc>
+        <w:tc>
+          <w:tcPr>
+            <w:tcW w:w="1080" w:type="dxa"/>
+          </w:tcPr>
+          <w:p>
+            <w:pPr>
+              <w:jc w:val="center"/>
+              <w:rPr>
+                <w:sz w:val="22"/>
+                <w:szCs w:val="22"/>
+                <w:lang w:val="es-CO"/>
+              </w:rPr>
+            </w:pPr>
+            <w:r>
+              <w:rPr>
+                <w:sz w:val="22"/>
+                <w:szCs w:val="22"/>
+                <w:lang w:val="es-CO"/>
+              </w:rPr>
+              <w:t>70</w:t>
+            </w:r>
+          </w:p>
+        </w:tc>
+        <w:tc>
+          <w:tcPr>
+            <w:tcW w:w="1170" w:type="dxa"/>
+          </w:tcPr>
+          <w:p>
+            <w:pPr>
+              <w:rPr>
+                <w:sz w:val="22"/>
+                <w:szCs w:val="22"/>
+                <w:lang w:val="es-CO"/>
+              </w:rPr>
+            </w:pPr>
+            <w:r>
+              <w:rPr>
+                <w:sz w:val="22"/>
+                <w:szCs w:val="22"/>
+                <w:lang w:val="es-CO"/>
+              </w:rPr>
+              <w:t>Neutro</w:t>
+            </w:r>
+            <w:r>
+              <w:rPr>
+                <w:sz w:val="22"/>
+                <w:szCs w:val="22"/>
+                <w:lang w:val="es-CO"/>
+              </w:rPr>
+              <w:t xml:space="preserve"> Intermitente si requiere alerta</w:t>
+            </w:r>
+          </w:p>
+        </w:tc>
+        <w:tc>
+          <w:tcPr>
+            <w:tcW w:w="1350" w:type="dxa"/>
+          </w:tcPr>
+          <w:p>
+            <w:pPr>
+              <w:rPr>
+                <w:sz w:val="22"/>
+                <w:szCs w:val="22"/>
+                <w:lang w:val="es-CO"/>
+              </w:rPr>
+            </w:pPr>
+          </w:p>
+        </w:tc>
+        <w:tc>
+          <w:tcPr>
+            <w:tcW w:w="2700" w:type="dxa"/>
+          </w:tcPr>
+          <w:p>
+            <w:pPr>
+              <w:rPr>
+                <w:sz w:val="22"/>
+                <w:szCs w:val="22"/>
+                <w:lang w:val="es-CO"/>
+              </w:rPr>
+            </w:pPr>
+            <w:r>
+              <w:rPr>
+                <w:sz w:val="22"/>
+                <w:szCs w:val="22"/>
+                <w:lang w:val="es-CO"/>
+              </w:rPr>
+              <w:t>Se utiliza la línea 23 en caso de ser necesario</w:t>
+            </w:r>
+            <w:r>
+              <w:rPr>
+                <w:sz w:val="22"/>
+                <w:szCs w:val="22"/>
+                <w:lang w:val="es-CO"/>
+              </w:rPr>
+              <w:t xml:space="preserve">.  </w:t>
+            </w:r>
+          </w:p>
+        </w:tc>
+      </w:tr>
+      <w:tr>
+        <w:tc>
+          <w:tcPr>
+            <w:tcW w:w="1435" w:type="dxa"/>
+          </w:tcPr>
+          <w:p>
+            <w:pPr>
+              <w:rPr>
+                <w:sz w:val="22"/>
+                <w:szCs w:val="22"/>
+                <w:lang w:val="es-CO"/>
+              </w:rPr>
+            </w:pPr>
+            <w:r>
+              <w:rPr>
+                <w:sz w:val="22"/>
+                <w:szCs w:val="22"/>
+                <w:lang w:val="es-CO"/>
+              </w:rPr>
+              <w:t>Teclas de función</w:t>
+            </w:r>
+          </w:p>
+        </w:tc>
+        <w:tc>
+          <w:tcPr>
+            <w:tcW w:w="1103" w:type="dxa"/>
+          </w:tcPr>
+          <w:p>
+            <w:pPr>
+              <w:jc w:val="center"/>
+              <w:rPr>
+                <w:sz w:val="22"/>
+                <w:szCs w:val="22"/>
+                <w:lang w:val="es-CO"/>
+              </w:rPr>
+            </w:pPr>
+            <w:r>
+              <w:rPr>
+                <w:sz w:val="22"/>
+                <w:szCs w:val="22"/>
+                <w:lang w:val="es-CO"/>
+              </w:rPr>
+              <w:t>23-2</w:t>
+            </w:r>
+            <w:r>
+              <w:rPr>
+                <w:sz w:val="22"/>
+                <w:szCs w:val="22"/>
+                <w:lang w:val="es-CO"/>
+              </w:rPr>
+              <w:t>4, 2</w:t>
+            </w:r>
+          </w:p>
+        </w:tc>
+        <w:tc>
+          <w:tcPr>
+            <w:tcW w:w="1080" w:type="dxa"/>
+          </w:tcPr>
+          <w:p>
+            <w:pPr>
+              <w:jc w:val="center"/>
+              <w:rPr>
+                <w:sz w:val="22"/>
+                <w:szCs w:val="22"/>
+                <w:lang w:val="es-CO"/>
+              </w:rPr>
+            </w:pPr>
+            <w:r>
+              <w:rPr>
+                <w:sz w:val="22"/>
+                <w:szCs w:val="22"/>
+                <w:lang w:val="es-CO"/>
+              </w:rPr>
+              <w:t>76</w:t>
+            </w:r>
+          </w:p>
+        </w:tc>
+        <w:tc>
+          <w:tcPr>
+            <w:tcW w:w="1170" w:type="dxa"/>
+          </w:tcPr>
+          <w:p>
+            <w:pPr>
+              <w:rPr>
+                <w:sz w:val="22"/>
+                <w:szCs w:val="22"/>
+                <w:lang w:val="es-CO"/>
+              </w:rPr>
+            </w:pPr>
+            <w:r>
+              <w:rPr>
+                <w:sz w:val="22"/>
+                <w:szCs w:val="22"/>
+                <w:lang w:val="es-CO"/>
+              </w:rPr>
+              <w:t>Verde</w:t>
+            </w:r>
+          </w:p>
+        </w:tc>
+        <w:tc>
+          <w:tcPr>
+            <w:tcW w:w="1350" w:type="dxa"/>
+          </w:tcPr>
+          <w:p>
+            <w:pPr>
+              <w:rPr>
+                <w:sz w:val="22"/>
+                <w:szCs w:val="22"/>
+                <w:lang w:val="es-CO"/>
+              </w:rPr>
+            </w:pPr>
+          </w:p>
+        </w:tc>
+        <w:tc>
+          <w:tcPr>
+            <w:tcW w:w="2700" w:type="dxa"/>
+          </w:tcPr>
+          <w:p>
+            <w:pPr>
+              <w:rPr>
+                <w:sz w:val="22"/>
+                <w:szCs w:val="22"/>
+                <w:lang w:val="es-CO"/>
+              </w:rPr>
+            </w:pPr>
+          </w:p>
+        </w:tc>
+      </w:tr>
+    </w:tbl>
+    <w:p>
+      <w:pPr>
+        <w:spacing w:after="0"/>
+        <w:rPr>
+          <w:lang w:val="es-CO"/>
+        </w:rPr>
+      </w:pPr>
+    </w:p>
+    <w:p>
+      <w:pPr>
+        <w:pStyle w:val="Ttulo2"/>
+        <w:rPr>
+          <w:lang w:val="es-CO"/>
+        </w:rPr>
+      </w:pPr>
+      <w:bookmarkStart w:id="1" w:name="_Toc176891376"/>
+      <w:r>
+        <w:rPr>
+          <w:lang w:val="es-CO"/>
+        </w:rPr>
+        <w:lastRenderedPageBreak/>
+        <w:t>P</w:t>
+      </w:r>
+      <w:r>
+        <w:rPr>
+          <w:lang w:val="es-CO"/>
+        </w:rPr>
+        <w:t>ROGRAMAS</w:t>
+      </w:r>
+      <w:bookmarkEnd w:id="1"/>
     </w:p>
     <w:p>
       <w:pPr>
@@ -1521,20 +2622,16 @@
         <w:rPr>
           <w:lang w:val="es-CO"/>
         </w:rPr>
-        <w:t xml:space="preserve">PRMENU99 Para los </w:t>
-      </w:r>
-      <w:r>
-        <w:rPr>
-          <w:lang w:val="es-CO"/>
-        </w:rPr>
-        <w:t xml:space="preserve">programas que manejan </w:t>
-      </w:r>
-      <w:r>
-        <w:rPr>
-          <w:lang w:val="es-CO"/>
-        </w:rPr>
-        <w:t>menús</w:t>
-      </w:r>
+        <w:t xml:space="preserve">Ubicación de programas: </w:t>
+      </w:r>
+      <w:proofErr w:type="gramStart"/>
+      <w:r>
+        <w:rPr>
+          <w:lang w:val="es-CO"/>
+        </w:rPr>
+        <w:t>P390.CICS.SOURCE</w:t>
+      </w:r>
+      <w:proofErr w:type="gramEnd"/>
     </w:p>
     <w:p>
       <w:pPr>
@@ -1551,22 +2648,40 @@
         <w:rPr>
           <w:lang w:val="es-CO"/>
         </w:rPr>
-        <w:t>Rutinas: R</w:t>
-      </w:r>
-      <w:r>
-        <w:rPr>
+        <w:t>Nombre</w:t>
+      </w:r>
+      <w:r>
+        <w:rPr>
+          <w:lang w:val="es-CO"/>
+        </w:rPr>
+        <w:t xml:space="preserve"> Programa</w:t>
+      </w:r>
+      <w:r>
+        <w:rPr>
+          <w:lang w:val="es-CO"/>
+        </w:rPr>
+        <w:t>: P</w:t>
+      </w:r>
+      <w:r>
+        <w:rPr>
+          <w:i/>
+          <w:iCs/>
           <w:lang w:val="es-CO"/>
         </w:rPr>
         <w:t>YY</w:t>
       </w:r>
       <w:r>
         <w:rPr>
+          <w:i/>
+          <w:iCs/>
           <w:lang w:val="es-CO"/>
         </w:rPr>
         <w:t>X</w:t>
       </w:r>
       <w:r>
         <w:rPr>
+          <w:i/>
+          <w:iCs/>
           <w:lang w:val="es-CO"/>
         </w:rPr>
         <w:t>XX</w:t>
@@ -1575,7 +2690,63 @@
         <w:rPr>
           <w:lang w:val="es-CO"/>
         </w:rPr>
-        <w:t>XX</w:t>
+        <w:t xml:space="preserve">99 </w:t>
+      </w:r>
+    </w:p>
+    <w:p>
+      <w:pPr>
+        <w:pStyle w:val="Prrafodelista"/>
+        <w:numPr>
+          <w:ilvl w:val="1"/>
+          <w:numId w:val="2"/>
+        </w:numPr>
+        <w:rPr>
+          <w:lang w:val="es-CO"/>
+        </w:rPr>
+      </w:pPr>
+      <w:r>
+        <w:rPr>
+          <w:lang w:val="es-CO"/>
+        </w:rPr>
+        <w:t>Longitud</w:t>
+      </w:r>
+      <w:r>
+        <w:rPr>
+          <w:lang w:val="es-CO"/>
+        </w:rPr>
+        <w:t>:</w:t>
+      </w:r>
+      <w:r>
+        <w:rPr>
+          <w:lang w:val="es-CO"/>
+        </w:rPr>
+        <w:t xml:space="preserve"> 8 caracteres</w:t>
+      </w:r>
+    </w:p>
+    <w:p>
+      <w:pPr>
+        <w:pStyle w:val="Prrafodelista"/>
+        <w:numPr>
+          <w:ilvl w:val="1"/>
+          <w:numId w:val="2"/>
+        </w:numPr>
+        <w:rPr>
+          <w:lang w:val="es-CO"/>
+        </w:rPr>
+      </w:pPr>
+      <w:r>
+        <w:rPr>
+          <w:i/>
+          <w:iCs/>
+          <w:lang w:val="es-CO"/>
+        </w:rPr>
+        <w:t>YY</w:t>
+      </w:r>
+      <w:r>
+        <w:rPr>
+          <w:lang w:val="es-CO"/>
+        </w:rPr>
+        <w:t>-Identificador de la aplicación</w:t>
       </w:r>
       <w:r>
         <w:rPr>
@@ -1583,43 +2754,135 @@
         </w:rPr>
         <w:t xml:space="preserve"> </w:t>
       </w:r>
-      <w:r>
-        <w:rPr>
-          <w:lang w:val="es-CO"/>
-        </w:rPr>
-        <w:t>YY-</w:t>
-      </w:r>
-      <w:proofErr w:type="spellStart"/>
-      <w:r>
-        <w:rPr>
-          <w:lang w:val="es-CO"/>
-        </w:rPr>
-        <w:t>Identicador</w:t>
-      </w:r>
-      <w:proofErr w:type="spellEnd"/>
-      <w:r>
-        <w:rPr>
-          <w:lang w:val="es-CO"/>
-        </w:rPr>
-        <w:t xml:space="preserve"> de la aplicación </w:t>
-      </w:r>
-      <w:r>
-        <w:rPr>
-          <w:lang w:val="es-CO"/>
-        </w:rPr>
-        <w:t>XX</w:t>
-      </w:r>
-      <w:r>
-        <w:rPr>
+    </w:p>
+    <w:p>
+      <w:pPr>
+        <w:pStyle w:val="Prrafodelista"/>
+        <w:numPr>
+          <w:ilvl w:val="1"/>
+          <w:numId w:val="2"/>
+        </w:numPr>
+        <w:rPr>
+          <w:lang w:val="es-CO"/>
+        </w:rPr>
+      </w:pPr>
+      <w:r>
+        <w:rPr>
+          <w:i/>
+          <w:iCs/>
           <w:lang w:val="es-CO"/>
         </w:rPr>
         <w:t>X</w:t>
       </w:r>
       <w:r>
         <w:rPr>
-          <w:lang w:val="es-CO"/>
-        </w:rPr>
-        <w:t xml:space="preserve">XX descripción de la tabla para el caso de que sea encapsulador, o algo descriptivo </w:t>
+          <w:i/>
+          <w:iCs/>
+          <w:lang w:val="es-CO"/>
+        </w:rPr>
+        <w:t>X</w:t>
+      </w:r>
+      <w:r>
+        <w:rPr>
+          <w:i/>
+          <w:iCs/>
+          <w:lang w:val="es-CO"/>
+        </w:rPr>
+        <w:t>X</w:t>
+      </w:r>
+      <w:r>
+        <w:rPr>
+          <w:i/>
+          <w:iCs/>
+          <w:lang w:val="es-CO"/>
+        </w:rPr>
+        <w:t>-</w:t>
+      </w:r>
+      <w:r>
+        <w:rPr>
+          <w:lang w:val="es-CO"/>
+        </w:rPr>
+        <w:t>Descripción de la función</w:t>
+      </w:r>
+    </w:p>
+    <w:p>
+      <w:pPr>
+        <w:pStyle w:val="Prrafodelista"/>
+        <w:numPr>
+          <w:ilvl w:val="1"/>
+          <w:numId w:val="2"/>
+        </w:numPr>
+        <w:rPr>
+          <w:lang w:val="es-CO"/>
+        </w:rPr>
+      </w:pPr>
+      <w:r>
+        <w:rPr>
+          <w:lang w:val="es-CO"/>
+        </w:rPr>
+        <w:t xml:space="preserve">99 </w:t>
+      </w:r>
+      <w:r>
+        <w:rPr>
+          <w:lang w:val="es-CO"/>
+        </w:rPr>
+        <w:t xml:space="preserve">- </w:t>
+      </w:r>
+      <w:r>
+        <w:rPr>
+          <w:lang w:val="es-CO"/>
+        </w:rPr>
+        <w:t>C</w:t>
+      </w:r>
+      <w:r>
+        <w:rPr>
+          <w:lang w:val="es-CO"/>
+        </w:rPr>
+        <w:t>onsecutivo de los programas</w:t>
+      </w:r>
+    </w:p>
+    <w:p>
+      <w:pPr>
+        <w:pStyle w:val="Prrafodelista"/>
+        <w:numPr>
+          <w:ilvl w:val="1"/>
+          <w:numId w:val="2"/>
+        </w:numPr>
+        <w:rPr>
+          <w:lang w:val="es-CO"/>
+        </w:rPr>
+      </w:pPr>
+      <w:r>
+        <w:rPr>
+          <w:lang w:val="es-CO"/>
+        </w:rPr>
+        <w:t>P</w:t>
+      </w:r>
+      <w:r>
+        <w:rPr>
+          <w:i/>
+          <w:iCs/>
+          <w:lang w:val="es-CO"/>
+        </w:rPr>
+        <w:t>YY</w:t>
+      </w:r>
+      <w:r>
+        <w:rPr>
+          <w:lang w:val="es-CO"/>
+        </w:rPr>
+        <w:t xml:space="preserve">MEN99 Para los </w:t>
+      </w:r>
+      <w:r>
+        <w:rPr>
+          <w:lang w:val="es-CO"/>
+        </w:rPr>
+        <w:t xml:space="preserve">programas que manejan </w:t>
+      </w:r>
+      <w:r>
+        <w:rPr>
+          <w:lang w:val="es-CO"/>
+        </w:rPr>
+        <w:t>menús</w:t>
       </w:r>
     </w:p>
     <w:p>
@@ -1637,69 +2900,136 @@
         <w:rPr>
           <w:lang w:val="es-CO"/>
         </w:rPr>
-        <w:t xml:space="preserve">Ubicación de </w:t>
-      </w:r>
-      <w:proofErr w:type="spellStart"/>
-      <w:r>
-        <w:rPr>
-          <w:lang w:val="es-CO"/>
-        </w:rPr>
-        <w:t>COPYs</w:t>
-      </w:r>
-      <w:proofErr w:type="spellEnd"/>
-      <w:r>
-        <w:rPr>
-          <w:lang w:val="es-CO"/>
-        </w:rPr>
-        <w:t xml:space="preserve"> de código - </w:t>
-      </w:r>
-      <w:proofErr w:type="gramStart"/>
-      <w:r>
-        <w:rPr>
-          <w:lang w:val="es-CO"/>
-        </w:rPr>
-        <w:t>P390.CICS.COPY</w:t>
-      </w:r>
-      <w:proofErr w:type="gramEnd"/>
-      <w:r>
-        <w:rPr>
-          <w:lang w:val="es-CO"/>
-        </w:rPr>
-        <w:t xml:space="preserve"> al igual que los mapas simbólicos</w:t>
-      </w:r>
-      <w:r>
-        <w:rPr>
-          <w:lang w:val="es-CO"/>
-        </w:rPr>
-        <w:t>.</w:t>
-      </w:r>
-      <w:r>
-        <w:rPr>
-          <w:lang w:val="es-CO"/>
-        </w:rPr>
-        <w:t xml:space="preserve"> Uso de </w:t>
-      </w:r>
-      <w:proofErr w:type="spellStart"/>
-      <w:r>
-        <w:rPr>
-          <w:lang w:val="es-CO"/>
-        </w:rPr>
-        <w:t>copy</w:t>
-      </w:r>
-      <w:proofErr w:type="spellEnd"/>
-      <w:r>
-        <w:rPr>
-          <w:lang w:val="es-CO"/>
-        </w:rPr>
-        <w:t xml:space="preserve"> para Código genérico como manejo de errores DB2, COMMONAREA</w:t>
-      </w:r>
-    </w:p>
-    <w:p>
-      <w:pPr>
-        <w:rPr>
-          <w:lang w:val="es-CO"/>
-        </w:rPr>
-      </w:pPr>
+        <w:t xml:space="preserve">Nombre de </w:t>
+      </w:r>
+      <w:r>
+        <w:rPr>
+          <w:lang w:val="es-CO"/>
+        </w:rPr>
+        <w:t>Rutinas: R</w:t>
+      </w:r>
+      <w:r>
+        <w:rPr>
+          <w:i/>
+          <w:iCs/>
+          <w:lang w:val="es-CO"/>
+        </w:rPr>
+        <w:t>YY</w:t>
+      </w:r>
+      <w:r>
+        <w:rPr>
+          <w:i/>
+          <w:iCs/>
+          <w:lang w:val="es-CO"/>
+        </w:rPr>
+        <w:t>X</w:t>
+      </w:r>
+      <w:r>
+        <w:rPr>
+          <w:i/>
+          <w:iCs/>
+          <w:lang w:val="es-CO"/>
+        </w:rPr>
+        <w:t>XX</w:t>
+      </w:r>
+      <w:r>
+        <w:rPr>
+          <w:i/>
+          <w:iCs/>
+          <w:lang w:val="es-CO"/>
+        </w:rPr>
+        <w:t>XX</w:t>
+      </w:r>
+      <w:r>
+        <w:rPr>
+          <w:lang w:val="es-CO"/>
+        </w:rPr>
+        <w:t xml:space="preserve"> </w:t>
+      </w:r>
+    </w:p>
+    <w:p>
+      <w:pPr>
+        <w:pStyle w:val="Prrafodelista"/>
+        <w:numPr>
+          <w:ilvl w:val="1"/>
+          <w:numId w:val="2"/>
+        </w:numPr>
+        <w:rPr>
+          <w:lang w:val="es-CO"/>
+        </w:rPr>
+      </w:pPr>
+      <w:r>
+        <w:rPr>
+          <w:lang w:val="es-CO"/>
+        </w:rPr>
+        <w:t>YY-Identi</w:t>
+      </w:r>
+      <w:r>
+        <w:rPr>
+          <w:lang w:val="es-CO"/>
+        </w:rPr>
+        <w:t>fi</w:t>
+      </w:r>
+      <w:r>
+        <w:rPr>
+          <w:lang w:val="es-CO"/>
+        </w:rPr>
+        <w:t xml:space="preserve">cador de la aplicación </w:t>
+      </w:r>
+    </w:p>
+    <w:p>
+      <w:pPr>
+        <w:pStyle w:val="Prrafodelista"/>
+        <w:numPr>
+          <w:ilvl w:val="1"/>
+          <w:numId w:val="2"/>
+        </w:numPr>
+        <w:rPr>
+          <w:lang w:val="es-CO"/>
+        </w:rPr>
+      </w:pPr>
+      <w:r>
+        <w:rPr>
+          <w:lang w:val="es-CO"/>
+        </w:rPr>
+        <w:t>XX</w:t>
+      </w:r>
+      <w:r>
+        <w:rPr>
+          <w:lang w:val="es-CO"/>
+        </w:rPr>
+        <w:t>X</w:t>
+      </w:r>
+      <w:r>
+        <w:rPr>
+          <w:lang w:val="es-CO"/>
+        </w:rPr>
+        <w:t>XX</w:t>
+      </w:r>
+      <w:r>
+        <w:rPr>
+          <w:lang w:val="es-CO"/>
+        </w:rPr>
+        <w:t>-D</w:t>
+      </w:r>
+      <w:r>
+        <w:rPr>
+          <w:lang w:val="es-CO"/>
+        </w:rPr>
+        <w:t xml:space="preserve">escripción de la tabla para el caso de que sea encapsulador, </w:t>
+      </w:r>
+      <w:r>
+        <w:rPr>
+          <w:lang w:val="es-CO"/>
+        </w:rPr>
+        <w:t>o descripción de la función realizada</w:t>
+      </w:r>
+      <w:r>
+        <w:rPr>
+          <w:lang w:val="es-CO"/>
+        </w:rPr>
+        <w:t>. En caso de que el encapsulador sea llamado por varias aplicaciones, no tendrá identificador de la aplicación</w:t>
+      </w:r>
     </w:p>
     <w:p>
       <w:pPr>
@@ -1712,160 +3042,25 @@
           <w:lang w:val="es-CO"/>
         </w:rPr>
       </w:pPr>
-      <w:r>
-        <w:rPr>
-          <w:lang w:val="es-CO"/>
-        </w:rPr>
-        <w:t>Nombres de variables</w:t>
-      </w:r>
-      <w:r>
-        <w:rPr>
-          <w:lang w:val="es-CO"/>
-        </w:rPr>
-        <w:t>:</w:t>
-      </w:r>
-    </w:p>
-    <w:p>
-      <w:pPr>
-        <w:spacing w:after="0"/>
-        <w:ind w:left="1123"/>
-      </w:pPr>
-      <w:r>
-        <w:t xml:space="preserve">Variables de </w:t>
-      </w:r>
       <w:proofErr w:type="spellStart"/>
       <w:r>
-        <w:t>trabajo</w:t>
+        <w:rPr>
+          <w:lang w:val="es-CO"/>
+        </w:rPr>
+        <w:t>COPYs</w:t>
       </w:r>
       <w:proofErr w:type="spellEnd"/>
       <w:r>
-        <w:t>:</w:t>
-      </w:r>
-      <w:r>
-        <w:t xml:space="preserve"> Working-storage section WS</w:t>
-      </w:r>
-      <w:r>
-        <w:t>-</w:t>
-      </w:r>
-    </w:p>
-    <w:p>
-      <w:pPr>
-        <w:spacing w:after="0"/>
-        <w:ind w:left="1123"/>
-        <w:rPr>
-          <w:lang w:val="es-CO"/>
-        </w:rPr>
-      </w:pPr>
-      <w:r>
-        <w:rPr>
-          <w:lang w:val="es-CO"/>
-        </w:rPr>
-        <w:t>Constantes: WC-</w:t>
-      </w:r>
-    </w:p>
-    <w:p>
-      <w:pPr>
-        <w:spacing w:after="0"/>
-        <w:ind w:left="1123"/>
-        <w:rPr>
-          <w:lang w:val="es-CO"/>
-        </w:rPr>
-      </w:pPr>
-      <w:r>
-        <w:rPr>
-          <w:lang w:val="es-CO"/>
-        </w:rPr>
-        <w:t xml:space="preserve">WC-CUR- </w:t>
-      </w:r>
-      <w:r>
-        <w:rPr>
-          <w:lang w:val="es-CO"/>
-        </w:rPr>
-        <w:t>Posición</w:t>
-      </w:r>
-      <w:r>
-        <w:rPr>
-          <w:lang w:val="es-CO"/>
-        </w:rPr>
-        <w:t xml:space="preserve"> del cursor</w:t>
-      </w:r>
-    </w:p>
-    <w:p>
-      <w:pPr>
-        <w:spacing w:after="0"/>
-        <w:ind w:left="1123"/>
-        <w:rPr>
-          <w:lang w:val="es-CO"/>
-        </w:rPr>
-      </w:pPr>
-      <w:r>
-        <w:rPr>
-          <w:lang w:val="es-CO"/>
-        </w:rPr>
-        <w:t>Banderas o Switches: SW-</w:t>
-      </w:r>
-    </w:p>
-    <w:p>
-      <w:pPr>
-        <w:spacing w:after="0"/>
-        <w:ind w:left="1123"/>
-        <w:rPr>
-          <w:lang w:val="es-CO"/>
-        </w:rPr>
-      </w:pPr>
-      <w:r>
-        <w:rPr>
-          <w:lang w:val="es-CO"/>
-        </w:rPr>
-        <w:t>WS-CUR-MAPA Cursor del mapa</w:t>
-      </w:r>
-    </w:p>
-    <w:p>
-      <w:pPr>
-        <w:spacing w:after="0"/>
-        <w:ind w:left="1123"/>
-        <w:rPr>
-          <w:lang w:val="es-CO"/>
-        </w:rPr>
-      </w:pPr>
-      <w:r>
-        <w:rPr>
-          <w:lang w:val="es-CO"/>
-        </w:rPr>
-        <w:t xml:space="preserve">WP-COMMAREA: </w:t>
-      </w:r>
-      <w:r>
-        <w:rPr>
-          <w:lang w:val="es-CO"/>
-        </w:rPr>
-        <w:t xml:space="preserve">área de trabajo de la </w:t>
-      </w:r>
-      <w:r>
-        <w:rPr>
-          <w:lang w:val="es-CO"/>
-        </w:rPr>
-        <w:t>COMMAREA</w:t>
-      </w:r>
-    </w:p>
-    <w:p>
-      <w:pPr>
-        <w:spacing w:after="0"/>
-        <w:ind w:left="1123"/>
-        <w:rPr>
-          <w:lang w:val="es-CO"/>
-        </w:rPr>
-      </w:pPr>
-      <w:r>
-        <w:rPr>
-          <w:lang w:val="es-CO"/>
-        </w:rPr>
-        <w:t>CA</w:t>
-      </w:r>
-      <w:r>
-        <w:rPr>
-          <w:lang w:val="es-CO"/>
-        </w:rPr>
-        <w:t>-</w:t>
+        <w:rPr>
+          <w:lang w:val="es-CO"/>
+        </w:rPr>
+        <w:t xml:space="preserve"> de código </w:t>
+      </w:r>
+      <w:r>
+        <w:rPr>
+          <w:lang w:val="es-CO"/>
+        </w:rPr>
+        <w:t>–</w:t>
       </w:r>
       <w:r>
         <w:rPr>
@@ -1877,101 +3072,69 @@
         <w:rPr>
           <w:lang w:val="es-CO"/>
         </w:rPr>
-        <w:t>Definición de</w:t>
-      </w:r>
-      <w:r>
-        <w:rPr>
-          <w:lang w:val="es-CO"/>
-        </w:rPr>
-        <w:t xml:space="preserve"> </w:t>
-      </w:r>
-      <w:r>
-        <w:rPr>
-          <w:lang w:val="es-CO"/>
-        </w:rPr>
-        <w:t>Campo</w:t>
-      </w:r>
-      <w:r>
-        <w:rPr>
-          <w:lang w:val="es-CO"/>
-        </w:rPr>
-        <w:t>s</w:t>
-      </w:r>
-      <w:r>
-        <w:rPr>
-          <w:lang w:val="es-CO"/>
-        </w:rPr>
-        <w:t xml:space="preserve"> CA: Variable de COMMAREA</w:t>
-      </w:r>
-    </w:p>
-    <w:p>
-      <w:pPr>
-        <w:spacing w:after="0"/>
-        <w:ind w:left="1123"/>
-        <w:rPr>
-          <w:lang w:val="es-CO"/>
-        </w:rPr>
-      </w:pPr>
-      <w:r>
-        <w:rPr>
-          <w:lang w:val="es-CO"/>
-        </w:rPr>
-        <w:t>LK-</w:t>
-      </w:r>
-      <w:r>
-        <w:rPr>
-          <w:lang w:val="es-CO"/>
-        </w:rPr>
-        <w:t xml:space="preserve"> </w:t>
-      </w:r>
-      <w:r>
-        <w:rPr>
-          <w:lang w:val="es-CO"/>
-        </w:rPr>
-        <w:t xml:space="preserve">Definición de campos que </w:t>
-      </w:r>
-      <w:r>
-        <w:rPr>
-          <w:lang w:val="es-CO"/>
-        </w:rPr>
-        <w:t xml:space="preserve">redefinen la COMMAREA en un llamado a o de un </w:t>
+        <w:t xml:space="preserve">Ubicación: </w:t>
       </w:r>
       <w:proofErr w:type="gramStart"/>
       <w:r>
         <w:rPr>
           <w:lang w:val="es-CO"/>
         </w:rPr>
-        <w:t>programa  (</w:t>
+        <w:t>P390.CICS.COPY</w:t>
       </w:r>
       <w:proofErr w:type="gramEnd"/>
       <w:r>
         <w:rPr>
           <w:lang w:val="es-CO"/>
         </w:rPr>
-        <w:t>son parte de la LINKAGE SECTION</w:t>
-      </w:r>
-      <w:r>
-        <w:rPr>
-          <w:lang w:val="es-CO"/>
-        </w:rPr>
-        <w:t xml:space="preserve">) </w:t>
-      </w:r>
-    </w:p>
-    <w:p>
-      <w:pPr>
-        <w:spacing w:after="0"/>
-        <w:ind w:left="1123"/>
-        <w:rPr>
-          <w:lang w:val="es-CO"/>
-        </w:rPr>
-      </w:pPr>
+        <w:t xml:space="preserve"> Uso de </w:t>
+      </w:r>
+      <w:proofErr w:type="spellStart"/>
+      <w:r>
+        <w:rPr>
+          <w:lang w:val="es-CO"/>
+        </w:rPr>
+        <w:t>copy</w:t>
+      </w:r>
+      <w:proofErr w:type="spellEnd"/>
+      <w:r>
+        <w:rPr>
+          <w:lang w:val="es-CO"/>
+        </w:rPr>
+        <w:t xml:space="preserve"> para </w:t>
+      </w:r>
+      <w:r>
+        <w:rPr>
+          <w:lang w:val="es-CO"/>
+        </w:rPr>
+        <w:t>c</w:t>
+      </w:r>
+      <w:r>
+        <w:rPr>
+          <w:lang w:val="es-CO"/>
+        </w:rPr>
+        <w:t>ódigo genérico</w:t>
+      </w:r>
+      <w:r>
+        <w:rPr>
+          <w:lang w:val="es-CO"/>
+        </w:rPr>
+        <w:t xml:space="preserve">, tal como COMMAREA de los programas </w:t>
+      </w:r>
+      <w:proofErr w:type="spellStart"/>
+      <w:r>
+        <w:rPr>
+          <w:lang w:val="es-CO"/>
+        </w:rPr>
+        <w:t>pseudoconversacionales</w:t>
+      </w:r>
+      <w:proofErr w:type="spellEnd"/>
     </w:p>
     <w:p>
       <w:pPr>
         <w:pStyle w:val="Prrafodelista"/>
         <w:numPr>
           <w:ilvl w:val="0"/>
-          <w:numId w:val="3"/>
+          <w:numId w:val="2"/>
         </w:numPr>
         <w:rPr>
           <w:lang w:val="es-CO"/>
@@ -1981,6 +3144,280 @@
         <w:rPr>
           <w:lang w:val="es-CO"/>
         </w:rPr>
+        <w:t>Nombres de variables</w:t>
+      </w:r>
+      <w:r>
+        <w:rPr>
+          <w:lang w:val="es-CO"/>
+        </w:rPr>
+        <w:t>:</w:t>
+      </w:r>
+    </w:p>
+    <w:p>
+      <w:pPr>
+        <w:spacing w:after="0"/>
+        <w:ind w:left="1123"/>
+      </w:pPr>
+      <w:r>
+        <w:t xml:space="preserve">WS- </w:t>
+      </w:r>
+      <w:r>
+        <w:t>Variables de trabajo Working-storage section</w:t>
+      </w:r>
+    </w:p>
+    <w:p>
+      <w:pPr>
+        <w:spacing w:after="0"/>
+        <w:ind w:left="1123"/>
+        <w:rPr>
+          <w:lang w:val="es-CO"/>
+        </w:rPr>
+      </w:pPr>
+      <w:r>
+        <w:rPr>
+          <w:lang w:val="es-CO"/>
+        </w:rPr>
+        <w:t xml:space="preserve">WC- </w:t>
+      </w:r>
+      <w:r>
+        <w:rPr>
+          <w:lang w:val="es-CO"/>
+        </w:rPr>
+        <w:t>Constantes</w:t>
+      </w:r>
+    </w:p>
+    <w:p>
+      <w:pPr>
+        <w:spacing w:after="0"/>
+        <w:ind w:left="1123"/>
+        <w:rPr>
+          <w:lang w:val="es-CO"/>
+        </w:rPr>
+      </w:pPr>
+      <w:r>
+        <w:rPr>
+          <w:lang w:val="es-CO"/>
+        </w:rPr>
+        <w:t xml:space="preserve">WC-CUR- </w:t>
+      </w:r>
+      <w:r>
+        <w:rPr>
+          <w:lang w:val="es-CO"/>
+        </w:rPr>
+        <w:t>Posición</w:t>
+      </w:r>
+      <w:r>
+        <w:rPr>
+          <w:lang w:val="es-CO"/>
+        </w:rPr>
+        <w:t xml:space="preserve"> del cursor</w:t>
+      </w:r>
+    </w:p>
+    <w:p>
+      <w:pPr>
+        <w:spacing w:after="0"/>
+        <w:ind w:left="1123"/>
+        <w:rPr>
+          <w:lang w:val="es-CO"/>
+        </w:rPr>
+      </w:pPr>
+      <w:r>
+        <w:rPr>
+          <w:lang w:val="es-CO"/>
+        </w:rPr>
+        <w:t xml:space="preserve">SW- </w:t>
+      </w:r>
+      <w:r>
+        <w:rPr>
+          <w:lang w:val="es-CO"/>
+        </w:rPr>
+        <w:t>Banderas o Switches</w:t>
+      </w:r>
+    </w:p>
+    <w:p>
+      <w:pPr>
+        <w:spacing w:after="0"/>
+        <w:ind w:left="1123"/>
+        <w:rPr>
+          <w:lang w:val="es-CO"/>
+        </w:rPr>
+      </w:pPr>
+      <w:r>
+        <w:rPr>
+          <w:lang w:val="es-CO"/>
+        </w:rPr>
+        <w:t>CA</w:t>
+      </w:r>
+      <w:r>
+        <w:rPr>
+          <w:lang w:val="es-CO"/>
+        </w:rPr>
+        <w:t xml:space="preserve">- Definición de </w:t>
+      </w:r>
+      <w:r>
+        <w:rPr>
+          <w:lang w:val="es-CO"/>
+        </w:rPr>
+        <w:t>Campo</w:t>
+      </w:r>
+      <w:r>
+        <w:rPr>
+          <w:lang w:val="es-CO"/>
+        </w:rPr>
+        <w:t>s</w:t>
+      </w:r>
+      <w:r>
+        <w:rPr>
+          <w:lang w:val="es-CO"/>
+        </w:rPr>
+        <w:t xml:space="preserve"> CA: Variable de COMMAREA</w:t>
+      </w:r>
+    </w:p>
+    <w:p>
+      <w:pPr>
+        <w:spacing w:after="0"/>
+        <w:ind w:left="1123"/>
+        <w:rPr>
+          <w:lang w:val="es-CO"/>
+        </w:rPr>
+      </w:pPr>
+      <w:r>
+        <w:rPr>
+          <w:lang w:val="es-CO"/>
+        </w:rPr>
+        <w:t xml:space="preserve">WP-COMMAREA: </w:t>
+      </w:r>
+      <w:r>
+        <w:rPr>
+          <w:lang w:val="es-CO"/>
+        </w:rPr>
+        <w:t xml:space="preserve">área de trabajo de la </w:t>
+      </w:r>
+      <w:r>
+        <w:rPr>
+          <w:lang w:val="es-CO"/>
+        </w:rPr>
+        <w:t>COMMAREA</w:t>
+      </w:r>
+    </w:p>
+    <w:p>
+      <w:pPr>
+        <w:spacing w:after="0"/>
+        <w:ind w:left="1123"/>
+        <w:rPr>
+          <w:lang w:val="es-CO"/>
+        </w:rPr>
+      </w:pPr>
+      <w:r>
+        <w:rPr>
+          <w:lang w:val="es-CO"/>
+        </w:rPr>
+        <w:t>LK-</w:t>
+      </w:r>
+      <w:r>
+        <w:rPr>
+          <w:lang w:val="es-CO"/>
+        </w:rPr>
+        <w:t xml:space="preserve"> </w:t>
+      </w:r>
+      <w:r>
+        <w:rPr>
+          <w:lang w:val="es-CO"/>
+        </w:rPr>
+        <w:t xml:space="preserve">Definición de campos que </w:t>
+      </w:r>
+      <w:r>
+        <w:rPr>
+          <w:lang w:val="es-CO"/>
+        </w:rPr>
+        <w:t>redefinen la COMMAREA en un llamado a o de</w:t>
+      </w:r>
+      <w:r>
+        <w:rPr>
+          <w:lang w:val="es-CO"/>
+        </w:rPr>
+        <w:t>sde</w:t>
+      </w:r>
+      <w:r>
+        <w:rPr>
+          <w:lang w:val="es-CO"/>
+        </w:rPr>
+        <w:t xml:space="preserve"> un </w:t>
+      </w:r>
+      <w:r>
+        <w:rPr>
+          <w:lang w:val="es-CO"/>
+        </w:rPr>
+        <w:t>programa (</w:t>
+      </w:r>
+      <w:r>
+        <w:rPr>
+          <w:lang w:val="es-CO"/>
+        </w:rPr>
+        <w:t>son parte de la LINKAGE SECTION</w:t>
+      </w:r>
+      <w:r>
+        <w:rPr>
+          <w:lang w:val="es-CO"/>
+        </w:rPr>
+        <w:t>)</w:t>
+      </w:r>
+      <w:r>
+        <w:rPr>
+          <w:lang w:val="es-CO"/>
+        </w:rPr>
+        <w:t xml:space="preserve">. Para </w:t>
+      </w:r>
+      <w:r>
+        <w:rPr>
+          <w:lang w:val="es-CO"/>
+        </w:rPr>
+        <w:t>los parámetros provenientes de encapsulados, debe contener el prefijo de los campos de la tabla</w:t>
+      </w:r>
+      <w:r>
+        <w:rPr>
+          <w:lang w:val="es-CO"/>
+        </w:rPr>
+        <w:t xml:space="preserve"> LK-XX-</w:t>
+      </w:r>
+    </w:p>
+    <w:p>
+      <w:pPr>
+        <w:rPr>
+          <w:lang w:val="es-CO"/>
+        </w:rPr>
+      </w:pPr>
+      <w:r>
+        <w:rPr>
+          <w:lang w:val="es-CO"/>
+        </w:rPr>
+        <w:br w:type="page"/>
+      </w:r>
+    </w:p>
+    <w:p>
+      <w:pPr>
+        <w:spacing w:after="0"/>
+        <w:ind w:left="1123"/>
+        <w:rPr>
+          <w:lang w:val="es-CO"/>
+        </w:rPr>
+      </w:pPr>
+    </w:p>
+    <w:p>
+      <w:pPr>
+        <w:pStyle w:val="Prrafodelista"/>
+        <w:numPr>
+          <w:ilvl w:val="0"/>
+          <w:numId w:val="2"/>
+        </w:numPr>
+        <w:rPr>
+          <w:lang w:val="es-CO"/>
+        </w:rPr>
+      </w:pPr>
+      <w:r>
+        <w:rPr>
+          <w:lang w:val="es-CO"/>
+        </w:rPr>
         <w:t xml:space="preserve">Nombres de los </w:t>
       </w:r>
       <w:r>
@@ -1988,6 +3425,30 @@
           <w:lang w:val="es-CO"/>
         </w:rPr>
         <w:t>párrafos</w:t>
+      </w:r>
+      <w:r>
+        <w:rPr>
+          <w:lang w:val="es-CO"/>
+        </w:rPr>
+        <w:t xml:space="preserve"> </w:t>
+      </w:r>
+    </w:p>
+    <w:p>
+      <w:pPr>
+        <w:pStyle w:val="Prrafodelista"/>
+        <w:numPr>
+          <w:ilvl w:val="1"/>
+          <w:numId w:val="2"/>
+        </w:numPr>
+        <w:rPr>
+          <w:lang w:val="es-CO"/>
+        </w:rPr>
+      </w:pPr>
+      <w:r>
+        <w:rPr>
+          <w:lang w:val="es-CO"/>
+        </w:rPr>
+        <w:t>Máximo 30 caracteres</w:t>
       </w:r>
     </w:p>
     <w:p>
@@ -2002,22 +3463,34 @@
         <w:rPr>
           <w:lang w:val="es-CO"/>
         </w:rPr>
-        <w:lastRenderedPageBreak/>
-        <w:t xml:space="preserve">1000 </w:t>
-      </w:r>
-      <w:proofErr w:type="gramStart"/>
-      <w:r>
-        <w:rPr>
-          <w:lang w:val="es-CO"/>
-        </w:rPr>
-        <w:t>Inicio</w:t>
-      </w:r>
-      <w:proofErr w:type="gramEnd"/>
-      <w:r>
-        <w:rPr>
-          <w:lang w:val="es-CO"/>
-        </w:rPr>
-        <w:t xml:space="preserve"> de programa</w:t>
+        <w:t>0000</w:t>
+      </w:r>
+      <w:r>
+        <w:rPr>
+          <w:lang w:val="es-CO"/>
+        </w:rPr>
+        <w:t>-PRINCIPAL.</w:t>
+      </w:r>
+      <w:r>
+        <w:rPr>
+          <w:lang w:val="es-CO"/>
+        </w:rPr>
+        <w:t xml:space="preserve"> </w:t>
+      </w:r>
+    </w:p>
+    <w:p>
+      <w:pPr>
+        <w:spacing w:after="0"/>
+        <w:ind w:left="1440"/>
+        <w:rPr>
+          <w:lang w:val="es-CO"/>
+        </w:rPr>
+      </w:pPr>
+      <w:r>
+        <w:rPr>
+          <w:lang w:val="es-CO"/>
+        </w:rPr>
+        <w:t>Invoca a los demás componentes de la estructura del programa</w:t>
       </w:r>
     </w:p>
     <w:p>
@@ -2032,25 +3505,64 @@
         <w:rPr>
           <w:lang w:val="es-CO"/>
         </w:rPr>
-        <w:t xml:space="preserve"> 200</w:t>
-      </w:r>
-      <w:r>
-        <w:rPr>
-          <w:lang w:val="es-CO"/>
-        </w:rPr>
-        <w:t xml:space="preserve">0 </w:t>
-      </w:r>
-      <w:r>
-        <w:rPr>
-          <w:lang w:val="es-CO"/>
-        </w:rPr>
-        <w:t>manejo</w:t>
-      </w:r>
-      <w:r>
-        <w:rPr>
-          <w:lang w:val="es-CO"/>
-        </w:rPr>
-        <w:t xml:space="preserve"> de Ciclos de CICS</w:t>
+        <w:t>1000</w:t>
+      </w:r>
+      <w:r>
+        <w:rPr>
+          <w:lang w:val="es-CO"/>
+        </w:rPr>
+        <w:t>-</w:t>
+      </w:r>
+      <w:r>
+        <w:rPr>
+          <w:lang w:val="es-CO"/>
+        </w:rPr>
+        <w:t>INICIO</w:t>
+      </w:r>
+      <w:r>
+        <w:rPr>
+          <w:lang w:val="es-CO"/>
+        </w:rPr>
+        <w:t>.</w:t>
+      </w:r>
+      <w:r>
+        <w:rPr>
+          <w:lang w:val="es-CO"/>
+        </w:rPr>
+        <w:t xml:space="preserve"> </w:t>
+      </w:r>
+      <w:r>
+        <w:rPr>
+          <w:lang w:val="es-CO"/>
+        </w:rPr>
+        <w:t xml:space="preserve"> </w:t>
+      </w:r>
+      <w:r>
+        <w:rPr>
+          <w:lang w:val="es-CO"/>
+        </w:rPr>
+        <w:t xml:space="preserve"> </w:t>
+      </w:r>
+    </w:p>
+    <w:p>
+      <w:pPr>
+        <w:spacing w:after="0"/>
+        <w:ind w:left="1440"/>
+        <w:rPr>
+          <w:lang w:val="es-CO"/>
+        </w:rPr>
+      </w:pPr>
+      <w:r>
+        <w:rPr>
+          <w:lang w:val="es-CO"/>
+        </w:rPr>
+        <w:t xml:space="preserve">Inicio </w:t>
+      </w:r>
+      <w:r>
+        <w:rPr>
+          <w:lang w:val="es-CO"/>
+        </w:rPr>
+        <w:t>de programa</w:t>
       </w:r>
     </w:p>
     <w:p>
@@ -2065,14 +3577,29 @@
         <w:rPr>
           <w:lang w:val="es-CO"/>
         </w:rPr>
-        <w:t>3000</w:t>
-      </w:r>
-      <w:r>
-        <w:rPr>
-          <w:lang w:val="es-CO"/>
-        </w:rPr>
-        <w:t xml:space="preserve"> - 6999</w:t>
-      </w:r>
+        <w:t>200</w:t>
+      </w:r>
+      <w:r>
+        <w:rPr>
+          <w:lang w:val="es-CO"/>
+        </w:rPr>
+        <w:t>0</w:t>
+      </w:r>
+      <w:r>
+        <w:rPr>
+          <w:lang w:val="es-CO"/>
+        </w:rPr>
+        <w:t xml:space="preserve">-PROCESO-TRANSACCION. </w:t>
+      </w:r>
+    </w:p>
+    <w:p>
+      <w:pPr>
+        <w:spacing w:after="0"/>
+        <w:ind w:left="1440"/>
+        <w:rPr>
+          <w:lang w:val="es-CO"/>
+        </w:rPr>
+      </w:pPr>
       <w:r>
         <w:rPr>
           <w:lang w:val="es-CO"/>
@@ -2083,26 +3610,46 @@
         <w:rPr>
           <w:lang w:val="es-CO"/>
         </w:rPr>
-        <w:t>todos</w:t>
-      </w:r>
-      <w:r>
-        <w:rPr>
-          <w:lang w:val="es-CO"/>
-        </w:rPr>
-        <w:t xml:space="preserve"> los </w:t>
-      </w:r>
-      <w:r>
-        <w:rPr>
-          <w:lang w:val="es-CO"/>
-        </w:rPr>
-        <w:t>párrafos</w:t>
-      </w:r>
-      <w:r>
-        <w:rPr>
-          <w:lang w:val="es-CO"/>
-        </w:rPr>
-        <w:t xml:space="preserve"> relacionados con el objetivo del programa</w:t>
-      </w:r>
+        <w:t>M</w:t>
+      </w:r>
+      <w:r>
+        <w:rPr>
+          <w:lang w:val="es-CO"/>
+        </w:rPr>
+        <w:t>anejo</w:t>
+      </w:r>
+      <w:r>
+        <w:rPr>
+          <w:lang w:val="es-CO"/>
+        </w:rPr>
+        <w:t xml:space="preserve"> de </w:t>
+      </w:r>
+      <w:r>
+        <w:rPr>
+          <w:lang w:val="es-CO"/>
+        </w:rPr>
+        <w:t>c</w:t>
+      </w:r>
+      <w:r>
+        <w:rPr>
+          <w:lang w:val="es-CO"/>
+        </w:rPr>
+        <w:t>iclos de</w:t>
+      </w:r>
+      <w:r>
+        <w:rPr>
+          <w:lang w:val="es-CO"/>
+        </w:rPr>
+        <w:t xml:space="preserve">l programa </w:t>
+      </w:r>
+      <w:proofErr w:type="spellStart"/>
+      <w:r>
+        <w:rPr>
+          <w:lang w:val="es-CO"/>
+        </w:rPr>
+        <w:t>pseudoconversacional</w:t>
+      </w:r>
+      <w:proofErr w:type="spellEnd"/>
     </w:p>
     <w:p>
       <w:pPr>
@@ -2116,7 +3663,70 @@
         <w:rPr>
           <w:lang w:val="es-CO"/>
         </w:rPr>
-        <w:t>7000- Envío MAPA</w:t>
+        <w:t>21</w:t>
+      </w:r>
+      <w:r>
+        <w:rPr>
+          <w:lang w:val="es-CO"/>
+        </w:rPr>
+        <w:t>00</w:t>
+      </w:r>
+      <w:r>
+        <w:rPr>
+          <w:lang w:val="es-CO"/>
+        </w:rPr>
+        <w:t xml:space="preserve"> - 699</w:t>
+      </w:r>
+      <w:r>
+        <w:rPr>
+          <w:lang w:val="es-CO"/>
+        </w:rPr>
+        <w:t>0</w:t>
+      </w:r>
+      <w:r>
+        <w:rPr>
+          <w:lang w:val="es-CO"/>
+        </w:rPr>
+        <w:t xml:space="preserve"> </w:t>
+      </w:r>
+    </w:p>
+    <w:p>
+      <w:pPr>
+        <w:spacing w:after="0"/>
+        <w:ind w:left="1080" w:firstLine="360"/>
+        <w:rPr>
+          <w:lang w:val="es-CO"/>
+        </w:rPr>
+      </w:pPr>
+      <w:r>
+        <w:rPr>
+          <w:lang w:val="es-CO"/>
+        </w:rPr>
+        <w:t>T</w:t>
+      </w:r>
+      <w:r>
+        <w:rPr>
+          <w:lang w:val="es-CO"/>
+        </w:rPr>
+        <w:t>odos</w:t>
+      </w:r>
+      <w:r>
+        <w:rPr>
+          <w:lang w:val="es-CO"/>
+        </w:rPr>
+        <w:t xml:space="preserve"> los </w:t>
+      </w:r>
+      <w:r>
+        <w:rPr>
+          <w:lang w:val="es-CO"/>
+        </w:rPr>
+        <w:t>párrafos</w:t>
+      </w:r>
+      <w:r>
+        <w:rPr>
+          <w:lang w:val="es-CO"/>
+        </w:rPr>
+        <w:t xml:space="preserve"> relacionados con el objetivo del programa</w:t>
       </w:r>
     </w:p>
     <w:p>
@@ -2131,7 +3741,25 @@
         <w:rPr>
           <w:lang w:val="es-CO"/>
         </w:rPr>
-        <w:t>7100- Recibo de mapa</w:t>
+        <w:t>7000-</w:t>
+      </w:r>
+      <w:r>
+        <w:rPr>
+          <w:lang w:val="es-CO"/>
+        </w:rPr>
+        <w:t>ENVIO</w:t>
+      </w:r>
+      <w:r>
+        <w:rPr>
+          <w:lang w:val="es-CO"/>
+        </w:rPr>
+        <w:t>-MAP</w:t>
+      </w:r>
+      <w:r>
+        <w:rPr>
+          <w:lang w:val="es-CO"/>
+        </w:rPr>
+        <w:t>A.</w:t>
       </w:r>
     </w:p>
     <w:p>
@@ -2146,7 +3774,19 @@
         <w:rPr>
           <w:lang w:val="es-CO"/>
         </w:rPr>
-        <w:t>7200- Envío mensajes a la pantalla</w:t>
+        <w:t>7100-</w:t>
+      </w:r>
+      <w:r>
+        <w:rPr>
+          <w:lang w:val="es-CO"/>
+        </w:rPr>
+        <w:t>RECIBO-MAPA.</w:t>
+      </w:r>
+      <w:r>
+        <w:rPr>
+          <w:lang w:val="es-CO"/>
+        </w:rPr>
+        <w:t xml:space="preserve"> </w:t>
       </w:r>
     </w:p>
     <w:p>
@@ -2167,13 +3807,13 @@
         <w:rPr>
           <w:lang w:val="es-CO"/>
         </w:rPr>
-        <w:t>- Retorno</w:t>
-      </w:r>
-      <w:r>
-        <w:rPr>
-          <w:lang w:val="es-CO"/>
-        </w:rPr>
-        <w:t xml:space="preserve"> transacción</w:t>
+        <w:t>-R</w:t>
+      </w:r>
+      <w:r>
+        <w:rPr>
+          <w:lang w:val="es-CO"/>
+        </w:rPr>
+        <w:t>ETORNO-TRANSACCION.</w:t>
       </w:r>
     </w:p>
     <w:p>
@@ -2188,7 +3828,19 @@
         <w:rPr>
           <w:lang w:val="es-CO"/>
         </w:rPr>
-        <w:t>7900- Paso de control a otro programa (</w:t>
+        <w:t>7900-</w:t>
+      </w:r>
+      <w:r>
+        <w:rPr>
+          <w:lang w:val="es-CO"/>
+        </w:rPr>
+        <w:t xml:space="preserve">7990 - </w:t>
+      </w:r>
+      <w:r>
+        <w:rPr>
+          <w:lang w:val="es-CO"/>
+        </w:rPr>
+        <w:t>Paso de control a otro programa (</w:t>
       </w:r>
       <w:proofErr w:type="gramStart"/>
       <w:r>
@@ -2223,13 +3875,7 @@
         <w:rPr>
           <w:lang w:val="es-CO"/>
         </w:rPr>
-        <w:t>- Errores</w:t>
-      </w:r>
-      <w:r>
-        <w:rPr>
-          <w:lang w:val="es-CO"/>
-        </w:rPr>
-        <w:t xml:space="preserve"> </w:t>
+        <w:t xml:space="preserve">-MANEJO-ERROR. </w:t>
       </w:r>
     </w:p>
     <w:p>
@@ -2250,7 +3896,96 @@
         <w:rPr>
           <w:lang w:val="es-CO"/>
         </w:rPr>
-        <w:t>Fin de Programa.</w:t>
+        <w:t>FIN.</w:t>
+      </w:r>
+    </w:p>
+    <w:p>
+      <w:pPr>
+        <w:spacing w:after="0"/>
+        <w:ind w:left="1080"/>
+        <w:rPr>
+          <w:lang w:val="es-CO"/>
+        </w:rPr>
+      </w:pPr>
+    </w:p>
+    <w:p>
+      <w:pPr>
+        <w:pStyle w:val="Prrafodelista"/>
+        <w:numPr>
+          <w:ilvl w:val="0"/>
+          <w:numId w:val="2"/>
+        </w:numPr>
+        <w:rPr>
+          <w:lang w:val="es-CO"/>
+        </w:rPr>
+      </w:pPr>
+      <w:r>
+        <w:rPr>
+          <w:lang w:val="es-CO"/>
+        </w:rPr>
+        <w:t xml:space="preserve">Cada párrafo debe terminar </w:t>
+      </w:r>
+      <w:proofErr w:type="gramStart"/>
+      <w:r>
+        <w:rPr>
+          <w:lang w:val="es-CO"/>
+        </w:rPr>
+        <w:t>con .</w:t>
+      </w:r>
+      <w:proofErr w:type="gramEnd"/>
+      <w:r>
+        <w:rPr>
+          <w:lang w:val="es-CO"/>
+        </w:rPr>
+        <w:t xml:space="preserve"> punto en línea aparte para evitar errores </w:t>
+      </w:r>
+    </w:p>
+    <w:p>
+      <w:pPr>
+        <w:pStyle w:val="Prrafodelista"/>
+        <w:numPr>
+          <w:ilvl w:val="0"/>
+          <w:numId w:val="2"/>
+        </w:numPr>
+        <w:rPr>
+          <w:lang w:val="es-CO"/>
+        </w:rPr>
+      </w:pPr>
+      <w:r>
+        <w:rPr>
+          <w:lang w:val="es-CO"/>
+        </w:rPr>
+        <w:t>Evitar el uso de PERFORM THRU</w:t>
+      </w:r>
+    </w:p>
+    <w:p>
+      <w:pPr>
+        <w:pStyle w:val="Prrafodelista"/>
+        <w:numPr>
+          <w:ilvl w:val="0"/>
+          <w:numId w:val="2"/>
+        </w:numPr>
+        <w:rPr>
+          <w:lang w:val="es-CO"/>
+        </w:rPr>
+      </w:pPr>
+      <w:r>
+        <w:rPr>
+          <w:lang w:val="es-CO"/>
+        </w:rPr>
+        <w:t>Toda la funcionalidad de acceso a la base de datos será realizada mediante rutinas encapsulad</w:t>
+      </w:r>
+      <w:r>
+        <w:rPr>
+          <w:lang w:val="es-CO"/>
+        </w:rPr>
+        <w:t>oras</w:t>
+      </w:r>
+      <w:r>
+        <w:rPr>
+          <w:lang w:val="es-CO"/>
+        </w:rPr>
+        <w:t>, con las siguientes características:</w:t>
       </w:r>
     </w:p>
     <w:p>
@@ -2269,21 +4004,7 @@
         <w:rPr>
           <w:lang w:val="es-CO"/>
         </w:rPr>
-        <w:t xml:space="preserve">Cada párrafo debe terminar </w:t>
-      </w:r>
-      <w:proofErr w:type="gramStart"/>
-      <w:r>
-        <w:rPr>
-          <w:lang w:val="es-CO"/>
-        </w:rPr>
-        <w:t>con .</w:t>
-      </w:r>
-      <w:proofErr w:type="gramEnd"/>
-      <w:r>
-        <w:rPr>
-          <w:lang w:val="es-CO"/>
-        </w:rPr>
-        <w:t xml:space="preserve"> punto en línea aparte para evitar errores </w:t>
+        <w:t>Nombre: RXXXXXNN</w:t>
       </w:r>
     </w:p>
     <w:p>
@@ -2302,7 +4023,7 @@
         <w:rPr>
           <w:lang w:val="es-CO"/>
         </w:rPr>
-        <w:t>Evitar el uso de PERFORM THRU</w:t>
+        <w:t xml:space="preserve">Cada tabla tendrá una rutina para suplir todas las funciones requeridas </w:t>
       </w:r>
     </w:p>
     <w:p>
@@ -2321,64 +4042,36 @@
         <w:rPr>
           <w:lang w:val="es-CO"/>
         </w:rPr>
-        <w:t>Toda la funcionalidad de acceso a la base de datos será realizada mediante rutinas encapsuladas, con las siguientes características:</w:t>
-      </w:r>
-    </w:p>
-    <w:p>
-      <w:pPr>
-        <w:pStyle w:val="Prrafodelista"/>
-        <w:numPr>
-          <w:ilvl w:val="1"/>
-          <w:numId w:val="3"/>
-        </w:numPr>
+        <w:t>Si se requiere unir varias tablas, “</w:t>
+      </w:r>
+      <w:proofErr w:type="spellStart"/>
+      <w:r>
+        <w:rPr>
+          <w:lang w:val="es-CO"/>
+        </w:rPr>
+        <w:t>join</w:t>
+      </w:r>
+      <w:proofErr w:type="spellEnd"/>
+      <w:r>
+        <w:rPr>
+          <w:lang w:val="es-CO"/>
+        </w:rPr>
+        <w:t xml:space="preserve">”, esta unión se hará desde el programa, </w:t>
+      </w:r>
+    </w:p>
+    <w:p>
+      <w:pPr>
         <w:spacing w:after="0"/>
-        <w:rPr>
-          <w:lang w:val="es-CO"/>
-        </w:rPr>
-      </w:pPr>
-      <w:r>
-        <w:rPr>
-          <w:lang w:val="es-CO"/>
-        </w:rPr>
-        <w:t>Nombre: RXXXXXNN</w:t>
-      </w:r>
-    </w:p>
-    <w:p>
-      <w:pPr>
-        <w:pStyle w:val="Prrafodelista"/>
-        <w:numPr>
-          <w:ilvl w:val="1"/>
-          <w:numId w:val="3"/>
-        </w:numPr>
-        <w:spacing w:after="0"/>
-        <w:rPr>
-          <w:lang w:val="es-CO"/>
-        </w:rPr>
-      </w:pPr>
-      <w:r>
-        <w:rPr>
-          <w:lang w:val="es-CO"/>
-        </w:rPr>
-        <w:t xml:space="preserve">Cada tabla tendrá una rutina para suplir todas las funciones requeridas </w:t>
-      </w:r>
-    </w:p>
-    <w:p>
-      <w:pPr>
-        <w:pStyle w:val="Prrafodelista"/>
-        <w:numPr>
-          <w:ilvl w:val="1"/>
-          <w:numId w:val="3"/>
-        </w:numPr>
-        <w:spacing w:after="0"/>
-        <w:rPr>
-          <w:lang w:val="es-CO"/>
-        </w:rPr>
-      </w:pPr>
-      <w:r>
-        <w:rPr>
-          <w:lang w:val="es-CO"/>
-        </w:rPr>
-        <w:t>Si se requiere unir varias tablas, “</w:t>
+        <w:ind w:left="1080"/>
+        <w:rPr>
+          <w:lang w:val="es-CO"/>
+        </w:rPr>
+      </w:pPr>
+      <w:r>
+        <w:rPr>
+          <w:lang w:val="es-CO"/>
+        </w:rPr>
+        <w:t xml:space="preserve">el </w:t>
       </w:r>
       <w:proofErr w:type="spellStart"/>
       <w:r>
@@ -2392,24 +4085,24 @@
         <w:rPr>
           <w:lang w:val="es-CO"/>
         </w:rPr>
-        <w:t>”, esta unión se hará desde el programa, utilizando rutinas encapsuladoras en forma separada para las tablas involucradas</w:t>
-      </w:r>
-    </w:p>
-    <w:p>
-      <w:pPr>
-        <w:pStyle w:val="Prrafodelista"/>
-        <w:spacing w:after="0"/>
-        <w:ind w:left="1800"/>
-        <w:rPr>
-          <w:lang w:val="es-CO"/>
-        </w:rPr>
-      </w:pPr>
-    </w:p>
-    <w:p>
-      <w:pPr>
-        <w:pStyle w:val="Prrafodelista"/>
-        <w:spacing w:after="0"/>
-        <w:ind w:left="1800"/>
+        <w:t xml:space="preserve"> lo debe hacer el programa de la lógica del negocio, involucrando los llamados a las tablas que necesite mediante cada uno de los encapsuladores relacionados</w:t>
+      </w:r>
+    </w:p>
+    <w:p>
+      <w:pPr>
+        <w:rPr>
+          <w:lang w:val="es-CO"/>
+        </w:rPr>
+      </w:pPr>
+      <w:r>
+        <w:rPr>
+          <w:lang w:val="es-CO"/>
+        </w:rPr>
+        <w:br w:type="page"/>
+      </w:r>
+    </w:p>
+    <w:p>
+      <w:pPr>
         <w:rPr>
           <w:lang w:val="es-CO"/>
         </w:rPr>
@@ -2427,24 +4120,44 @@
     </w:p>
     <w:p>
       <w:pPr>
-        <w:pStyle w:val="Prrafodelista"/>
-        <w:numPr>
-          <w:ilvl w:val="0"/>
-          <w:numId w:val="1"/>
-        </w:numPr>
-        <w:rPr>
-          <w:b/>
-          <w:bCs/>
-          <w:lang w:val="es-CO"/>
-        </w:rPr>
-      </w:pPr>
-      <w:r>
-        <w:rPr>
-          <w:b/>
-          <w:bCs/>
+        <w:pStyle w:val="Ttulo2"/>
+        <w:rPr>
+          <w:lang w:val="es-CO"/>
+        </w:rPr>
+      </w:pPr>
+      <w:bookmarkStart w:id="2" w:name="_Toc176891377"/>
+      <w:r>
+        <w:rPr>
+          <w:lang w:val="es-CO"/>
+        </w:rPr>
+        <w:t xml:space="preserve">ELEMENTOS </w:t>
+      </w:r>
+      <w:r>
+        <w:rPr>
           <w:lang w:val="es-CO"/>
         </w:rPr>
         <w:t>DB2</w:t>
+      </w:r>
+      <w:bookmarkEnd w:id="2"/>
+    </w:p>
+    <w:p>
+      <w:pPr>
+        <w:rPr>
+          <w:lang w:val="es-CO"/>
+        </w:rPr>
+      </w:pPr>
+    </w:p>
+    <w:p>
+      <w:pPr>
+        <w:rPr>
+          <w:lang w:val="es-CO"/>
+        </w:rPr>
+      </w:pPr>
+      <w:r>
+        <w:rPr>
+          <w:lang w:val="es-CO"/>
+        </w:rPr>
+        <w:t>SPUFI</w:t>
       </w:r>
     </w:p>
     <w:p>
@@ -2491,6 +4204,19 @@
     </w:p>
     <w:p>
       <w:pPr>
+        <w:rPr>
+          <w:lang w:val="es-CO"/>
+        </w:rPr>
+      </w:pPr>
+      <w:r>
+        <w:rPr>
+          <w:lang w:val="es-CO"/>
+        </w:rPr>
+        <w:t>DCLGEN</w:t>
+      </w:r>
+    </w:p>
+    <w:p>
+      <w:pPr>
         <w:pStyle w:val="Prrafodelista"/>
         <w:numPr>
           <w:ilvl w:val="0"/>
@@ -2504,14 +4230,46 @@
         <w:rPr>
           <w:lang w:val="es-CO"/>
         </w:rPr>
+        <w:t xml:space="preserve">Ubicación: </w:t>
+      </w:r>
+      <w:r>
+        <w:rPr>
+          <w:lang w:val="es-CO"/>
+        </w:rPr>
         <w:t>P390.DB2.DCLGEN Tiene los copies de las tablas de la base de datos</w:t>
       </w:r>
       <w:r>
         <w:rPr>
           <w:lang w:val="es-CO"/>
         </w:rPr>
-        <w:t>, deben tener prefijo para los campos XX_ que identifiquen la tabla</w:t>
-      </w:r>
+        <w:t>, deben tener prefijo para los campos XX</w:t>
+      </w:r>
+      <w:r>
+        <w:rPr>
+          <w:lang w:val="es-CO"/>
+        </w:rPr>
+        <w:t>-</w:t>
+      </w:r>
+      <w:r>
+        <w:rPr>
+          <w:lang w:val="es-CO"/>
+        </w:rPr>
+        <w:t xml:space="preserve"> que identifiquen la tabla</w:t>
+      </w:r>
+      <w:r>
+        <w:rPr>
+          <w:lang w:val="es-CO"/>
+        </w:rPr>
+        <w:t xml:space="preserve"> y la estructura XX-</w:t>
+      </w:r>
+      <w:proofErr w:type="spellStart"/>
+      <w:r>
+        <w:rPr>
+          <w:lang w:val="es-CO"/>
+        </w:rPr>
+        <w:t>NombreTabla</w:t>
+      </w:r>
+      <w:proofErr w:type="spellEnd"/>
     </w:p>
     <w:p>
       <w:pPr>
@@ -2562,14 +4320,12 @@
         </w:rPr>
         <w:t xml:space="preserve">Los nombres de los campos de las tablas deben ser lo </w:t>
       </w:r>
-      <w:proofErr w:type="spellStart"/>
-      <w:r>
-        <w:rPr>
-          <w:lang w:val="es-CO"/>
-        </w:rPr>
-        <w:t>mas</w:t>
-      </w:r>
-      <w:proofErr w:type="spellEnd"/>
+      <w:r>
+        <w:rPr>
+          <w:lang w:val="es-CO"/>
+        </w:rPr>
+        <w:t>más</w:t>
+      </w:r>
       <w:r>
         <w:rPr>
           <w:lang w:val="es-CO"/>
@@ -2583,60 +4339,33 @@
           <w:lang w:val="es-CO"/>
         </w:rPr>
       </w:pPr>
+      <w:r>
+        <w:rPr>
+          <w:lang w:val="es-CO"/>
+        </w:rPr>
+        <w:t>BIND</w:t>
+      </w:r>
     </w:p>
     <w:p>
       <w:pPr>
         <w:pStyle w:val="Prrafodelista"/>
         <w:numPr>
           <w:ilvl w:val="0"/>
-          <w:numId w:val="1"/>
+          <w:numId w:val="3"/>
         </w:numPr>
         <w:rPr>
-          <w:b/>
-          <w:bCs/>
-        </w:rPr>
-      </w:pPr>
-      <w:r>
-        <w:rPr>
-          <w:b/>
-          <w:bCs/>
-        </w:rPr>
-        <w:t>ARCHIVOS</w:t>
-      </w:r>
-      <w:r>
-        <w:rPr>
-          <w:b/>
-          <w:bCs/>
-        </w:rPr>
-        <w:t xml:space="preserve"> </w:t>
-      </w:r>
-      <w:r>
-        <w:rPr>
-          <w:b/>
-          <w:bCs/>
-        </w:rPr>
-        <w:t>BIND</w:t>
-      </w:r>
-      <w:r>
-        <w:rPr>
-          <w:b/>
-          <w:bCs/>
-        </w:rPr>
-        <w:t>:</w:t>
-      </w:r>
-    </w:p>
-    <w:p>
-      <w:pPr>
-        <w:ind w:left="720"/>
-        <w:rPr>
-          <w:b/>
-          <w:bCs/>
-        </w:rPr>
-      </w:pPr>
-      <w:r>
-        <w:rPr>
-          <w:b/>
-          <w:bCs/>
+          <w:lang w:val="es-CO"/>
+        </w:rPr>
+      </w:pPr>
+      <w:r>
+        <w:rPr>
+          <w:lang w:val="es-CO"/>
+        </w:rPr>
+        <w:t xml:space="preserve">Ubicación: </w:t>
+      </w:r>
+      <w:r>
+        <w:rPr>
+          <w:lang w:val="es-CO"/>
         </w:rPr>
         <w:t>P390.DB2.BIND</w:t>
       </w:r>
@@ -2646,7 +4375,7 @@
         <w:pStyle w:val="Prrafodelista"/>
         <w:numPr>
           <w:ilvl w:val="0"/>
-          <w:numId w:val="5"/>
+          <w:numId w:val="3"/>
         </w:numPr>
         <w:rPr>
           <w:lang w:val="es-CO"/>
@@ -2682,17 +4411,67 @@
       </w:r>
       <w:r>
         <w:rPr>
-          <w:b/>
-          <w:bCs/>
           <w:lang w:val="es-CO"/>
         </w:rPr>
         <w:t>BPK</w:t>
       </w:r>
       <w:r>
         <w:rPr>
-          <w:lang w:val="es-CO"/>
-        </w:rPr>
-        <w:t>YYXX – YY Sistema XX prefijo de</w:t>
+          <w:i/>
+          <w:iCs/>
+          <w:lang w:val="es-CO"/>
+        </w:rPr>
+        <w:t>YYXX</w:t>
+      </w:r>
+      <w:r>
+        <w:rPr>
+          <w:i/>
+          <w:iCs/>
+          <w:lang w:val="es-CO"/>
+        </w:rPr>
+        <w:t>X</w:t>
+      </w:r>
+      <w:r>
+        <w:rPr>
+          <w:lang w:val="es-CO"/>
+        </w:rPr>
+        <w:t xml:space="preserve"> – </w:t>
+      </w:r>
+      <w:r>
+        <w:rPr>
+          <w:i/>
+          <w:iCs/>
+          <w:lang w:val="es-CO"/>
+        </w:rPr>
+        <w:t>YY</w:t>
+      </w:r>
+      <w:r>
+        <w:rPr>
+          <w:lang w:val="es-CO"/>
+        </w:rPr>
+        <w:t xml:space="preserve"> Sistema </w:t>
+      </w:r>
+      <w:r>
+        <w:rPr>
+          <w:i/>
+          <w:iCs/>
+          <w:lang w:val="es-CO"/>
+        </w:rPr>
+        <w:t>XX</w:t>
+      </w:r>
+      <w:r>
+        <w:rPr>
+          <w:i/>
+          <w:iCs/>
+          <w:lang w:val="es-CO"/>
+        </w:rPr>
+        <w:t>X</w:t>
+      </w:r>
+      <w:r>
+        <w:rPr>
+          <w:lang w:val="es-CO"/>
+        </w:rPr>
+        <w:t xml:space="preserve"> prefijo de</w:t>
       </w:r>
       <w:r>
         <w:rPr>
@@ -2716,8 +4495,6 @@
       </w:r>
       <w:r>
         <w:rPr>
-          <w:b/>
-          <w:bCs/>
           <w:lang w:val="es-CO"/>
         </w:rPr>
         <w:t>BPK</w:t>
@@ -2726,7 +4503,19 @@
         <w:rPr>
           <w:lang w:val="es-CO"/>
         </w:rPr>
-        <w:t xml:space="preserve">SNUS </w:t>
+        <w:t>SNUS</w:t>
+      </w:r>
+      <w:r>
+        <w:rPr>
+          <w:lang w:val="es-CO"/>
+        </w:rPr>
+        <w:t>U</w:t>
+      </w:r>
+      <w:r>
+        <w:rPr>
+          <w:lang w:val="es-CO"/>
+        </w:rPr>
+        <w:t xml:space="preserve"> </w:t>
       </w:r>
       <w:proofErr w:type="spellStart"/>
       <w:r>
@@ -2762,7 +4551,7 @@
         <w:pStyle w:val="Prrafodelista"/>
         <w:numPr>
           <w:ilvl w:val="0"/>
-          <w:numId w:val="5"/>
+          <w:numId w:val="3"/>
         </w:numPr>
         <w:rPr>
           <w:lang w:val="es-CO"/>
@@ -2784,17 +4573,43 @@
       </w:r>
       <w:r>
         <w:rPr>
-          <w:b/>
-          <w:bCs/>
           <w:lang w:val="es-CO"/>
         </w:rPr>
         <w:t>BPL</w:t>
       </w:r>
       <w:r>
         <w:rPr>
-          <w:lang w:val="es-CO"/>
-        </w:rPr>
-        <w:t xml:space="preserve">YYYYY – BPLNOTAS </w:t>
+          <w:i/>
+          <w:iCs/>
+          <w:lang w:val="es-CO"/>
+        </w:rPr>
+        <w:t>YYYYY</w:t>
+      </w:r>
+      <w:r>
+        <w:rPr>
+          <w:lang w:val="es-CO"/>
+        </w:rPr>
+        <w:t xml:space="preserve"> – </w:t>
+      </w:r>
+      <w:proofErr w:type="spellStart"/>
+      <w:r>
+        <w:rPr>
+          <w:lang w:val="es-CO"/>
+        </w:rPr>
+        <w:t>ej</w:t>
+      </w:r>
+      <w:proofErr w:type="spellEnd"/>
+      <w:r>
+        <w:rPr>
+          <w:lang w:val="es-CO"/>
+        </w:rPr>
+        <w:t xml:space="preserve">: </w:t>
+      </w:r>
+      <w:r>
+        <w:rPr>
+          <w:lang w:val="es-CO"/>
+        </w:rPr>
+        <w:t xml:space="preserve">BPLNOTAS </w:t>
       </w:r>
       <w:proofErr w:type="spellStart"/>
       <w:r>
@@ -2816,7 +4631,7 @@
         <w:pStyle w:val="Prrafodelista"/>
         <w:numPr>
           <w:ilvl w:val="0"/>
-          <w:numId w:val="5"/>
+          <w:numId w:val="3"/>
         </w:numPr>
         <w:rPr>
           <w:lang w:val="es-CO"/>
@@ -2844,8 +4659,6 @@
       </w:r>
       <w:r>
         <w:rPr>
-          <w:b/>
-          <w:bCs/>
           <w:lang w:val="es-CO"/>
         </w:rPr>
         <w:t>PK</w:t>
@@ -2868,7 +4681,7 @@
         <w:pStyle w:val="Prrafodelista"/>
         <w:numPr>
           <w:ilvl w:val="0"/>
-          <w:numId w:val="5"/>
+          <w:numId w:val="3"/>
         </w:numPr>
         <w:rPr>
           <w:lang w:val="es-CO"/>
@@ -2878,29 +4691,26 @@
         <w:rPr>
           <w:lang w:val="es-CO"/>
         </w:rPr>
-        <w:lastRenderedPageBreak/>
         <w:t xml:space="preserve">Nombre Plan </w:t>
       </w:r>
       <w:proofErr w:type="spellStart"/>
       <w:proofErr w:type="gramStart"/>
       <w:r>
         <w:rPr>
-          <w:b/>
-          <w:bCs/>
           <w:lang w:val="es-CO"/>
         </w:rPr>
         <w:t>P</w:t>
       </w:r>
       <w:r>
         <w:rPr>
-          <w:b/>
-          <w:bCs/>
           <w:lang w:val="es-CO"/>
         </w:rPr>
         <w:t>l</w:t>
       </w:r>
       <w:r>
         <w:rPr>
+          <w:i/>
+          <w:iCs/>
           <w:lang w:val="es-CO"/>
         </w:rPr>
         <w:t>YYYYY</w:t>
@@ -2908,6 +4718,8 @@
       <w:proofErr w:type="spellEnd"/>
       <w:r>
         <w:rPr>
+          <w:i/>
+          <w:iCs/>
           <w:lang w:val="es-CO"/>
         </w:rPr>
         <w:t xml:space="preserve"> </w:t>
@@ -2946,25 +4758,32 @@
     </w:p>
     <w:p>
       <w:pPr>
-        <w:pStyle w:val="Prrafodelista"/>
-        <w:numPr>
-          <w:ilvl w:val="0"/>
-          <w:numId w:val="1"/>
-        </w:numPr>
-        <w:rPr>
-          <w:b/>
-          <w:bCs/>
-          <w:lang w:val="es-CO"/>
-        </w:rPr>
-      </w:pPr>
-      <w:r>
-        <w:rPr>
-          <w:b/>
-          <w:bCs/>
+        <w:rPr>
+          <w:lang w:val="es-CO"/>
+        </w:rPr>
+      </w:pPr>
+    </w:p>
+    <w:p>
+      <w:pPr>
+        <w:pStyle w:val="Ttulo2"/>
+        <w:rPr>
+          <w:lang w:val="es-CO"/>
+        </w:rPr>
+      </w:pPr>
+      <w:bookmarkStart w:id="3" w:name="_Toc176891378"/>
+      <w:r>
+        <w:rPr>
+          <w:lang w:val="es-CO"/>
+        </w:rPr>
+        <w:t xml:space="preserve">AMBIENTE </w:t>
+      </w:r>
+      <w:r>
+        <w:rPr>
           <w:lang w:val="es-CO"/>
         </w:rPr>
         <w:t>CICS</w:t>
       </w:r>
+      <w:bookmarkEnd w:id="3"/>
     </w:p>
     <w:p>
       <w:pPr>
@@ -2985,17 +4804,55 @@
       </w:r>
       <w:r>
         <w:rPr>
-          <w:b/>
-          <w:bCs/>
           <w:lang w:val="es-CO"/>
         </w:rPr>
         <w:t>G</w:t>
       </w:r>
       <w:r>
         <w:rPr>
-          <w:lang w:val="es-CO"/>
-        </w:rPr>
-        <w:t>XXXXX – GNOTAS</w:t>
+          <w:i/>
+          <w:iCs/>
+          <w:lang w:val="es-CO"/>
+        </w:rPr>
+        <w:t>XXXXX</w:t>
+      </w:r>
+      <w:r>
+        <w:rPr>
+          <w:lang w:val="es-CO"/>
+        </w:rPr>
+        <w:t xml:space="preserve"> – </w:t>
+      </w:r>
+      <w:r>
+        <w:rPr>
+          <w:i/>
+          <w:iCs/>
+          <w:lang w:val="es-CO"/>
+        </w:rPr>
+        <w:t>XXXXX</w:t>
+      </w:r>
+      <w:r>
+        <w:rPr>
+          <w:lang w:val="es-CO"/>
+        </w:rPr>
+        <w:t xml:space="preserve"> </w:t>
+      </w:r>
+      <w:r>
+        <w:rPr>
+          <w:lang w:val="es-CO"/>
+        </w:rPr>
+        <w:t xml:space="preserve">Sistema </w:t>
+      </w:r>
+      <w:r>
+        <w:rPr>
+          <w:lang w:val="es-CO"/>
+        </w:rPr>
+        <w:t xml:space="preserve">ej. </w:t>
+      </w:r>
+      <w:r>
+        <w:rPr>
+          <w:lang w:val="es-CO"/>
+        </w:rPr>
+        <w:t>GNOTAS</w:t>
       </w:r>
     </w:p>
     <w:p>
@@ -3015,14 +4872,38 @@
         </w:rPr>
         <w:t xml:space="preserve">Transacción: </w:t>
       </w:r>
+      <w:r>
+        <w:rPr>
+          <w:lang w:val="es-CO"/>
+        </w:rPr>
+        <w:t>YY</w:t>
+      </w:r>
+      <w:r>
+        <w:rPr>
+          <w:lang w:val="es-CO"/>
+        </w:rPr>
+        <w:t>99 YY</w:t>
+      </w:r>
+      <w:r>
+        <w:rPr>
+          <w:lang w:val="es-CO"/>
+        </w:rPr>
+        <w:t xml:space="preserve"> Sistema, </w:t>
+      </w:r>
       <w:proofErr w:type="spellStart"/>
       <w:r>
         <w:rPr>
           <w:lang w:val="es-CO"/>
         </w:rPr>
-        <w:t>TRnn</w:t>
+        <w:t>ej</w:t>
       </w:r>
       <w:proofErr w:type="spellEnd"/>
+      <w:r>
+        <w:rPr>
+          <w:lang w:val="es-CO"/>
+        </w:rPr>
+        <w:t xml:space="preserve"> SN01</w:t>
+      </w:r>
       <w:r>
         <w:rPr>
           <w:lang w:val="es-CO"/>
@@ -3051,7 +4932,57 @@
         <w:rPr>
           <w:lang w:val="es-CO"/>
         </w:rPr>
-        <w:t xml:space="preserve">  EYYYYY ENOTAS</w:t>
+        <w:t xml:space="preserve">  E</w:t>
+      </w:r>
+      <w:r>
+        <w:rPr>
+          <w:i/>
+          <w:iCs/>
+          <w:lang w:val="es-CO"/>
+        </w:rPr>
+        <w:t>YYYYY</w:t>
+      </w:r>
+      <w:r>
+        <w:rPr>
+          <w:lang w:val="es-CO"/>
+        </w:rPr>
+        <w:t xml:space="preserve"> – </w:t>
+      </w:r>
+      <w:r>
+        <w:rPr>
+          <w:i/>
+          <w:iCs/>
+          <w:lang w:val="es-CO"/>
+        </w:rPr>
+        <w:t>YY</w:t>
+      </w:r>
+      <w:r>
+        <w:rPr>
+          <w:i/>
+          <w:iCs/>
+          <w:lang w:val="es-CO"/>
+        </w:rPr>
+        <w:t>Y</w:t>
+      </w:r>
+      <w:r>
+        <w:rPr>
+          <w:i/>
+          <w:iCs/>
+          <w:lang w:val="es-CO"/>
+        </w:rPr>
+        <w:t>YY</w:t>
+      </w:r>
+      <w:r>
+        <w:rPr>
+          <w:lang w:val="es-CO"/>
+        </w:rPr>
+        <w:t xml:space="preserve"> sistema, ej.</w:t>
+      </w:r>
+      <w:r>
+        <w:rPr>
+          <w:lang w:val="es-CO"/>
+        </w:rPr>
+        <w:t xml:space="preserve"> ENOTAS</w:t>
       </w:r>
     </w:p>
     <w:p>
@@ -3075,7 +5006,35 @@
         <w:rPr>
           <w:lang w:val="es-CO"/>
         </w:rPr>
-        <w:t>TYYYYYY – T Nombre del programa</w:t>
+        <w:t>T</w:t>
+      </w:r>
+      <w:r>
+        <w:rPr>
+          <w:i/>
+          <w:iCs/>
+          <w:lang w:val="es-CO"/>
+        </w:rPr>
+        <w:t>YYYYYY</w:t>
+      </w:r>
+      <w:r>
+        <w:rPr>
+          <w:lang w:val="es-CO"/>
+        </w:rPr>
+        <w:t xml:space="preserve"> – </w:t>
+      </w:r>
+      <w:r>
+        <w:rPr>
+          <w:i/>
+          <w:iCs/>
+          <w:lang w:val="es-CO"/>
+        </w:rPr>
+        <w:t>YYYYYY</w:t>
+      </w:r>
+      <w:r>
+        <w:rPr>
+          <w:lang w:val="es-CO"/>
+        </w:rPr>
+        <w:t xml:space="preserve"> Nombre del programa</w:t>
       </w:r>
     </w:p>
     <w:p>
@@ -3091,7 +5050,264 @@
         <w:t xml:space="preserve">    </w:t>
       </w:r>
     </w:p>
+    <w:p>
+      <w:pPr>
+        <w:rPr>
+          <w:lang w:val="es-CO"/>
+        </w:rPr>
+      </w:pPr>
+      <w:r>
+        <w:rPr>
+          <w:lang w:val="es-CO"/>
+        </w:rPr>
+        <w:lastRenderedPageBreak/>
+        <w:br w:type="page"/>
+      </w:r>
+    </w:p>
+    <w:p>
+      <w:pPr>
+        <w:pStyle w:val="Ttulo2"/>
+        <w:rPr>
+          <w:lang w:val="es-CO"/>
+        </w:rPr>
+      </w:pPr>
+      <w:bookmarkStart w:id="4" w:name="_Toc176891379"/>
+      <w:r>
+        <w:rPr>
+          <w:lang w:val="es-CO"/>
+        </w:rPr>
+        <w:lastRenderedPageBreak/>
+        <w:t>CONTROL DE VERSIONES</w:t>
+      </w:r>
+      <w:bookmarkEnd w:id="4"/>
+    </w:p>
+    <w:p>
+      <w:pPr>
+        <w:rPr>
+          <w:lang w:val="es-CO"/>
+        </w:rPr>
+      </w:pPr>
+    </w:p>
+    <w:tbl>
+      <w:tblPr>
+        <w:tblStyle w:val="Tablaconcuadrcula"/>
+        <w:tblW w:w="0" w:type="auto"/>
+        <w:tblLook w:val="04A0" w:firstRow="1" w:lastRow="0" w:firstColumn="1" w:lastColumn="0" w:noHBand="0" w:noVBand="1"/>
+      </w:tblPr>
+      <w:tblGrid>
+        <w:gridCol w:w="3260"/>
+        <w:gridCol w:w="3261"/>
+        <w:gridCol w:w="3261"/>
+      </w:tblGrid>
+      <w:tr>
+        <w:tc>
+          <w:tcPr>
+            <w:tcW w:w="3260" w:type="dxa"/>
+            <w:shd w:val="clear" w:color="auto" w:fill="D1D1D1" w:themeFill="background2" w:themeFillShade="E6"/>
+          </w:tcPr>
+          <w:p>
+            <w:pPr>
+              <w:jc w:val="center"/>
+              <w:rPr>
+                <w:lang w:val="es-CO"/>
+              </w:rPr>
+            </w:pPr>
+            <w:r>
+              <w:rPr>
+                <w:lang w:val="es-CO"/>
+              </w:rPr>
+              <w:t>Fecha</w:t>
+            </w:r>
+          </w:p>
+        </w:tc>
+        <w:tc>
+          <w:tcPr>
+            <w:tcW w:w="3261" w:type="dxa"/>
+            <w:shd w:val="clear" w:color="auto" w:fill="D1D1D1" w:themeFill="background2" w:themeFillShade="E6"/>
+          </w:tcPr>
+          <w:p>
+            <w:pPr>
+              <w:jc w:val="center"/>
+              <w:rPr>
+                <w:lang w:val="es-CO"/>
+              </w:rPr>
+            </w:pPr>
+            <w:r>
+              <w:rPr>
+                <w:lang w:val="es-CO"/>
+              </w:rPr>
+              <w:t>Descripción</w:t>
+            </w:r>
+          </w:p>
+        </w:tc>
+        <w:tc>
+          <w:tcPr>
+            <w:tcW w:w="3261" w:type="dxa"/>
+            <w:shd w:val="clear" w:color="auto" w:fill="D1D1D1" w:themeFill="background2" w:themeFillShade="E6"/>
+          </w:tcPr>
+          <w:p>
+            <w:pPr>
+              <w:jc w:val="center"/>
+              <w:rPr>
+                <w:lang w:val="es-CO"/>
+              </w:rPr>
+            </w:pPr>
+            <w:r>
+              <w:rPr>
+                <w:lang w:val="es-CO"/>
+              </w:rPr>
+              <w:t>Observaciones</w:t>
+            </w:r>
+          </w:p>
+        </w:tc>
+      </w:tr>
+      <w:tr>
+        <w:tc>
+          <w:tcPr>
+            <w:tcW w:w="3260" w:type="dxa"/>
+          </w:tcPr>
+          <w:p>
+            <w:pPr>
+              <w:rPr>
+                <w:lang w:val="es-CO"/>
+              </w:rPr>
+            </w:pPr>
+            <w:r>
+              <w:rPr>
+                <w:lang w:val="es-CO"/>
+              </w:rPr>
+              <w:t>10</w:t>
+            </w:r>
+            <w:r>
+              <w:rPr>
+                <w:lang w:val="es-CO"/>
+              </w:rPr>
+              <w:t xml:space="preserve"> septiembre 2024</w:t>
+            </w:r>
+          </w:p>
+        </w:tc>
+        <w:tc>
+          <w:tcPr>
+            <w:tcW w:w="3261" w:type="dxa"/>
+          </w:tcPr>
+          <w:p>
+            <w:pPr>
+              <w:rPr>
+                <w:lang w:val="es-CO"/>
+              </w:rPr>
+            </w:pPr>
+            <w:r>
+              <w:rPr>
+                <w:lang w:val="es-CO"/>
+              </w:rPr>
+              <w:t xml:space="preserve">Mejora en </w:t>
+            </w:r>
+            <w:r>
+              <w:rPr>
+                <w:lang w:val="es-CO"/>
+              </w:rPr>
+              <w:t>formato de documento e incorpora</w:t>
+            </w:r>
+            <w:r>
+              <w:rPr>
+                <w:lang w:val="es-CO"/>
+              </w:rPr>
+              <w:t xml:space="preserve"> </w:t>
+            </w:r>
+            <w:r>
+              <w:rPr>
+                <w:lang w:val="es-CO"/>
+              </w:rPr>
+              <w:t xml:space="preserve">estándar de </w:t>
+            </w:r>
+            <w:r>
+              <w:rPr>
+                <w:lang w:val="es-CO"/>
+              </w:rPr>
+              <w:t xml:space="preserve">numeración </w:t>
+            </w:r>
+            <w:r>
+              <w:rPr>
+                <w:lang w:val="es-CO"/>
+              </w:rPr>
+              <w:t xml:space="preserve">y nombres </w:t>
+            </w:r>
+            <w:r>
+              <w:rPr>
+                <w:lang w:val="es-CO"/>
+              </w:rPr>
+              <w:t xml:space="preserve">de </w:t>
+            </w:r>
+            <w:r>
+              <w:rPr>
+                <w:lang w:val="es-CO"/>
+              </w:rPr>
+              <w:t>párrafos</w:t>
+            </w:r>
+          </w:p>
+        </w:tc>
+        <w:tc>
+          <w:tcPr>
+            <w:tcW w:w="3261" w:type="dxa"/>
+          </w:tcPr>
+          <w:p>
+            <w:pPr>
+              <w:rPr>
+                <w:lang w:val="es-CO"/>
+              </w:rPr>
+            </w:pPr>
+          </w:p>
+        </w:tc>
+      </w:tr>
+      <w:tr>
+        <w:tc>
+          <w:tcPr>
+            <w:tcW w:w="3260" w:type="dxa"/>
+          </w:tcPr>
+          <w:p>
+            <w:pPr>
+              <w:rPr>
+                <w:lang w:val="es-CO"/>
+              </w:rPr>
+            </w:pPr>
+          </w:p>
+        </w:tc>
+        <w:tc>
+          <w:tcPr>
+            <w:tcW w:w="3261" w:type="dxa"/>
+          </w:tcPr>
+          <w:p>
+            <w:pPr>
+              <w:rPr>
+                <w:lang w:val="es-CO"/>
+              </w:rPr>
+            </w:pPr>
+          </w:p>
+        </w:tc>
+        <w:tc>
+          <w:tcPr>
+            <w:tcW w:w="3261" w:type="dxa"/>
+          </w:tcPr>
+          <w:p>
+            <w:pPr>
+              <w:rPr>
+                <w:lang w:val="es-CO"/>
+              </w:rPr>
+            </w:pPr>
+          </w:p>
+        </w:tc>
+      </w:tr>
+    </w:tbl>
+    <w:p>
+      <w:pPr>
+        <w:rPr>
+          <w:lang w:val="es-CO"/>
+        </w:rPr>
+      </w:pPr>
+    </w:p>
     <w:sectPr>
+      <w:headerReference w:type="default" r:id="rId9"/>
+      <w:footerReference w:type="default" r:id="rId10"/>
       <w:pgSz w:w="12240" w:h="15840"/>
       <w:pgMar w:top="1008" w:right="1008" w:bottom="1008" w:left="1440" w:header="720" w:footer="720" w:gutter="0"/>
       <w:cols w:space="720"/>
@@ -3099,6 +5315,172 @@
     </w:sectPr>
   </w:body>
 </w:document>
+</file>
+
+<file path=word/endnotes.xml><?xml version="1.0" encoding="utf-8"?>
+<w:endnotes xmlns:wpc="http://schemas.microsoft.com/office/word/2010/wordprocessingCanvas" xmlns:cx="http://schemas.microsoft.com/office/drawing/2014/chartex" xmlns:cx1="http://schemas.microsoft.com/office/drawing/2015/9/8/chartex" xmlns:cx2="http://schemas.microsoft.com/office/drawing/2015/10/21/chartex" xmlns:cx3="http://schemas.microsoft.com/office/drawing/2016/5/9/chartex" xmlns:cx4="http://schemas.microsoft.com/office/drawing/2016/5/10/chartex" xmlns:cx5="http://schemas.microsoft.com/office/drawing/2016/5/11/chartex" xmlns:cx6="http://schemas.microsoft.com/office/drawing/2016/5/12/chartex" xmlns:cx7="http://schemas.microsoft.com/office/drawing/2016/5/13/chartex" xmlns:cx8="http://schemas.microsoft.com/office/drawing/2016/5/14/chartex" xmlns:mc="http://schemas.openxmlformats.org/markup-compatibility/2006" xmlns:aink="http://schemas.microsoft.com/office/drawing/2016/ink" xmlns:am3d="http://schemas.microsoft.com/office/drawing/2017/model3d" xmlns:o="urn:schemas-microsoft-com:office:office" xmlns:oel="http://schemas.microsoft.com/office/2019/extlst" xmlns:r="http://schemas.openxmlformats.org/officeDocument/2006/relationships" xmlns:m="http://schemas.openxmlformats.org/officeDocument/2006/math" xmlns:v="urn:schemas-microsoft-com:vml" xmlns:wp14="http://schemas.microsoft.com/office/word/2010/wordprocessingDrawing" xmlns:wp="http://schemas.openxmlformats.org/drawingml/2006/wordprocessingDrawing" xmlns:w10="urn:schemas-microsoft-com:office:word" xmlns:w="http://schemas.openxmlformats.org/wordprocessingml/2006/main" xmlns:w14="http://schemas.microsoft.com/office/word/2010/wordml" xmlns:w15="http://schemas.microsoft.com/office/word/2012/wordml" xmlns:w16cex="http://schemas.microsoft.com/office/word/2018/wordml/cex" xmlns:w16cid="http://schemas.microsoft.com/office/word/2016/wordml/cid" xmlns:w16="http://schemas.microsoft.com/office/word/2018/wordml" xmlns:w16du="http://schemas.microsoft.com/office/word/2023/wordml/word16du" xmlns:w16sdtdh="http://schemas.microsoft.com/office/word/2020/wordml/sdtdatahash" xmlns:w16se="http://schemas.microsoft.com/office/word/2015/wordml/symex" xmlns:wpg="http://schemas.microsoft.com/office/word/2010/wordprocessingGroup" xmlns:wpi="http://schemas.microsoft.com/office/word/2010/wordprocessingInk" xmlns:wne="http://schemas.microsoft.com/office/word/2006/wordml" xmlns:wps="http://schemas.microsoft.com/office/word/2010/wordprocessingShape" mc:Ignorable="w14 w15 w16se w16cid w16 w16cex w16sdtdh w16du wp14">
+  <w:endnote w:type="separator" w:id="-1">
+    <w:p>
+      <w:pPr>
+        <w:spacing w:after="0" w:line="240" w:lineRule="auto"/>
+      </w:pPr>
+      <w:r>
+        <w:separator/>
+      </w:r>
+    </w:p>
+  </w:endnote>
+  <w:endnote w:type="continuationSeparator" w:id="0">
+    <w:p>
+      <w:pPr>
+        <w:spacing w:after="0" w:line="240" w:lineRule="auto"/>
+      </w:pPr>
+      <w:r>
+        <w:continuationSeparator/>
+      </w:r>
+    </w:p>
+  </w:endnote>
+</w:endnotes>
+</file>
+
+<file path=word/footer1.xml><?xml version="1.0" encoding="utf-8"?>
+<w:ftr xmlns:wpc="http://schemas.microsoft.com/office/word/2010/wordprocessingCanvas" xmlns:cx="http://schemas.microsoft.com/office/drawing/2014/chartex" xmlns:cx1="http://schemas.microsoft.com/office/drawing/2015/9/8/chartex" xmlns:cx2="http://schemas.microsoft.com/office/drawing/2015/10/21/chartex" xmlns:cx3="http://schemas.microsoft.com/office/drawing/2016/5/9/chartex" xmlns:cx4="http://schemas.microsoft.com/office/drawing/2016/5/10/chartex" xmlns:cx5="http://schemas.microsoft.com/office/drawing/2016/5/11/chartex" xmlns:cx6="http://schemas.microsoft.com/office/drawing/2016/5/12/chartex" xmlns:cx7="http://schemas.microsoft.com/office/drawing/2016/5/13/chartex" xmlns:cx8="http://schemas.microsoft.com/office/drawing/2016/5/14/chartex" xmlns:mc="http://schemas.openxmlformats.org/markup-compatibility/2006" xmlns:aink="http://schemas.microsoft.com/office/drawing/2016/ink" xmlns:am3d="http://schemas.microsoft.com/office/drawing/2017/model3d" xmlns:o="urn:schemas-microsoft-com:office:office" xmlns:oel="http://schemas.microsoft.com/office/2019/extlst" xmlns:r="http://schemas.openxmlformats.org/officeDocument/2006/relationships" xmlns:m="http://schemas.openxmlformats.org/officeDocument/2006/math" xmlns:v="urn:schemas-microsoft-com:vml" xmlns:wp14="http://schemas.microsoft.com/office/word/2010/wordprocessingDrawing" xmlns:wp="http://schemas.openxmlformats.org/drawingml/2006/wordprocessingDrawing" xmlns:w10="urn:schemas-microsoft-com:office:word" xmlns:w="http://schemas.openxmlformats.org/wordprocessingml/2006/main" xmlns:w14="http://schemas.microsoft.com/office/word/2010/wordml" xmlns:w15="http://schemas.microsoft.com/office/word/2012/wordml" xmlns:w16cex="http://schemas.microsoft.com/office/word/2018/wordml/cex" xmlns:w16cid="http://schemas.microsoft.com/office/word/2016/wordml/cid" xmlns:w16="http://schemas.microsoft.com/office/word/2018/wordml" xmlns:w16du="http://schemas.microsoft.com/office/word/2023/wordml/word16du" xmlns:w16sdtdh="http://schemas.microsoft.com/office/word/2020/wordml/sdtdatahash" xmlns:w16se="http://schemas.microsoft.com/office/word/2015/wordml/symex" xmlns:wpg="http://schemas.microsoft.com/office/word/2010/wordprocessingGroup" xmlns:wpi="http://schemas.microsoft.com/office/word/2010/wordprocessingInk" xmlns:wne="http://schemas.microsoft.com/office/word/2006/wordml" xmlns:wps="http://schemas.microsoft.com/office/word/2010/wordprocessingShape" mc:Ignorable="w14 w15 w16se w16cid w16 w16cex w16sdtdh w16du wp14">
+  <w:p>
+    <w:pPr>
+      <w:pStyle w:val="Piedepgina"/>
+      <w:jc w:val="right"/>
+    </w:pPr>
+    <w:proofErr w:type="spellStart"/>
+    <w:r>
+      <w:t>Página</w:t>
+    </w:r>
+    <w:proofErr w:type="spellEnd"/>
+    <w:r>
+      <w:t xml:space="preserve">: </w:t>
+    </w:r>
+    <w:r>
+      <w:fldChar w:fldCharType="begin"/>
+    </w:r>
+    <w:r>
+      <w:instrText>PAGE   \* MERGEFORMAT</w:instrText>
+    </w:r>
+    <w:r>
+      <w:fldChar w:fldCharType="separate"/>
+    </w:r>
+    <w:r>
+      <w:rPr>
+        <w:lang w:val="es-ES"/>
+      </w:rPr>
+      <w:t>1</w:t>
+    </w:r>
+    <w:r>
+      <w:fldChar w:fldCharType="end"/>
+    </w:r>
+  </w:p>
+</w:ftr>
+</file>
+
+<file path=word/footnotes.xml><?xml version="1.0" encoding="utf-8"?>
+<w:footnotes xmlns:wpc="http://schemas.microsoft.com/office/word/2010/wordprocessingCanvas" xmlns:cx="http://schemas.microsoft.com/office/drawing/2014/chartex" xmlns:cx1="http://schemas.microsoft.com/office/drawing/2015/9/8/chartex" xmlns:cx2="http://schemas.microsoft.com/office/drawing/2015/10/21/chartex" xmlns:cx3="http://schemas.microsoft.com/office/drawing/2016/5/9/chartex" xmlns:cx4="http://schemas.microsoft.com/office/drawing/2016/5/10/chartex" xmlns:cx5="http://schemas.microsoft.com/office/drawing/2016/5/11/chartex" xmlns:cx6="http://schemas.microsoft.com/office/drawing/2016/5/12/chartex" xmlns:cx7="http://schemas.microsoft.com/office/drawing/2016/5/13/chartex" xmlns:cx8="http://schemas.microsoft.com/office/drawing/2016/5/14/chartex" xmlns:mc="http://schemas.openxmlformats.org/markup-compatibility/2006" xmlns:aink="http://schemas.microsoft.com/office/drawing/2016/ink" xmlns:am3d="http://schemas.microsoft.com/office/drawing/2017/model3d" xmlns:o="urn:schemas-microsoft-com:office:office" xmlns:oel="http://schemas.microsoft.com/office/2019/extlst" xmlns:r="http://schemas.openxmlformats.org/officeDocument/2006/relationships" xmlns:m="http://schemas.openxmlformats.org/officeDocument/2006/math" xmlns:v="urn:schemas-microsoft-com:vml" xmlns:wp14="http://schemas.microsoft.com/office/word/2010/wordprocessingDrawing" xmlns:wp="http://schemas.openxmlformats.org/drawingml/2006/wordprocessingDrawing" xmlns:w10="urn:schemas-microsoft-com:office:word" xmlns:w="http://schemas.openxmlformats.org/wordprocessingml/2006/main" xmlns:w14="http://schemas.microsoft.com/office/word/2010/wordml" xmlns:w15="http://schemas.microsoft.com/office/word/2012/wordml" xmlns:w16cex="http://schemas.microsoft.com/office/word/2018/wordml/cex" xmlns:w16cid="http://schemas.microsoft.com/office/word/2016/wordml/cid" xmlns:w16="http://schemas.microsoft.com/office/word/2018/wordml" xmlns:w16du="http://schemas.microsoft.com/office/word/2023/wordml/word16du" xmlns:w16sdtdh="http://schemas.microsoft.com/office/word/2020/wordml/sdtdatahash" xmlns:w16se="http://schemas.microsoft.com/office/word/2015/wordml/symex" xmlns:wpg="http://schemas.microsoft.com/office/word/2010/wordprocessingGroup" xmlns:wpi="http://schemas.microsoft.com/office/word/2010/wordprocessingInk" xmlns:wne="http://schemas.microsoft.com/office/word/2006/wordml" xmlns:wps="http://schemas.microsoft.com/office/word/2010/wordprocessingShape" mc:Ignorable="w14 w15 w16se w16cid w16 w16cex w16sdtdh w16du wp14">
+  <w:footnote w:type="separator" w:id="-1">
+    <w:p>
+      <w:pPr>
+        <w:spacing w:after="0" w:line="240" w:lineRule="auto"/>
+      </w:pPr>
+      <w:r>
+        <w:separator/>
+      </w:r>
+    </w:p>
+  </w:footnote>
+  <w:footnote w:type="continuationSeparator" w:id="0">
+    <w:p>
+      <w:pPr>
+        <w:spacing w:after="0" w:line="240" w:lineRule="auto"/>
+      </w:pPr>
+      <w:r>
+        <w:continuationSeparator/>
+      </w:r>
+    </w:p>
+  </w:footnote>
+</w:footnotes>
+</file>
+
+<file path=word/header1.xml><?xml version="1.0" encoding="utf-8"?>
+<w:hdr xmlns:wpc="http://schemas.microsoft.com/office/word/2010/wordprocessingCanvas" xmlns:cx="http://schemas.microsoft.com/office/drawing/2014/chartex" xmlns:cx1="http://schemas.microsoft.com/office/drawing/2015/9/8/chartex" xmlns:cx2="http://schemas.microsoft.com/office/drawing/2015/10/21/chartex" xmlns:cx3="http://schemas.microsoft.com/office/drawing/2016/5/9/chartex" xmlns:cx4="http://schemas.microsoft.com/office/drawing/2016/5/10/chartex" xmlns:cx5="http://schemas.microsoft.com/office/drawing/2016/5/11/chartex" xmlns:cx6="http://schemas.microsoft.com/office/drawing/2016/5/12/chartex" xmlns:cx7="http://schemas.microsoft.com/office/drawing/2016/5/13/chartex" xmlns:cx8="http://schemas.microsoft.com/office/drawing/2016/5/14/chartex" xmlns:mc="http://schemas.openxmlformats.org/markup-compatibility/2006" xmlns:aink="http://schemas.microsoft.com/office/drawing/2016/ink" xmlns:am3d="http://schemas.microsoft.com/office/drawing/2017/model3d" xmlns:o="urn:schemas-microsoft-com:office:office" xmlns:oel="http://schemas.microsoft.com/office/2019/extlst" xmlns:r="http://schemas.openxmlformats.org/officeDocument/2006/relationships" xmlns:m="http://schemas.openxmlformats.org/officeDocument/2006/math" xmlns:v="urn:schemas-microsoft-com:vml" xmlns:wp14="http://schemas.microsoft.com/office/word/2010/wordprocessingDrawing" xmlns:wp="http://schemas.openxmlformats.org/drawingml/2006/wordprocessingDrawing" xmlns:w10="urn:schemas-microsoft-com:office:word" xmlns:w="http://schemas.openxmlformats.org/wordprocessingml/2006/main" xmlns:w14="http://schemas.microsoft.com/office/word/2010/wordml" xmlns:w15="http://schemas.microsoft.com/office/word/2012/wordml" xmlns:w16cex="http://schemas.microsoft.com/office/word/2018/wordml/cex" xmlns:w16cid="http://schemas.microsoft.com/office/word/2016/wordml/cid" xmlns:w16="http://schemas.microsoft.com/office/word/2018/wordml" xmlns:w16du="http://schemas.microsoft.com/office/word/2023/wordml/word16du" xmlns:w16sdtdh="http://schemas.microsoft.com/office/word/2020/wordml/sdtdatahash" xmlns:w16se="http://schemas.microsoft.com/office/word/2015/wordml/symex" xmlns:wpg="http://schemas.microsoft.com/office/word/2010/wordprocessingGroup" xmlns:wpi="http://schemas.microsoft.com/office/word/2010/wordprocessingInk" xmlns:wne="http://schemas.microsoft.com/office/word/2006/wordml" xmlns:wps="http://schemas.microsoft.com/office/word/2010/wordprocessingShape" mc:Ignorable="w14 w15 w16se w16cid w16 w16cex w16sdtdh w16du wp14">
+  <w:p>
+    <w:pPr>
+      <w:pStyle w:val="Encabezado"/>
+      <w:rPr>
+        <w:noProof/>
+      </w:rPr>
+    </w:pPr>
+  </w:p>
+  <w:p>
+    <w:pPr>
+      <w:pStyle w:val="Encabezado"/>
+    </w:pPr>
+    <w:r>
+      <w:rPr>
+        <w:noProof/>
+      </w:rPr>
+      <w:drawing>
+        <wp:inline distT="0" distB="0" distL="0" distR="0" wp14:anchorId="719DC4D0" wp14:editId="77840B42">
+          <wp:extent cx="6216017" cy="1023257"/>
+          <wp:effectExtent l="0" t="0" r="0" b="5715"/>
+          <wp:docPr id="1362648208" name="Imagen 1" descr="Interfaz de usuario gráfica, Aplicación, Word&#10;&#10;Descripción generada automáticamente"/>
+          <wp:cNvGraphicFramePr>
+            <a:graphicFrameLocks xmlns:a="http://schemas.openxmlformats.org/drawingml/2006/main" noChangeAspect="1"/>
+          </wp:cNvGraphicFramePr>
+          <a:graphic xmlns:a="http://schemas.openxmlformats.org/drawingml/2006/main">
+            <a:graphicData uri="http://schemas.openxmlformats.org/drawingml/2006/picture">
+              <pic:pic xmlns:pic="http://schemas.openxmlformats.org/drawingml/2006/picture">
+                <pic:nvPicPr>
+                  <pic:cNvPr id="1362648208" name="Imagen 1" descr="Interfaz de usuario gráfica, Aplicación, Word&#10;&#10;Descripción generada automáticamente"/>
+                  <pic:cNvPicPr>
+                    <a:picLocks noChangeAspect="1" noChangeArrowheads="1"/>
+                  </pic:cNvPicPr>
+                </pic:nvPicPr>
+                <pic:blipFill rotWithShape="1">
+                  <a:blip r:embed="rId1">
+                    <a:extLst>
+                      <a:ext uri="{28A0092B-C50C-407E-A947-70E740481C1C}">
+                        <a14:useLocalDpi xmlns:a14="http://schemas.microsoft.com/office/drawing/2010/main" val="0"/>
+                      </a:ext>
+                    </a:extLst>
+                  </a:blip>
+                  <a:srcRect b="13735"/>
+                  <a:stretch/>
+                </pic:blipFill>
+                <pic:spPr bwMode="auto">
+                  <a:xfrm>
+                    <a:off x="0" y="0"/>
+                    <a:ext cx="6249236" cy="1028725"/>
+                  </a:xfrm>
+                  <a:prstGeom prst="rect">
+                    <a:avLst/>
+                  </a:prstGeom>
+                  <a:noFill/>
+                  <a:ln>
+                    <a:noFill/>
+                  </a:ln>
+                  <a:extLst>
+                    <a:ext uri="{53640926-AAD7-44D8-BBD7-CCE9431645EC}">
+                      <a14:shadowObscured xmlns:a14="http://schemas.microsoft.com/office/drawing/2010/main"/>
+                    </a:ext>
+                  </a:extLst>
+                </pic:spPr>
+              </pic:pic>
+            </a:graphicData>
+          </a:graphic>
+        </wp:inline>
+      </w:drawing>
+    </w:r>
+  </w:p>
+  <w:p>
+    <w:pPr>
+      <w:pStyle w:val="Encabezado"/>
+    </w:pPr>
+  </w:p>
+</w:hdr>
 </file>
 
 <file path=word/numbering.xml><?xml version="1.0" encoding="utf-8"?>
@@ -3424,29 +5806,29 @@
   <w:abstractNum w:abstractNumId="3" w15:restartNumberingAfterBreak="0">
     <w:nsid w:val="4F262C07"/>
     <w:multiLevelType w:val="hybridMultilevel"/>
-    <w:tmpl w:val="49D28C0E"/>
-    <w:lvl w:ilvl="0" w:tplc="04090001">
+    <w:tmpl w:val="7FC2A34C"/>
+    <w:lvl w:ilvl="0" w:tplc="DF94DF3C">
       <w:start w:val="1"/>
       <w:numFmt w:val="bullet"/>
-      <w:lvlText w:val=""/>
+      <w:lvlText w:val=""/>
       <w:lvlJc w:val="left"/>
       <w:pPr>
-        <w:ind w:left="1130" w:hanging="360"/>
+        <w:ind w:left="360" w:hanging="360"/>
       </w:pPr>
       <w:rPr>
         <w:rFonts w:ascii="Symbol" w:hAnsi="Symbol" w:hint="default"/>
       </w:rPr>
     </w:lvl>
-    <w:lvl w:ilvl="1" w:tplc="04090003" w:tentative="1">
+    <w:lvl w:ilvl="1" w:tplc="DF94DF3C">
       <w:start w:val="1"/>
       <w:numFmt w:val="bullet"/>
-      <w:lvlText w:val="o"/>
+      <w:lvlText w:val=""/>
       <w:lvlJc w:val="left"/>
       <w:pPr>
-        <w:ind w:left="1850" w:hanging="360"/>
+        <w:ind w:left="1080" w:hanging="360"/>
       </w:pPr>
       <w:rPr>
-        <w:rFonts w:ascii="Courier New" w:hAnsi="Courier New" w:cs="Courier New" w:hint="default"/>
+        <w:rFonts w:ascii="Symbol" w:hAnsi="Symbol" w:hint="default"/>
       </w:rPr>
     </w:lvl>
     <w:lvl w:ilvl="2" w:tplc="04090005" w:tentative="1">
@@ -3455,7 +5837,7 @@
       <w:lvlText w:val=""/>
       <w:lvlJc w:val="left"/>
       <w:pPr>
-        <w:ind w:left="2570" w:hanging="360"/>
+        <w:ind w:left="1800" w:hanging="360"/>
       </w:pPr>
       <w:rPr>
         <w:rFonts w:ascii="Wingdings" w:hAnsi="Wingdings" w:hint="default"/>
@@ -3467,7 +5849,7 @@
       <w:lvlText w:val=""/>
       <w:lvlJc w:val="left"/>
       <w:pPr>
-        <w:ind w:left="3290" w:hanging="360"/>
+        <w:ind w:left="2520" w:hanging="360"/>
       </w:pPr>
       <w:rPr>
         <w:rFonts w:ascii="Symbol" w:hAnsi="Symbol" w:hint="default"/>
@@ -3479,7 +5861,7 @@
       <w:lvlText w:val="o"/>
       <w:lvlJc w:val="left"/>
       <w:pPr>
-        <w:ind w:left="4010" w:hanging="360"/>
+        <w:ind w:left="3240" w:hanging="360"/>
       </w:pPr>
       <w:rPr>
         <w:rFonts w:ascii="Courier New" w:hAnsi="Courier New" w:cs="Courier New" w:hint="default"/>
@@ -3491,7 +5873,7 @@
       <w:lvlText w:val=""/>
       <w:lvlJc w:val="left"/>
       <w:pPr>
-        <w:ind w:left="4730" w:hanging="360"/>
+        <w:ind w:left="3960" w:hanging="360"/>
       </w:pPr>
       <w:rPr>
         <w:rFonts w:ascii="Wingdings" w:hAnsi="Wingdings" w:hint="default"/>
@@ -3503,7 +5885,7 @@
       <w:lvlText w:val=""/>
       <w:lvlJc w:val="left"/>
       <w:pPr>
-        <w:ind w:left="5450" w:hanging="360"/>
+        <w:ind w:left="4680" w:hanging="360"/>
       </w:pPr>
       <w:rPr>
         <w:rFonts w:ascii="Symbol" w:hAnsi="Symbol" w:hint="default"/>
@@ -3515,7 +5897,7 @@
       <w:lvlText w:val="o"/>
       <w:lvlJc w:val="left"/>
       <w:pPr>
-        <w:ind w:left="6170" w:hanging="360"/>
+        <w:ind w:left="5400" w:hanging="360"/>
       </w:pPr>
       <w:rPr>
         <w:rFonts w:ascii="Courier New" w:hAnsi="Courier New" w:cs="Courier New" w:hint="default"/>
@@ -3527,7 +5909,7 @@
       <w:lvlText w:val=""/>
       <w:lvlJc w:val="left"/>
       <w:pPr>
-        <w:ind w:left="6890" w:hanging="360"/>
+        <w:ind w:left="6120" w:hanging="360"/>
       </w:pPr>
       <w:rPr>
         <w:rFonts w:ascii="Wingdings" w:hAnsi="Wingdings" w:hint="default"/>
@@ -4093,10 +6475,9 @@
     <w:next w:val="Normal"/>
     <w:link w:val="Ttulo2Car"/>
     <w:uiPriority w:val="9"/>
-    <w:semiHidden/>
     <w:unhideWhenUsed/>
     <w:qFormat/>
-    <w:rsid w:val="00352402"/>
+    <w:rsid w:val="00E47588"/>
     <w:pPr>
       <w:keepNext/>
       <w:keepLines/>
@@ -4104,9 +6485,8 @@
       <w:outlineLvl w:val="1"/>
     </w:pPr>
     <w:rPr>
-      <w:rFonts w:asciiTheme="majorHAnsi" w:eastAsiaTheme="majorEastAsia" w:hAnsiTheme="majorHAnsi" w:cstheme="majorBidi"/>
+      <w:rFonts w:ascii="Arial" w:eastAsiaTheme="majorEastAsia" w:hAnsi="Arial" w:cstheme="majorBidi"/>
       <w:color w:val="0F4761" w:themeColor="accent1" w:themeShade="BF"/>
-      <w:sz w:val="32"/>
       <w:szCs w:val="32"/>
     </w:rPr>
   </w:style>
@@ -4310,12 +6690,10 @@
     <w:basedOn w:val="Fuentedeprrafopredeter"/>
     <w:link w:val="Ttulo2"/>
     <w:uiPriority w:val="9"/>
-    <w:semiHidden/>
-    <w:rsid w:val="00352402"/>
+    <w:rsid w:val="00E47588"/>
     <w:rPr>
-      <w:rFonts w:asciiTheme="majorHAnsi" w:eastAsiaTheme="majorEastAsia" w:hAnsiTheme="majorHAnsi" w:cstheme="majorBidi"/>
+      <w:rFonts w:ascii="Arial" w:eastAsiaTheme="majorEastAsia" w:hAnsi="Arial" w:cstheme="majorBidi"/>
       <w:color w:val="0F4761" w:themeColor="accent1" w:themeShade="BF"/>
-      <w:sz w:val="32"/>
       <w:szCs w:val="32"/>
     </w:rPr>
   </w:style>
@@ -4418,16 +6796,16 @@
     <w:link w:val="TtuloCar"/>
     <w:uiPriority w:val="10"/>
     <w:qFormat/>
-    <w:rsid w:val="00352402"/>
+    <w:rsid w:val="00661EC6"/>
     <w:pPr>
-      <w:spacing w:after="80" w:line="240" w:lineRule="auto"/>
+      <w:spacing w:after="80" w:line="360" w:lineRule="auto"/>
       <w:contextualSpacing/>
     </w:pPr>
     <w:rPr>
-      <w:rFonts w:asciiTheme="majorHAnsi" w:eastAsiaTheme="majorEastAsia" w:hAnsiTheme="majorHAnsi" w:cstheme="majorBidi"/>
+      <w:rFonts w:ascii="Arial" w:eastAsiaTheme="majorEastAsia" w:hAnsi="Arial" w:cstheme="majorBidi"/>
       <w:spacing w:val="-10"/>
       <w:kern w:val="28"/>
-      <w:sz w:val="56"/>
+      <w:sz w:val="28"/>
       <w:szCs w:val="56"/>
     </w:rPr>
   </w:style>
@@ -4436,12 +6814,12 @@
     <w:basedOn w:val="Fuentedeprrafopredeter"/>
     <w:link w:val="Ttulo"/>
     <w:uiPriority w:val="10"/>
-    <w:rsid w:val="00352402"/>
+    <w:rsid w:val="00661EC6"/>
     <w:rPr>
-      <w:rFonts w:asciiTheme="majorHAnsi" w:eastAsiaTheme="majorEastAsia" w:hAnsiTheme="majorHAnsi" w:cstheme="majorBidi"/>
+      <w:rFonts w:ascii="Arial" w:eastAsiaTheme="majorEastAsia" w:hAnsi="Arial" w:cstheme="majorBidi"/>
       <w:spacing w:val="-10"/>
       <w:kern w:val="28"/>
-      <w:sz w:val="56"/>
+      <w:sz w:val="28"/>
       <w:szCs w:val="56"/>
     </w:rPr>
   </w:style>
@@ -4581,6 +6959,112 @@
       <w:color w:val="0F4761" w:themeColor="accent1" w:themeShade="BF"/>
       <w:spacing w:val="5"/>
     </w:rPr>
+  </w:style>
+  <w:style w:type="paragraph" w:styleId="Encabezado">
+    <w:name w:val="header"/>
+    <w:basedOn w:val="Normal"/>
+    <w:link w:val="EncabezadoCar"/>
+    <w:uiPriority w:val="99"/>
+    <w:unhideWhenUsed/>
+    <w:rsid w:val="00512D74"/>
+    <w:pPr>
+      <w:tabs>
+        <w:tab w:val="center" w:pos="4680"/>
+        <w:tab w:val="right" w:pos="9360"/>
+      </w:tabs>
+      <w:spacing w:after="0" w:line="240" w:lineRule="auto"/>
+    </w:pPr>
+  </w:style>
+  <w:style w:type="character" w:customStyle="1" w:styleId="EncabezadoCar">
+    <w:name w:val="Encabezado Car"/>
+    <w:basedOn w:val="Fuentedeprrafopredeter"/>
+    <w:link w:val="Encabezado"/>
+    <w:uiPriority w:val="99"/>
+    <w:rsid w:val="00512D74"/>
+  </w:style>
+  <w:style w:type="paragraph" w:styleId="Piedepgina">
+    <w:name w:val="footer"/>
+    <w:basedOn w:val="Normal"/>
+    <w:link w:val="PiedepginaCar"/>
+    <w:uiPriority w:val="99"/>
+    <w:unhideWhenUsed/>
+    <w:rsid w:val="00512D74"/>
+    <w:pPr>
+      <w:tabs>
+        <w:tab w:val="center" w:pos="4680"/>
+        <w:tab w:val="right" w:pos="9360"/>
+      </w:tabs>
+      <w:spacing w:after="0" w:line="240" w:lineRule="auto"/>
+    </w:pPr>
+  </w:style>
+  <w:style w:type="character" w:customStyle="1" w:styleId="PiedepginaCar">
+    <w:name w:val="Pie de página Car"/>
+    <w:basedOn w:val="Fuentedeprrafopredeter"/>
+    <w:link w:val="Piedepgina"/>
+    <w:uiPriority w:val="99"/>
+    <w:rsid w:val="00512D74"/>
+  </w:style>
+  <w:style w:type="paragraph" w:styleId="TtuloTDC">
+    <w:name w:val="TOC Heading"/>
+    <w:basedOn w:val="Ttulo1"/>
+    <w:next w:val="Normal"/>
+    <w:uiPriority w:val="39"/>
+    <w:unhideWhenUsed/>
+    <w:qFormat/>
+    <w:rsid w:val="009B6DF7"/>
+    <w:pPr>
+      <w:spacing w:before="240" w:after="0" w:line="259" w:lineRule="auto"/>
+      <w:outlineLvl w:val="9"/>
+    </w:pPr>
+    <w:rPr>
+      <w:kern w:val="0"/>
+      <w:sz w:val="32"/>
+      <w:szCs w:val="32"/>
+      <w14:ligatures w14:val="none"/>
+    </w:rPr>
+  </w:style>
+  <w:style w:type="paragraph" w:styleId="TDC2">
+    <w:name w:val="toc 2"/>
+    <w:basedOn w:val="Normal"/>
+    <w:next w:val="Normal"/>
+    <w:autoRedefine/>
+    <w:uiPriority w:val="39"/>
+    <w:unhideWhenUsed/>
+    <w:rsid w:val="009B6DF7"/>
+    <w:pPr>
+      <w:spacing w:after="100"/>
+      <w:ind w:left="240"/>
+    </w:pPr>
+  </w:style>
+  <w:style w:type="character" w:styleId="Hipervnculo">
+    <w:name w:val="Hyperlink"/>
+    <w:basedOn w:val="Fuentedeprrafopredeter"/>
+    <w:uiPriority w:val="99"/>
+    <w:unhideWhenUsed/>
+    <w:rsid w:val="009B6DF7"/>
+    <w:rPr>
+      <w:color w:val="467886" w:themeColor="hyperlink"/>
+      <w:u w:val="single"/>
+    </w:rPr>
+  </w:style>
+  <w:style w:type="table" w:styleId="Tablaconcuadrcula">
+    <w:name w:val="Table Grid"/>
+    <w:basedOn w:val="Tablanormal"/>
+    <w:uiPriority w:val="39"/>
+    <w:rsid w:val="00E54E08"/>
+    <w:pPr>
+      <w:spacing w:after="0" w:line="240" w:lineRule="auto"/>
+    </w:pPr>
+    <w:tblPr>
+      <w:tblBorders>
+        <w:top w:val="single" w:sz="4" w:space="0" w:color="auto"/>
+        <w:left w:val="single" w:sz="4" w:space="0" w:color="auto"/>
+        <w:bottom w:val="single" w:sz="4" w:space="0" w:color="auto"/>
+        <w:right w:val="single" w:sz="4" w:space="0" w:color="auto"/>
+        <w:insideH w:val="single" w:sz="4" w:space="0" w:color="auto"/>
+        <w:insideV w:val="single" w:sz="4" w:space="0" w:color="auto"/>
+      </w:tblBorders>
+    </w:tblPr>
   </w:style>
 </w:styles>
 </file>
@@ -4878,4 +7362,16 @@
     </a:ext>
   </a:extLst>
 </a:theme>
+</file>
+
+<file path=customXml/item1.xml><?xml version="1.0" encoding="utf-8"?>
+<b:Sources xmlns:b="http://schemas.openxmlformats.org/officeDocument/2006/bibliography" xmlns="http://schemas.openxmlformats.org/officeDocument/2006/bibliography" SelectedStyle="\APASixthEditionOfficeOnline.xsl" StyleName="APA" Version="6"/>
+</file>
+
+<file path=customXml/itemProps1.xml><?xml version="1.0" encoding="utf-8"?>
+<ds:datastoreItem xmlns:ds="http://schemas.openxmlformats.org/officeDocument/2006/customXml" ds:itemID="{9982D314-22E7-42B4-981D-E607D451F8A5}">
+  <ds:schemaRefs>
+    <ds:schemaRef ds:uri="http://schemas.openxmlformats.org/officeDocument/2006/bibliography"/>
+  </ds:schemaRefs>
+</ds:datastoreItem>
 </file>